--- a/Documents/ScrumReports/ms1-scrum-report.docx
+++ b/Documents/ScrumReports/ms1-scrum-report.docx
@@ -1,6 +1,6 @@
 
 <file path=word/document.xml><?xml version="1.0" encoding="utf-8"?>
-<w:document xmlns:wpc="http://schemas.microsoft.com/office/word/2010/wordprocessingCanvas" xmlns:cx="http://schemas.microsoft.com/office/drawing/2014/chartex" xmlns:cx1="http://schemas.microsoft.com/office/drawing/2015/9/8/chartex" xmlns:cx2="http://schemas.microsoft.com/office/drawing/2015/10/21/chartex" xmlns:cx3="http://schemas.microsoft.com/office/drawing/2016/5/9/chartex" xmlns:cx4="http://schemas.microsoft.com/office/drawing/2016/5/10/chartex" xmlns:cx5="http://schemas.microsoft.com/office/drawing/2016/5/11/chartex" xmlns:cx6="http://schemas.microsoft.com/office/drawing/2016/5/12/chartex" xmlns:cx7="http://schemas.microsoft.com/office/drawing/2016/5/13/chartex" xmlns:cx8="http://schemas.microsoft.com/office/drawing/2016/5/14/chartex" xmlns:mc="http://schemas.openxmlformats.org/markup-compatibility/2006" xmlns:aink="http://schemas.microsoft.com/office/drawing/2016/ink" xmlns:am3d="http://schemas.microsoft.com/office/drawing/2017/model3d" xmlns:o="urn:schemas-microsoft-com:office:office" xmlns:oel="http://schemas.microsoft.com/office/2019/extlst" xmlns:r="http://schemas.openxmlformats.org/officeDocument/2006/relationships" xmlns:m="http://schemas.openxmlformats.org/officeDocument/2006/math" xmlns:v="urn:schemas-microsoft-com:vml" xmlns:wp14="http://schemas.microsoft.com/office/word/2010/wordprocessingDrawing" xmlns:wp="http://schemas.openxmlformats.org/drawingml/2006/wordprocessingDrawing" xmlns:w10="urn:schemas-microsoft-com:office:word" xmlns:w="http://schemas.openxmlformats.org/wordprocessingml/2006/main" xmlns:w14="http://schemas.microsoft.com/office/word/2010/wordml" xmlns:w15="http://schemas.microsoft.com/office/word/2012/wordml" xmlns:w16cex="http://schemas.microsoft.com/office/word/2018/wordml/cex" xmlns:w16cid="http://schemas.microsoft.com/office/word/2016/wordml/cid" xmlns:w16="http://schemas.microsoft.com/office/word/2018/wordml" xmlns:w16du="http://schemas.microsoft.com/office/word/2023/wordml/word16du" xmlns:w16sdtdh="http://schemas.microsoft.com/office/word/2020/wordml/sdtdatahash" xmlns:w16se="http://schemas.microsoft.com/office/word/2015/wordml/symex" xmlns:wpg="http://schemas.microsoft.com/office/word/2010/wordprocessingGroup" xmlns:wpi="http://schemas.microsoft.com/office/word/2010/wordprocessingInk" xmlns:wne="http://schemas.microsoft.com/office/word/2006/wordml" xmlns:wps="http://schemas.microsoft.com/office/word/2010/wordprocessingShape" mc:Ignorable="w14 w15 w16se w16cid w16 w16cex w16sdtdh w16du wp14">
+<w:document xmlns:wpc="http://schemas.microsoft.com/office/word/2010/wordprocessingCanvas" xmlns:cx="http://schemas.microsoft.com/office/drawing/2014/chartex" xmlns:cx1="http://schemas.microsoft.com/office/drawing/2015/9/8/chartex" xmlns:cx2="http://schemas.microsoft.com/office/drawing/2015/10/21/chartex" xmlns:cx3="http://schemas.microsoft.com/office/drawing/2016/5/9/chartex" xmlns:cx4="http://schemas.microsoft.com/office/drawing/2016/5/10/chartex" xmlns:cx5="http://schemas.microsoft.com/office/drawing/2016/5/11/chartex" xmlns:cx6="http://schemas.microsoft.com/office/drawing/2016/5/12/chartex" xmlns:cx7="http://schemas.microsoft.com/office/drawing/2016/5/13/chartex" xmlns:cx8="http://schemas.microsoft.com/office/drawing/2016/5/14/chartex" xmlns:mc="http://schemas.openxmlformats.org/markup-compatibility/2006" xmlns:aink="http://schemas.microsoft.com/office/drawing/2016/ink" xmlns:am3d="http://schemas.microsoft.com/office/drawing/2017/model3d" xmlns:o="urn:schemas-microsoft-com:office:office" xmlns:oel="http://schemas.microsoft.com/office/2019/extlst" xmlns:r="http://schemas.openxmlformats.org/officeDocument/2006/relationships" xmlns:m="http://schemas.openxmlformats.org/officeDocument/2006/math" xmlns:v="urn:schemas-microsoft-com:vml" xmlns:wp14="http://schemas.microsoft.com/office/word/2010/wordprocessingDrawing" xmlns:wp="http://schemas.openxmlformats.org/drawingml/2006/wordprocessingDrawing" xmlns:w10="urn:schemas-microsoft-com:office:word" xmlns:w="http://schemas.openxmlformats.org/wordprocessingml/2006/main" xmlns:w14="http://schemas.microsoft.com/office/word/2010/wordml" xmlns:w15="http://schemas.microsoft.com/office/word/2012/wordml" xmlns:w16cex="http://schemas.microsoft.com/office/word/2018/wordml/cex" xmlns:w16cid="http://schemas.microsoft.com/office/word/2016/wordml/cid" xmlns:w16="http://schemas.microsoft.com/office/word/2018/wordml" xmlns:w16du="http://schemas.microsoft.com/office/word/2023/wordml/word16du" xmlns:w16sdtdh="http://schemas.microsoft.com/office/word/2020/wordml/sdtdatahash" xmlns:w16sdtfl="http://schemas.microsoft.com/office/word/2024/wordml/sdtformatlock" xmlns:w16se="http://schemas.microsoft.com/office/word/2015/wordml/symex" xmlns:wpg="http://schemas.microsoft.com/office/word/2010/wordprocessingGroup" xmlns:wpi="http://schemas.microsoft.com/office/word/2010/wordprocessingInk" xmlns:wne="http://schemas.microsoft.com/office/word/2006/wordml" xmlns:wps="http://schemas.microsoft.com/office/word/2010/wordprocessingShape" mc:Ignorable="w14 w15 w16se w16cid w16 w16cex w16sdtdh w16sdtfl w16du wp14">
   <w:body>
     <w:p>
       <w:pPr>
@@ -75,7 +75,13 @@
         <w:t>GROUP</w:t>
       </w:r>
       <w:r>
-        <w:t>: ____________________________________</w:t>
+        <w:t xml:space="preserve">: </w:t>
+      </w:r>
+      <w:r>
+        <w:t>3</w:t>
+      </w:r>
+      <w:r>
+        <w:t>______________</w:t>
       </w:r>
     </w:p>
     <w:p>
@@ -111,6 +117,15 @@
             <w:r>
               <w:t>1.</w:t>
             </w:r>
+            <w:r>
+              <w:t xml:space="preserve"> </w:t>
+            </w:r>
+            <w:r>
+              <w:t>Grace Gabrielle</w:t>
+            </w:r>
+            <w:r>
+              <w:t xml:space="preserve"> </w:t>
+            </w:r>
           </w:p>
         </w:tc>
         <w:tc>
@@ -121,6 +136,9 @@
             <w:r>
               <w:t>4.</w:t>
             </w:r>
+            <w:r>
+              <w:t xml:space="preserve"> Bilal Umar</w:t>
+            </w:r>
           </w:p>
         </w:tc>
       </w:tr>
@@ -133,6 +151,12 @@
             <w:r>
               <w:t>2.</w:t>
             </w:r>
+            <w:r>
+              <w:t xml:space="preserve"> </w:t>
+            </w:r>
+            <w:r>
+              <w:t>Nolan Grossi</w:t>
+            </w:r>
           </w:p>
         </w:tc>
         <w:tc>
@@ -154,6 +178,20 @@
           <w:p>
             <w:r>
               <w:t>3.</w:t>
+            </w:r>
+            <w:r>
+              <w:t xml:space="preserve"> Kaitlyn </w:t>
+            </w:r>
+            <w:proofErr w:type="spellStart"/>
+            <w:r>
+              <w:t>Cassiela</w:t>
+            </w:r>
+            <w:proofErr w:type="spellEnd"/>
+            <w:r>
+              <w:t xml:space="preserve"> </w:t>
+            </w:r>
+            <w:r>
+              <w:t>Marino</w:t>
             </w:r>
           </w:p>
         </w:tc>
@@ -191,7 +229,15 @@
     </w:p>
     <w:p>
       <w:r>
-        <w:t>In this phase of the project you will:</w:t>
+        <w:t xml:space="preserve">In this phase of the </w:t>
+      </w:r>
+      <w:proofErr w:type="gramStart"/>
+      <w:r>
+        <w:t>project</w:t>
+      </w:r>
+      <w:proofErr w:type="gramEnd"/>
+      <w:r>
+        <w:t xml:space="preserve"> you will:</w:t>
       </w:r>
     </w:p>
     <w:p>
@@ -244,8 +290,13 @@
           <w:numId w:val="1"/>
         </w:numPr>
       </w:pPr>
-      <w:r>
-        <w:t>Create a GIT account</w:t>
+      <w:proofErr w:type="gramStart"/>
+      <w:r>
+        <w:t>Create</w:t>
+      </w:r>
+      <w:proofErr w:type="gramEnd"/>
+      <w:r>
+        <w:t xml:space="preserve"> a GIT account</w:t>
       </w:r>
     </w:p>
     <w:p>
@@ -299,6 +350,7 @@
         </w:rPr>
         <w:t xml:space="preserve">Deliverables </w:t>
       </w:r>
+      <w:proofErr w:type="gramStart"/>
       <w:r>
         <w:rPr>
           <w:b/>
@@ -311,7 +363,15 @@
           <w:b/>
           <w:bCs/>
         </w:rPr>
-        <w:t>ue 4 days after your lab day</w:t>
+        <w:t>ue</w:t>
+      </w:r>
+      <w:proofErr w:type="gramEnd"/>
+      <w:r>
+        <w:rPr>
+          <w:b/>
+          <w:bCs/>
+        </w:rPr>
+        <w:t xml:space="preserve"> 4 days after your lab day</w:t>
       </w:r>
       <w:r>
         <w:rPr>
@@ -399,7 +459,15 @@
         </w:numPr>
       </w:pPr>
       <w:r>
-        <w:t xml:space="preserve">Fully setup Jira project. </w:t>
+        <w:t xml:space="preserve">Fully </w:t>
+      </w:r>
+      <w:proofErr w:type="gramStart"/>
+      <w:r>
+        <w:t>setup</w:t>
+      </w:r>
+      <w:proofErr w:type="gramEnd"/>
+      <w:r>
+        <w:t xml:space="preserve"> Jira project. </w:t>
       </w:r>
       <w:r>
         <w:rPr>
@@ -890,7 +958,15 @@
     </w:p>
     <w:p>
       <w:r>
-        <w:t>Here you can list all of the tasks completed in the last week along with any tasks which could not be completed with a reason why they could not be completed.</w:t>
+        <w:t xml:space="preserve">Here you can list </w:t>
+      </w:r>
+      <w:proofErr w:type="gramStart"/>
+      <w:r>
+        <w:t>all of</w:t>
+      </w:r>
+      <w:proofErr w:type="gramEnd"/>
+      <w:r>
+        <w:t xml:space="preserve"> the tasks completed in the last week along with any tasks which could not be completed with a reason why they could not be completed.</w:t>
       </w:r>
     </w:p>
     <w:tbl>
@@ -995,6 +1071,9 @@
                 <w:szCs w:val="28"/>
               </w:rPr>
             </w:pPr>
+            <w:r>
+              <w:t>Grace Gabrielle</w:t>
+            </w:r>
           </w:p>
         </w:tc>
         <w:tc>
@@ -1004,12 +1083,24 @@
           <w:p>
             <w:pPr>
               <w:rPr>
-                <w:b/>
-                <w:bCs/>
-                <w:sz w:val="28"/>
-                <w:szCs w:val="28"/>
-              </w:rPr>
-            </w:pPr>
+                <w:sz w:val="28"/>
+                <w:szCs w:val="28"/>
+              </w:rPr>
+            </w:pPr>
+            <w:r>
+              <w:rPr>
+                <w:sz w:val="28"/>
+                <w:szCs w:val="28"/>
+              </w:rPr>
+              <w:t xml:space="preserve">Creation of git </w:t>
+            </w:r>
+            <w:r>
+              <w:rPr>
+                <w:sz w:val="28"/>
+                <w:szCs w:val="28"/>
+              </w:rPr>
+              <w:t>repository</w:t>
+            </w:r>
           </w:p>
         </w:tc>
         <w:tc>
@@ -1042,6 +1133,9 @@
                 <w:szCs w:val="28"/>
               </w:rPr>
             </w:pPr>
+            <w:r>
+              <w:t>Nolan Grossi</w:t>
+            </w:r>
           </w:p>
         </w:tc>
         <w:tc>
@@ -1051,12 +1145,17 @@
           <w:p>
             <w:pPr>
               <w:rPr>
-                <w:b/>
-                <w:bCs/>
-                <w:sz w:val="28"/>
-                <w:szCs w:val="28"/>
-              </w:rPr>
-            </w:pPr>
+                <w:sz w:val="28"/>
+                <w:szCs w:val="28"/>
+              </w:rPr>
+            </w:pPr>
+            <w:r>
+              <w:rPr>
+                <w:sz w:val="28"/>
+                <w:szCs w:val="28"/>
+              </w:rPr>
+              <w:t>Scrum Report</w:t>
+            </w:r>
           </w:p>
         </w:tc>
         <w:tc>
@@ -1089,6 +1188,17 @@
                 <w:szCs w:val="28"/>
               </w:rPr>
             </w:pPr>
+            <w:r>
+              <w:t xml:space="preserve">Kaitlyn </w:t>
+            </w:r>
+            <w:proofErr w:type="spellStart"/>
+            <w:r>
+              <w:t>Cassiela</w:t>
+            </w:r>
+            <w:proofErr w:type="spellEnd"/>
+            <w:r>
+              <w:t xml:space="preserve"> Marino</w:t>
+            </w:r>
           </w:p>
         </w:tc>
         <w:tc>
@@ -1098,12 +1208,24 @@
           <w:p>
             <w:pPr>
               <w:rPr>
-                <w:b/>
-                <w:bCs/>
-                <w:sz w:val="28"/>
-                <w:szCs w:val="28"/>
-              </w:rPr>
-            </w:pPr>
+                <w:sz w:val="28"/>
+                <w:szCs w:val="28"/>
+              </w:rPr>
+            </w:pPr>
+            <w:r>
+              <w:rPr>
+                <w:sz w:val="28"/>
+                <w:szCs w:val="28"/>
+              </w:rPr>
+              <w:t xml:space="preserve">Creation </w:t>
+            </w:r>
+            <w:r>
+              <w:rPr>
+                <w:sz w:val="28"/>
+                <w:szCs w:val="28"/>
+              </w:rPr>
+              <w:t>of Jira project</w:t>
+            </w:r>
           </w:p>
         </w:tc>
         <w:tc>
@@ -1136,6 +1258,9 @@
                 <w:szCs w:val="28"/>
               </w:rPr>
             </w:pPr>
+            <w:r>
+              <w:t>Bilal Umar</w:t>
+            </w:r>
           </w:p>
         </w:tc>
         <w:tc>
@@ -1145,12 +1270,24 @@
           <w:p>
             <w:pPr>
               <w:rPr>
-                <w:b/>
-                <w:bCs/>
-                <w:sz w:val="28"/>
-                <w:szCs w:val="28"/>
-              </w:rPr>
-            </w:pPr>
+                <w:sz w:val="28"/>
+                <w:szCs w:val="28"/>
+              </w:rPr>
+            </w:pPr>
+            <w:r>
+              <w:rPr>
+                <w:sz w:val="28"/>
+                <w:szCs w:val="28"/>
+              </w:rPr>
+              <w:t>Gr</w:t>
+            </w:r>
+            <w:r>
+              <w:rPr>
+                <w:sz w:val="28"/>
+                <w:szCs w:val="28"/>
+              </w:rPr>
+              <w:t>oup contract</w:t>
+            </w:r>
           </w:p>
         </w:tc>
         <w:tc>
@@ -1750,7 +1887,15 @@
     </w:p>
     <w:p>
       <w:r>
-        <w:t>A summary of the main points discusses in the meeting and the outcomes of the discussions.</w:t>
+        <w:t xml:space="preserve">A summary of the main points </w:t>
+      </w:r>
+      <w:proofErr w:type="gramStart"/>
+      <w:r>
+        <w:t>discusses</w:t>
+      </w:r>
+      <w:proofErr w:type="gramEnd"/>
+      <w:r>
+        <w:t xml:space="preserve"> in the meeting and the outcomes of the discussions.</w:t>
       </w:r>
     </w:p>
     <w:tbl>
@@ -3773,7 +3918,15 @@
     </w:p>
     <w:p>
       <w:r>
-        <w:t>Here you can highlight things which worked well. This indicates that the way you worked on these items is working and should be continued.</w:t>
+        <w:t xml:space="preserve">Here you can highlight things which worked well. This indicates that the way you </w:t>
+      </w:r>
+      <w:proofErr w:type="gramStart"/>
+      <w:r>
+        <w:t>worked</w:t>
+      </w:r>
+      <w:proofErr w:type="gramEnd"/>
+      <w:r>
+        <w:t xml:space="preserve"> on these items is working and should be continued.</w:t>
       </w:r>
     </w:p>
     <w:tbl>
@@ -4685,7 +4838,7 @@
 </file>
 
 <file path=word/numbering.xml><?xml version="1.0" encoding="utf-8"?>
-<w:numbering xmlns:wpc="http://schemas.microsoft.com/office/word/2010/wordprocessingCanvas" xmlns:cx="http://schemas.microsoft.com/office/drawing/2014/chartex" xmlns:cx1="http://schemas.microsoft.com/office/drawing/2015/9/8/chartex" xmlns:cx2="http://schemas.microsoft.com/office/drawing/2015/10/21/chartex" xmlns:cx3="http://schemas.microsoft.com/office/drawing/2016/5/9/chartex" xmlns:cx4="http://schemas.microsoft.com/office/drawing/2016/5/10/chartex" xmlns:cx5="http://schemas.microsoft.com/office/drawing/2016/5/11/chartex" xmlns:cx6="http://schemas.microsoft.com/office/drawing/2016/5/12/chartex" xmlns:cx7="http://schemas.microsoft.com/office/drawing/2016/5/13/chartex" xmlns:cx8="http://schemas.microsoft.com/office/drawing/2016/5/14/chartex" xmlns:mc="http://schemas.openxmlformats.org/markup-compatibility/2006" xmlns:aink="http://schemas.microsoft.com/office/drawing/2016/ink" xmlns:am3d="http://schemas.microsoft.com/office/drawing/2017/model3d" xmlns:o="urn:schemas-microsoft-com:office:office" xmlns:oel="http://schemas.microsoft.com/office/2019/extlst" xmlns:r="http://schemas.openxmlformats.org/officeDocument/2006/relationships" xmlns:m="http://schemas.openxmlformats.org/officeDocument/2006/math" xmlns:v="urn:schemas-microsoft-com:vml" xmlns:wp14="http://schemas.microsoft.com/office/word/2010/wordprocessingDrawing" xmlns:wp="http://schemas.openxmlformats.org/drawingml/2006/wordprocessingDrawing" xmlns:w10="urn:schemas-microsoft-com:office:word" xmlns:w="http://schemas.openxmlformats.org/wordprocessingml/2006/main" xmlns:w14="http://schemas.microsoft.com/office/word/2010/wordml" xmlns:w15="http://schemas.microsoft.com/office/word/2012/wordml" xmlns:w16cex="http://schemas.microsoft.com/office/word/2018/wordml/cex" xmlns:w16cid="http://schemas.microsoft.com/office/word/2016/wordml/cid" xmlns:w16="http://schemas.microsoft.com/office/word/2018/wordml" xmlns:w16du="http://schemas.microsoft.com/office/word/2023/wordml/word16du" xmlns:w16sdtdh="http://schemas.microsoft.com/office/word/2020/wordml/sdtdatahash" xmlns:w16se="http://schemas.microsoft.com/office/word/2015/wordml/symex" xmlns:wpg="http://schemas.microsoft.com/office/word/2010/wordprocessingGroup" xmlns:wpi="http://schemas.microsoft.com/office/word/2010/wordprocessingInk" xmlns:wne="http://schemas.microsoft.com/office/word/2006/wordml" xmlns:wps="http://schemas.microsoft.com/office/word/2010/wordprocessingShape" mc:Ignorable="w14 w15 w16se w16cid w16 w16cex w16sdtdh w16du wp14">
+<w:numbering xmlns:wpc="http://schemas.microsoft.com/office/word/2010/wordprocessingCanvas" xmlns:cx="http://schemas.microsoft.com/office/drawing/2014/chartex" xmlns:cx1="http://schemas.microsoft.com/office/drawing/2015/9/8/chartex" xmlns:cx2="http://schemas.microsoft.com/office/drawing/2015/10/21/chartex" xmlns:cx3="http://schemas.microsoft.com/office/drawing/2016/5/9/chartex" xmlns:cx4="http://schemas.microsoft.com/office/drawing/2016/5/10/chartex" xmlns:cx5="http://schemas.microsoft.com/office/drawing/2016/5/11/chartex" xmlns:cx6="http://schemas.microsoft.com/office/drawing/2016/5/12/chartex" xmlns:cx7="http://schemas.microsoft.com/office/drawing/2016/5/13/chartex" xmlns:cx8="http://schemas.microsoft.com/office/drawing/2016/5/14/chartex" xmlns:mc="http://schemas.openxmlformats.org/markup-compatibility/2006" xmlns:aink="http://schemas.microsoft.com/office/drawing/2016/ink" xmlns:am3d="http://schemas.microsoft.com/office/drawing/2017/model3d" xmlns:o="urn:schemas-microsoft-com:office:office" xmlns:oel="http://schemas.microsoft.com/office/2019/extlst" xmlns:r="http://schemas.openxmlformats.org/officeDocument/2006/relationships" xmlns:m="http://schemas.openxmlformats.org/officeDocument/2006/math" xmlns:v="urn:schemas-microsoft-com:vml" xmlns:wp14="http://schemas.microsoft.com/office/word/2010/wordprocessingDrawing" xmlns:wp="http://schemas.openxmlformats.org/drawingml/2006/wordprocessingDrawing" xmlns:w10="urn:schemas-microsoft-com:office:word" xmlns:w="http://schemas.openxmlformats.org/wordprocessingml/2006/main" xmlns:w14="http://schemas.microsoft.com/office/word/2010/wordml" xmlns:w15="http://schemas.microsoft.com/office/word/2012/wordml" xmlns:w16cex="http://schemas.microsoft.com/office/word/2018/wordml/cex" xmlns:w16cid="http://schemas.microsoft.com/office/word/2016/wordml/cid" xmlns:w16="http://schemas.microsoft.com/office/word/2018/wordml" xmlns:w16du="http://schemas.microsoft.com/office/word/2023/wordml/word16du" xmlns:w16sdtdh="http://schemas.microsoft.com/office/word/2020/wordml/sdtdatahash" xmlns:w16sdtfl="http://schemas.microsoft.com/office/word/2024/wordml/sdtformatlock" xmlns:w16se="http://schemas.microsoft.com/office/word/2015/wordml/symex" xmlns:wpg="http://schemas.microsoft.com/office/word/2010/wordprocessingGroup" xmlns:wpi="http://schemas.microsoft.com/office/word/2010/wordprocessingInk" xmlns:wne="http://schemas.microsoft.com/office/word/2006/wordml" xmlns:wps="http://schemas.microsoft.com/office/word/2010/wordprocessingShape" mc:Ignorable="w14 w15 w16se w16cid w16 w16cex w16sdtdh w16sdtfl w16du wp14">
   <w:abstractNum w:abstractNumId="0" w15:restartNumberingAfterBreak="0">
     <w:nsid w:val="1E234FB1"/>
     <w:multiLevelType w:val="hybridMultilevel"/>
@@ -5243,7 +5396,7 @@
 </file>
 
 <file path=word/styles.xml><?xml version="1.0" encoding="utf-8"?>
-<w:styles xmlns:mc="http://schemas.openxmlformats.org/markup-compatibility/2006" xmlns:r="http://schemas.openxmlformats.org/officeDocument/2006/relationships" xmlns:w="http://schemas.openxmlformats.org/wordprocessingml/2006/main" xmlns:w14="http://schemas.microsoft.com/office/word/2010/wordml" xmlns:w15="http://schemas.microsoft.com/office/word/2012/wordml" xmlns:w16cex="http://schemas.microsoft.com/office/word/2018/wordml/cex" xmlns:w16cid="http://schemas.microsoft.com/office/word/2016/wordml/cid" xmlns:w16="http://schemas.microsoft.com/office/word/2018/wordml" xmlns:w16du="http://schemas.microsoft.com/office/word/2023/wordml/word16du" xmlns:w16sdtdh="http://schemas.microsoft.com/office/word/2020/wordml/sdtdatahash" xmlns:w16se="http://schemas.microsoft.com/office/word/2015/wordml/symex" mc:Ignorable="w14 w15 w16se w16cid w16 w16cex w16sdtdh w16du">
+<w:styles xmlns:mc="http://schemas.openxmlformats.org/markup-compatibility/2006" xmlns:r="http://schemas.openxmlformats.org/officeDocument/2006/relationships" xmlns:w="http://schemas.openxmlformats.org/wordprocessingml/2006/main" xmlns:w14="http://schemas.microsoft.com/office/word/2010/wordml" xmlns:w15="http://schemas.microsoft.com/office/word/2012/wordml" xmlns:w16cex="http://schemas.microsoft.com/office/word/2018/wordml/cex" xmlns:w16cid="http://schemas.microsoft.com/office/word/2016/wordml/cid" xmlns:w16="http://schemas.microsoft.com/office/word/2018/wordml" xmlns:w16du="http://schemas.microsoft.com/office/word/2023/wordml/word16du" xmlns:w16sdtdh="http://schemas.microsoft.com/office/word/2020/wordml/sdtdatahash" xmlns:w16sdtfl="http://schemas.microsoft.com/office/word/2024/wordml/sdtformatlock" xmlns:w16se="http://schemas.microsoft.com/office/word/2015/wordml/symex" mc:Ignorable="w14 w15 w16se w16cid w16 w16cex w16sdtdh w16sdtfl w16du">
   <w:docDefaults>
     <w:rPrDefault>
       <w:rPr>
@@ -5665,6 +5818,7 @@
   <w:style w:type="character" w:default="1" w:styleId="DefaultParagraphFont">
     <w:name w:val="Default Paragraph Font"/>
     <w:uiPriority w:val="1"/>
+    <w:semiHidden/>
     <w:unhideWhenUsed/>
   </w:style>
   <w:style w:type="table" w:default="1" w:styleId="TableNormal">
@@ -6152,27 +6306,25 @@
 </file>
 
 <file path=customXml/item1.xml><?xml version="1.0" encoding="utf-8"?>
-<ct:contentTypeSchema xmlns:ct="http://schemas.microsoft.com/office/2006/metadata/contentType" xmlns:ma="http://schemas.microsoft.com/office/2006/metadata/properties/metaAttributes" ct:_="" ma:_="" ma:contentTypeName="Document" ma:contentTypeID="0x010100068B9DB3898E1840A1985BE38A336A09" ma:contentTypeVersion="12" ma:contentTypeDescription="Create a new document." ma:contentTypeScope="" ma:versionID="2e7fe1ede33cf1dc680f0e4a7db54bb2">
-  <xsd:schema xmlns:xsd="http://www.w3.org/2001/XMLSchema" xmlns:xs="http://www.w3.org/2001/XMLSchema" xmlns:p="http://schemas.microsoft.com/office/2006/metadata/properties" xmlns:ns2="7e7c8aa9-4be2-48a6-a0f7-80013db2e73b" xmlns:ns3="7db3b190-d1cf-4882-bee6-3064ce691739" targetNamespace="http://schemas.microsoft.com/office/2006/metadata/properties" ma:root="true" ma:fieldsID="c518a831eea8f0d02cef310fd2c9fe1b" ns2:_="" ns3:_="">
-    <xsd:import namespace="7e7c8aa9-4be2-48a6-a0f7-80013db2e73b"/>
-    <xsd:import namespace="7db3b190-d1cf-4882-bee6-3064ce691739"/>
+<ct:contentTypeSchema xmlns:ct="http://schemas.microsoft.com/office/2006/metadata/contentType" xmlns:ma="http://schemas.microsoft.com/office/2006/metadata/properties/metaAttributes" ct:_="" ma:_="" ma:contentTypeName="Document" ma:contentTypeID="0x010100C5ABF9E3111B9C40BF5C890C1FADFC6D" ma:contentTypeVersion="10" ma:contentTypeDescription="Create a new document." ma:contentTypeScope="" ma:versionID="136bfdf3656b012fd2b2fc9ceb0d3cb8">
+  <xsd:schema xmlns:xsd="http://www.w3.org/2001/XMLSchema" xmlns:xs="http://www.w3.org/2001/XMLSchema" xmlns:p="http://schemas.microsoft.com/office/2006/metadata/properties" xmlns:ns3="dc36b53f-c77b-4382-938c-03d58cb8e3f2" targetNamespace="http://schemas.microsoft.com/office/2006/metadata/properties" ma:root="true" ma:fieldsID="4659a208a4efb3f5ad470d04d1453c46" ns3:_="">
+    <xsd:import namespace="dc36b53f-c77b-4382-938c-03d58cb8e3f2"/>
     <xsd:element name="properties">
       <xsd:complexType>
         <xsd:sequence>
           <xsd:element name="documentManagement">
             <xsd:complexType>
               <xsd:all>
-                <xsd:element ref="ns2:MediaServiceMetadata" minOccurs="0"/>
-                <xsd:element ref="ns2:MediaServiceFastMetadata" minOccurs="0"/>
-                <xsd:element ref="ns2:MediaServiceAutoKeyPoints" minOccurs="0"/>
-                <xsd:element ref="ns2:MediaServiceKeyPoints" minOccurs="0"/>
-                <xsd:element ref="ns2:lcf76f155ced4ddcb4097134ff3c332f" minOccurs="0"/>
-                <xsd:element ref="ns3:TaxCatchAll" minOccurs="0"/>
-                <xsd:element ref="ns2:MediaServiceGenerationTime" minOccurs="0"/>
-                <xsd:element ref="ns2:MediaServiceEventHashCode" minOccurs="0"/>
-                <xsd:element ref="ns2:MediaServiceOCR" minOccurs="0"/>
-                <xsd:element ref="ns2:MediaServiceDateTaken" minOccurs="0"/>
-                <xsd:element ref="ns2:MediaLengthInSeconds" minOccurs="0"/>
+                <xsd:element ref="ns3:MediaServiceDateTaken" minOccurs="0"/>
+                <xsd:element ref="ns3:_activity" minOccurs="0"/>
+                <xsd:element ref="ns3:MediaServiceMetadata" minOccurs="0"/>
+                <xsd:element ref="ns3:MediaServiceFastMetadata" minOccurs="0"/>
+                <xsd:element ref="ns3:MediaServiceSearchProperties" minOccurs="0"/>
+                <xsd:element ref="ns3:MediaServiceObjectDetectorVersions" minOccurs="0"/>
+                <xsd:element ref="ns3:MediaServiceSystemTags" minOccurs="0"/>
+                <xsd:element ref="ns3:MediaServiceGenerationTime" minOccurs="0"/>
+                <xsd:element ref="ns3:MediaServiceEventHashCode" minOccurs="0"/>
+                <xsd:element ref="ns3:MediaLengthInSeconds" minOccurs="0"/>
               </xsd:all>
             </xsd:complexType>
           </xsd:element>
@@ -6180,37 +6332,43 @@
       </xsd:complexType>
     </xsd:element>
   </xsd:schema>
-  <xsd:schema xmlns:xsd="http://www.w3.org/2001/XMLSchema" xmlns:xs="http://www.w3.org/2001/XMLSchema" xmlns:dms="http://schemas.microsoft.com/office/2006/documentManagement/types" xmlns:pc="http://schemas.microsoft.com/office/infopath/2007/PartnerControls" targetNamespace="7e7c8aa9-4be2-48a6-a0f7-80013db2e73b" elementFormDefault="qualified">
+  <xsd:schema xmlns:xsd="http://www.w3.org/2001/XMLSchema" xmlns:xs="http://www.w3.org/2001/XMLSchema" xmlns:dms="http://schemas.microsoft.com/office/2006/documentManagement/types" xmlns:pc="http://schemas.microsoft.com/office/infopath/2007/PartnerControls" targetNamespace="dc36b53f-c77b-4382-938c-03d58cb8e3f2" elementFormDefault="qualified">
     <xsd:import namespace="http://schemas.microsoft.com/office/2006/documentManagement/types"/>
     <xsd:import namespace="http://schemas.microsoft.com/office/infopath/2007/PartnerControls"/>
-    <xsd:element name="MediaServiceMetadata" ma:index="8" nillable="true" ma:displayName="MediaServiceMetadata" ma:hidden="true" ma:internalName="MediaServiceMetadata" ma:readOnly="true">
+    <xsd:element name="MediaServiceDateTaken" ma:index="8" nillable="true" ma:displayName="MediaServiceDateTaken" ma:hidden="true" ma:indexed="true" ma:internalName="MediaServiceDateTaken" ma:readOnly="true">
+      <xsd:simpleType>
+        <xsd:restriction base="dms:Text"/>
+      </xsd:simpleType>
+    </xsd:element>
+    <xsd:element name="_activity" ma:index="9" nillable="true" ma:displayName="_activity" ma:hidden="true" ma:internalName="_activity">
       <xsd:simpleType>
         <xsd:restriction base="dms:Note"/>
       </xsd:simpleType>
     </xsd:element>
-    <xsd:element name="MediaServiceFastMetadata" ma:index="9" nillable="true" ma:displayName="MediaServiceFastMetadata" ma:hidden="true" ma:internalName="MediaServiceFastMetadata" ma:readOnly="true">
+    <xsd:element name="MediaServiceMetadata" ma:index="10" nillable="true" ma:displayName="MediaServiceMetadata" ma:hidden="true" ma:internalName="MediaServiceMetadata" ma:readOnly="true">
       <xsd:simpleType>
         <xsd:restriction base="dms:Note"/>
       </xsd:simpleType>
     </xsd:element>
-    <xsd:element name="MediaServiceAutoKeyPoints" ma:index="10" nillable="true" ma:displayName="MediaServiceAutoKeyPoints" ma:hidden="true" ma:internalName="MediaServiceAutoKeyPoints" ma:readOnly="true">
+    <xsd:element name="MediaServiceFastMetadata" ma:index="11" nillable="true" ma:displayName="MediaServiceFastMetadata" ma:hidden="true" ma:internalName="MediaServiceFastMetadata" ma:readOnly="true">
       <xsd:simpleType>
         <xsd:restriction base="dms:Note"/>
       </xsd:simpleType>
     </xsd:element>
-    <xsd:element name="MediaServiceKeyPoints" ma:index="11" nillable="true" ma:displayName="KeyPoints" ma:internalName="MediaServiceKeyPoints" ma:readOnly="true">
+    <xsd:element name="MediaServiceSearchProperties" ma:index="12" nillable="true" ma:displayName="MediaServiceSearchProperties" ma:hidden="true" ma:internalName="MediaServiceSearchProperties" ma:readOnly="true">
       <xsd:simpleType>
-        <xsd:restriction base="dms:Note">
-          <xsd:maxLength value="255"/>
-        </xsd:restriction>
+        <xsd:restriction base="dms:Note"/>
       </xsd:simpleType>
     </xsd:element>
-    <xsd:element name="lcf76f155ced4ddcb4097134ff3c332f" ma:index="13" nillable="true" ma:taxonomy="true" ma:internalName="lcf76f155ced4ddcb4097134ff3c332f" ma:taxonomyFieldName="MediaServiceImageTags" ma:displayName="Image Tags" ma:readOnly="false" ma:fieldId="{5cf76f15-5ced-4ddc-b409-7134ff3c332f}" ma:taxonomyMulti="true" ma:sspId="968e675e-7f51-40c4-b007-fcb928a1bb5b" ma:termSetId="09814cd3-568e-fe90-9814-8d621ff8fb84" ma:anchorId="fba54fb3-c3e1-fe81-a776-ca4b69148c4d" ma:open="true" ma:isKeyword="false">
-      <xsd:complexType>
-        <xsd:sequence>
-          <xsd:element ref="pc:Terms" minOccurs="0" maxOccurs="1"/>
-        </xsd:sequence>
-      </xsd:complexType>
+    <xsd:element name="MediaServiceObjectDetectorVersions" ma:index="13" nillable="true" ma:displayName="MediaServiceObjectDetectorVersions" ma:hidden="true" ma:indexed="true" ma:internalName="MediaServiceObjectDetectorVersions" ma:readOnly="true">
+      <xsd:simpleType>
+        <xsd:restriction base="dms:Text"/>
+      </xsd:simpleType>
+    </xsd:element>
+    <xsd:element name="MediaServiceSystemTags" ma:index="14" nillable="true" ma:displayName="MediaServiceSystemTags" ma:hidden="true" ma:internalName="MediaServiceSystemTags" ma:readOnly="true">
+      <xsd:simpleType>
+        <xsd:restriction base="dms:Note"/>
+      </xsd:simpleType>
     </xsd:element>
     <xsd:element name="MediaServiceGenerationTime" ma:index="15" nillable="true" ma:displayName="MediaServiceGenerationTime" ma:hidden="true" ma:internalName="MediaServiceGenerationTime" ma:readOnly="true">
       <xsd:simpleType>
@@ -6222,37 +6380,10 @@
         <xsd:restriction base="dms:Text"/>
       </xsd:simpleType>
     </xsd:element>
-    <xsd:element name="MediaServiceOCR" ma:index="17" nillable="true" ma:displayName="Extracted Text" ma:internalName="MediaServiceOCR" ma:readOnly="true">
-      <xsd:simpleType>
-        <xsd:restriction base="dms:Note">
-          <xsd:maxLength value="255"/>
-        </xsd:restriction>
-      </xsd:simpleType>
-    </xsd:element>
-    <xsd:element name="MediaServiceDateTaken" ma:index="18" nillable="true" ma:displayName="MediaServiceDateTaken" ma:hidden="true" ma:indexed="true" ma:internalName="MediaServiceDateTaken" ma:readOnly="true">
-      <xsd:simpleType>
-        <xsd:restriction base="dms:Text"/>
-      </xsd:simpleType>
-    </xsd:element>
-    <xsd:element name="MediaLengthInSeconds" ma:index="19" nillable="true" ma:displayName="MediaLengthInSeconds" ma:hidden="true" ma:internalName="MediaLengthInSeconds" ma:readOnly="true">
+    <xsd:element name="MediaLengthInSeconds" ma:index="17" nillable="true" ma:displayName="MediaLengthInSeconds" ma:hidden="true" ma:internalName="MediaLengthInSeconds" ma:readOnly="true">
       <xsd:simpleType>
         <xsd:restriction base="dms:Unknown"/>
       </xsd:simpleType>
-    </xsd:element>
-  </xsd:schema>
-  <xsd:schema xmlns:xsd="http://www.w3.org/2001/XMLSchema" xmlns:xs="http://www.w3.org/2001/XMLSchema" xmlns:dms="http://schemas.microsoft.com/office/2006/documentManagement/types" xmlns:pc="http://schemas.microsoft.com/office/infopath/2007/PartnerControls" targetNamespace="7db3b190-d1cf-4882-bee6-3064ce691739" elementFormDefault="qualified">
-    <xsd:import namespace="http://schemas.microsoft.com/office/2006/documentManagement/types"/>
-    <xsd:import namespace="http://schemas.microsoft.com/office/infopath/2007/PartnerControls"/>
-    <xsd:element name="TaxCatchAll" ma:index="14" nillable="true" ma:displayName="Taxonomy Catch All Column" ma:hidden="true" ma:list="{f1053aee-29de-48c2-82f4-3c5d5ff217c1}" ma:internalName="TaxCatchAll" ma:showField="CatchAllData" ma:web="7db3b190-d1cf-4882-bee6-3064ce691739">
-      <xsd:complexType>
-        <xsd:complexContent>
-          <xsd:extension base="dms:MultiChoiceLookup">
-            <xsd:sequence>
-              <xsd:element name="Value" type="dms:Lookup" maxOccurs="unbounded" minOccurs="0" nillable="true"/>
-            </xsd:sequence>
-          </xsd:extension>
-        </xsd:complexContent>
-      </xsd:complexType>
     </xsd:element>
   </xsd:schema>
   <xsd:schema xmlns="http://schemas.openxmlformats.org/package/2006/metadata/core-properties" xmlns:xsd="http://www.w3.org/2001/XMLSchema" xmlns:xsi="http://www.w3.org/2001/XMLSchema-instance" xmlns:dc="http://purl.org/dc/elements/1.1/" xmlns:dcterms="http://purl.org/dc/terms/" xmlns:odoc="http://schemas.microsoft.com/internal/obd" targetNamespace="http://schemas.openxmlformats.org/package/2006/metadata/core-properties" elementFormDefault="qualified" attributeFormDefault="unqualified" blockDefault="#all">
@@ -6357,10 +6488,7 @@
 <file path=customXml/item2.xml><?xml version="1.0" encoding="utf-8"?>
 <p:properties xmlns:p="http://schemas.microsoft.com/office/2006/metadata/properties" xmlns:xsi="http://www.w3.org/2001/XMLSchema-instance" xmlns:pc="http://schemas.microsoft.com/office/infopath/2007/PartnerControls">
   <documentManagement>
-    <TaxCatchAll xmlns="7db3b190-d1cf-4882-bee6-3064ce691739" xsi:nil="true"/>
-    <lcf76f155ced4ddcb4097134ff3c332f xmlns="7e7c8aa9-4be2-48a6-a0f7-80013db2e73b">
-      <Terms xmlns="http://schemas.microsoft.com/office/infopath/2007/PartnerControls"/>
-    </lcf76f155ced4ddcb4097134ff3c332f>
+    <_activity xmlns="dc36b53f-c77b-4382-938c-03d58cb8e3f2" xsi:nil="true"/>
   </documentManagement>
 </p:properties>
 </file>
@@ -6375,14 +6503,13 @@
 </file>
 
 <file path=customXml/itemProps1.xml><?xml version="1.0" encoding="utf-8"?>
-<ds:datastoreItem xmlns:ds="http://schemas.openxmlformats.org/officeDocument/2006/customXml" ds:itemID="{CC962103-E846-4A74-B51A-4E5855A951CC}">
+<ds:datastoreItem xmlns:ds="http://schemas.openxmlformats.org/officeDocument/2006/customXml" ds:itemID="{0DDA589C-7C4A-4BEA-9970-78E6C648B9D8}">
   <ds:schemaRefs>
     <ds:schemaRef ds:uri="http://schemas.microsoft.com/office/2006/metadata/contentType"/>
     <ds:schemaRef ds:uri="http://schemas.microsoft.com/office/2006/metadata/properties/metaAttributes"/>
     <ds:schemaRef ds:uri="http://www.w3.org/2001/XMLSchema"/>
     <ds:schemaRef ds:uri="http://schemas.microsoft.com/office/2006/metadata/properties"/>
-    <ds:schemaRef ds:uri="7e7c8aa9-4be2-48a6-a0f7-80013db2e73b"/>
-    <ds:schemaRef ds:uri="7db3b190-d1cf-4882-bee6-3064ce691739"/>
+    <ds:schemaRef ds:uri="dc36b53f-c77b-4382-938c-03d58cb8e3f2"/>
     <ds:schemaRef ds:uri="http://schemas.microsoft.com/office/2006/documentManagement/types"/>
     <ds:schemaRef ds:uri="http://schemas.microsoft.com/office/infopath/2007/PartnerControls"/>
     <ds:schemaRef ds:uri="http://schemas.openxmlformats.org/package/2006/metadata/core-properties"/>
@@ -6398,8 +6525,7 @@
   <ds:schemaRefs>
     <ds:schemaRef ds:uri="http://schemas.microsoft.com/office/2006/metadata/properties"/>
     <ds:schemaRef ds:uri="http://schemas.microsoft.com/office/infopath/2007/PartnerControls"/>
-    <ds:schemaRef ds:uri="7db3b190-d1cf-4882-bee6-3064ce691739"/>
-    <ds:schemaRef ds:uri="7e7c8aa9-4be2-48a6-a0f7-80013db2e73b"/>
+    <ds:schemaRef ds:uri="dc36b53f-c77b-4382-938c-03d58cb8e3f2"/>
   </ds:schemaRefs>
 </ds:datastoreItem>
 </file>

--- a/Documents/ScrumReports/ms1-scrum-report.docx
+++ b/Documents/ScrumReports/ms1-scrum-report.docx
@@ -180,15 +180,7 @@
               <w:t>3.</w:t>
             </w:r>
             <w:r>
-              <w:t xml:space="preserve"> Kaitlyn </w:t>
-            </w:r>
-            <w:proofErr w:type="spellStart"/>
-            <w:r>
-              <w:t>Cassiela</w:t>
-            </w:r>
-            <w:proofErr w:type="spellEnd"/>
-            <w:r>
-              <w:t xml:space="preserve"> </w:t>
+              <w:t xml:space="preserve"> Kaitlyn Cassiela </w:t>
             </w:r>
             <w:r>
               <w:t>Marino</w:t>
@@ -229,15 +221,7 @@
     </w:p>
     <w:p>
       <w:r>
-        <w:t xml:space="preserve">In this phase of the </w:t>
-      </w:r>
-      <w:proofErr w:type="gramStart"/>
-      <w:r>
-        <w:t>project</w:t>
-      </w:r>
-      <w:proofErr w:type="gramEnd"/>
-      <w:r>
-        <w:t xml:space="preserve"> you will:</w:t>
+        <w:t>In this phase of the project you will:</w:t>
       </w:r>
     </w:p>
     <w:p>
@@ -290,13 +274,8 @@
           <w:numId w:val="1"/>
         </w:numPr>
       </w:pPr>
-      <w:proofErr w:type="gramStart"/>
-      <w:r>
-        <w:t>Create</w:t>
-      </w:r>
-      <w:proofErr w:type="gramEnd"/>
-      <w:r>
-        <w:t xml:space="preserve"> a GIT account</w:t>
+      <w:r>
+        <w:t>Create a GIT account</w:t>
       </w:r>
     </w:p>
     <w:p>
@@ -350,7 +329,6 @@
         </w:rPr>
         <w:t xml:space="preserve">Deliverables </w:t>
       </w:r>
-      <w:proofErr w:type="gramStart"/>
       <w:r>
         <w:rPr>
           <w:b/>
@@ -363,15 +341,7 @@
           <w:b/>
           <w:bCs/>
         </w:rPr>
-        <w:t>ue</w:t>
-      </w:r>
-      <w:proofErr w:type="gramEnd"/>
-      <w:r>
-        <w:rPr>
-          <w:b/>
-          <w:bCs/>
-        </w:rPr>
-        <w:t xml:space="preserve"> 4 days after your lab day</w:t>
+        <w:t>ue 4 days after your lab day</w:t>
       </w:r>
       <w:r>
         <w:rPr>
@@ -459,15 +429,7 @@
         </w:numPr>
       </w:pPr>
       <w:r>
-        <w:t xml:space="preserve">Fully </w:t>
-      </w:r>
-      <w:proofErr w:type="gramStart"/>
-      <w:r>
-        <w:t>setup</w:t>
-      </w:r>
-      <w:proofErr w:type="gramEnd"/>
-      <w:r>
-        <w:t xml:space="preserve"> Jira project. </w:t>
+        <w:t xml:space="preserve">Fully setup Jira project. </w:t>
       </w:r>
       <w:r>
         <w:rPr>
@@ -958,15 +920,7 @@
     </w:p>
     <w:p>
       <w:r>
-        <w:t xml:space="preserve">Here you can list </w:t>
-      </w:r>
-      <w:proofErr w:type="gramStart"/>
-      <w:r>
-        <w:t>all of</w:t>
-      </w:r>
-      <w:proofErr w:type="gramEnd"/>
-      <w:r>
-        <w:t xml:space="preserve"> the tasks completed in the last week along with any tasks which could not be completed with a reason why they could not be completed.</w:t>
+        <w:t>Here you can list all of the tasks completed in the last week along with any tasks which could not be completed with a reason why they could not be completed.</w:t>
       </w:r>
     </w:p>
     <w:tbl>
@@ -1092,14 +1046,14 @@
                 <w:sz w:val="28"/>
                 <w:szCs w:val="28"/>
               </w:rPr>
-              <w:t xml:space="preserve">Creation of git </w:t>
-            </w:r>
-            <w:r>
-              <w:rPr>
-                <w:sz w:val="28"/>
-                <w:szCs w:val="28"/>
-              </w:rPr>
-              <w:t>repository</w:t>
+              <w:t xml:space="preserve">Creation of </w:t>
+            </w:r>
+            <w:r>
+              <w:rPr>
+                <w:sz w:val="28"/>
+                <w:szCs w:val="28"/>
+              </w:rPr>
+              <w:t>Jira project</w:t>
             </w:r>
           </w:p>
         </w:tc>
@@ -1110,12 +1064,17 @@
           <w:p>
             <w:pPr>
               <w:rPr>
-                <w:b/>
-                <w:bCs/>
-                <w:sz w:val="28"/>
-                <w:szCs w:val="28"/>
-              </w:rPr>
-            </w:pPr>
+                <w:sz w:val="28"/>
+                <w:szCs w:val="28"/>
+              </w:rPr>
+            </w:pPr>
+            <w:r>
+              <w:rPr>
+                <w:sz w:val="28"/>
+                <w:szCs w:val="28"/>
+              </w:rPr>
+              <w:t>no</w:t>
+            </w:r>
           </w:p>
         </w:tc>
       </w:tr>
@@ -1165,12 +1124,17 @@
           <w:p>
             <w:pPr>
               <w:rPr>
-                <w:b/>
-                <w:bCs/>
-                <w:sz w:val="28"/>
-                <w:szCs w:val="28"/>
-              </w:rPr>
-            </w:pPr>
+                <w:sz w:val="28"/>
+                <w:szCs w:val="28"/>
+              </w:rPr>
+            </w:pPr>
+            <w:r>
+              <w:rPr>
+                <w:sz w:val="28"/>
+                <w:szCs w:val="28"/>
+              </w:rPr>
+              <w:t>no</w:t>
+            </w:r>
           </w:p>
         </w:tc>
       </w:tr>
@@ -1189,15 +1153,7 @@
               </w:rPr>
             </w:pPr>
             <w:r>
-              <w:t xml:space="preserve">Kaitlyn </w:t>
-            </w:r>
-            <w:proofErr w:type="spellStart"/>
-            <w:r>
-              <w:t>Cassiela</w:t>
-            </w:r>
-            <w:proofErr w:type="spellEnd"/>
-            <w:r>
-              <w:t xml:space="preserve"> Marino</w:t>
+              <w:t>Kaitlyn Cassiela Marino</w:t>
             </w:r>
           </w:p>
         </w:tc>
@@ -1224,7 +1180,14 @@
                 <w:sz w:val="28"/>
                 <w:szCs w:val="28"/>
               </w:rPr>
-              <w:t>of Jira project</w:t>
+              <w:t xml:space="preserve">of </w:t>
+            </w:r>
+            <w:r>
+              <w:rPr>
+                <w:sz w:val="28"/>
+                <w:szCs w:val="28"/>
+              </w:rPr>
+              <w:t>git repository</w:t>
             </w:r>
           </w:p>
         </w:tc>
@@ -1235,12 +1198,17 @@
           <w:p>
             <w:pPr>
               <w:rPr>
-                <w:b/>
-                <w:bCs/>
-                <w:sz w:val="28"/>
-                <w:szCs w:val="28"/>
-              </w:rPr>
-            </w:pPr>
+                <w:sz w:val="28"/>
+                <w:szCs w:val="28"/>
+              </w:rPr>
+            </w:pPr>
+            <w:r>
+              <w:rPr>
+                <w:sz w:val="28"/>
+                <w:szCs w:val="28"/>
+              </w:rPr>
+              <w:t>no</w:t>
+            </w:r>
           </w:p>
         </w:tc>
       </w:tr>
@@ -1297,12 +1265,17 @@
           <w:p>
             <w:pPr>
               <w:rPr>
-                <w:b/>
-                <w:bCs/>
-                <w:sz w:val="28"/>
-                <w:szCs w:val="28"/>
-              </w:rPr>
-            </w:pPr>
+                <w:sz w:val="28"/>
+                <w:szCs w:val="28"/>
+              </w:rPr>
+            </w:pPr>
+            <w:r>
+              <w:rPr>
+                <w:sz w:val="28"/>
+                <w:szCs w:val="28"/>
+              </w:rPr>
+              <w:t>no</w:t>
+            </w:r>
           </w:p>
         </w:tc>
       </w:tr>
@@ -1887,15 +1860,7 @@
     </w:p>
     <w:p>
       <w:r>
-        <w:t xml:space="preserve">A summary of the main points </w:t>
-      </w:r>
-      <w:proofErr w:type="gramStart"/>
-      <w:r>
-        <w:t>discusses</w:t>
-      </w:r>
-      <w:proofErr w:type="gramEnd"/>
-      <w:r>
-        <w:t xml:space="preserve"> in the meeting and the outcomes of the discussions.</w:t>
+        <w:t>A summary of the main points discusses in the meeting and the outcomes of the discussions.</w:t>
       </w:r>
     </w:p>
     <w:tbl>
@@ -3918,15 +3883,7 @@
     </w:p>
     <w:p>
       <w:r>
-        <w:t xml:space="preserve">Here you can highlight things which worked well. This indicates that the way you </w:t>
-      </w:r>
-      <w:proofErr w:type="gramStart"/>
-      <w:r>
-        <w:t>worked</w:t>
-      </w:r>
-      <w:proofErr w:type="gramEnd"/>
-      <w:r>
-        <w:t xml:space="preserve"> on these items is working and should be continued.</w:t>
+        <w:t>Here you can highlight things which worked well. This indicates that the way you worked on these items is working and should be continued.</w:t>
       </w:r>
     </w:p>
     <w:tbl>
@@ -6306,6 +6263,23 @@
 </file>
 
 <file path=customXml/item1.xml><?xml version="1.0" encoding="utf-8"?>
+<?mso-contentType ?>
+<FormTemplates xmlns="http://schemas.microsoft.com/sharepoint/v3/contenttype/forms">
+  <Display>DocumentLibraryForm</Display>
+  <Edit>DocumentLibraryForm</Edit>
+  <New>DocumentLibraryForm</New>
+</FormTemplates>
+</file>
+
+<file path=customXml/item2.xml><?xml version="1.0" encoding="utf-8"?>
+<p:properties xmlns:p="http://schemas.microsoft.com/office/2006/metadata/properties" xmlns:xsi="http://www.w3.org/2001/XMLSchema-instance" xmlns:pc="http://schemas.microsoft.com/office/infopath/2007/PartnerControls">
+  <documentManagement>
+    <_activity xmlns="dc36b53f-c77b-4382-938c-03d58cb8e3f2" xsi:nil="true"/>
+  </documentManagement>
+</p:properties>
+</file>
+
+<file path=customXml/item3.xml><?xml version="1.0" encoding="utf-8"?>
 <ct:contentTypeSchema xmlns:ct="http://schemas.microsoft.com/office/2006/metadata/contentType" xmlns:ma="http://schemas.microsoft.com/office/2006/metadata/properties/metaAttributes" ct:_="" ma:_="" ma:contentTypeName="Document" ma:contentTypeID="0x010100C5ABF9E3111B9C40BF5C890C1FADFC6D" ma:contentTypeVersion="10" ma:contentTypeDescription="Create a new document." ma:contentTypeScope="" ma:versionID="136bfdf3656b012fd2b2fc9ceb0d3cb8">
   <xsd:schema xmlns:xsd="http://www.w3.org/2001/XMLSchema" xmlns:xs="http://www.w3.org/2001/XMLSchema" xmlns:p="http://schemas.microsoft.com/office/2006/metadata/properties" xmlns:ns3="dc36b53f-c77b-4382-938c-03d58cb8e3f2" targetNamespace="http://schemas.microsoft.com/office/2006/metadata/properties" ma:root="true" ma:fieldsID="4659a208a4efb3f5ad470d04d1453c46" ns3:_="">
     <xsd:import namespace="dc36b53f-c77b-4382-938c-03d58cb8e3f2"/>
@@ -6485,24 +6459,25 @@
 </ct:contentTypeSchema>
 </file>
 
-<file path=customXml/item2.xml><?xml version="1.0" encoding="utf-8"?>
-<p:properties xmlns:p="http://schemas.microsoft.com/office/2006/metadata/properties" xmlns:xsi="http://www.w3.org/2001/XMLSchema-instance" xmlns:pc="http://schemas.microsoft.com/office/infopath/2007/PartnerControls">
-  <documentManagement>
-    <_activity xmlns="dc36b53f-c77b-4382-938c-03d58cb8e3f2" xsi:nil="true"/>
-  </documentManagement>
-</p:properties>
+<file path=customXml/itemProps1.xml><?xml version="1.0" encoding="utf-8"?>
+<ds:datastoreItem xmlns:ds="http://schemas.openxmlformats.org/officeDocument/2006/customXml" ds:itemID="{8063B30C-0B52-4B6B-9FB5-A63F97D74D39}">
+  <ds:schemaRefs>
+    <ds:schemaRef ds:uri="http://schemas.microsoft.com/sharepoint/v3/contenttype/forms"/>
+  </ds:schemaRefs>
+</ds:datastoreItem>
 </file>
 
-<file path=customXml/item3.xml><?xml version="1.0" encoding="utf-8"?>
-<?mso-contentType ?>
-<FormTemplates xmlns="http://schemas.microsoft.com/sharepoint/v3/contenttype/forms">
-  <Display>DocumentLibraryForm</Display>
-  <Edit>DocumentLibraryForm</Edit>
-  <New>DocumentLibraryForm</New>
-</FormTemplates>
+<file path=customXml/itemProps2.xml><?xml version="1.0" encoding="utf-8"?>
+<ds:datastoreItem xmlns:ds="http://schemas.openxmlformats.org/officeDocument/2006/customXml" ds:itemID="{D23FB93F-08CA-4978-9989-813C81CC1709}">
+  <ds:schemaRefs>
+    <ds:schemaRef ds:uri="http://schemas.microsoft.com/office/2006/metadata/properties"/>
+    <ds:schemaRef ds:uri="http://schemas.microsoft.com/office/infopath/2007/PartnerControls"/>
+    <ds:schemaRef ds:uri="dc36b53f-c77b-4382-938c-03d58cb8e3f2"/>
+  </ds:schemaRefs>
+</ds:datastoreItem>
 </file>
 
-<file path=customXml/itemProps1.xml><?xml version="1.0" encoding="utf-8"?>
+<file path=customXml/itemProps3.xml><?xml version="1.0" encoding="utf-8"?>
 <ds:datastoreItem xmlns:ds="http://schemas.openxmlformats.org/officeDocument/2006/customXml" ds:itemID="{0DDA589C-7C4A-4BEA-9970-78E6C648B9D8}">
   <ds:schemaRefs>
     <ds:schemaRef ds:uri="http://schemas.microsoft.com/office/2006/metadata/contentType"/>
@@ -6518,22 +6493,4 @@
     <ds:schemaRef ds:uri="http://schemas.microsoft.com/internal/obd"/>
   </ds:schemaRefs>
 </ds:datastoreItem>
-</file>
-
-<file path=customXml/itemProps2.xml><?xml version="1.0" encoding="utf-8"?>
-<ds:datastoreItem xmlns:ds="http://schemas.openxmlformats.org/officeDocument/2006/customXml" ds:itemID="{D23FB93F-08CA-4978-9989-813C81CC1709}">
-  <ds:schemaRefs>
-    <ds:schemaRef ds:uri="http://schemas.microsoft.com/office/2006/metadata/properties"/>
-    <ds:schemaRef ds:uri="http://schemas.microsoft.com/office/infopath/2007/PartnerControls"/>
-    <ds:schemaRef ds:uri="dc36b53f-c77b-4382-938c-03d58cb8e3f2"/>
-  </ds:schemaRefs>
-</ds:datastoreItem>
-</file>
-
-<file path=customXml/itemProps3.xml><?xml version="1.0" encoding="utf-8"?>
-<ds:datastoreItem xmlns:ds="http://schemas.openxmlformats.org/officeDocument/2006/customXml" ds:itemID="{8063B30C-0B52-4B6B-9FB5-A63F97D74D39}">
-  <ds:schemaRefs>
-    <ds:schemaRef ds:uri="http://schemas.microsoft.com/sharepoint/v3/contenttype/forms"/>
-  </ds:schemaRefs>
-</ds:datastoreItem>
 </file>
--- a/Documents/ScrumReports/ms1-scrum-report.docx
+++ b/Documents/ScrumReports/ms1-scrum-report.docx
@@ -1,6 +1,6 @@
 
 <file path=word/document.xml><?xml version="1.0" encoding="utf-8"?>
-<w:document xmlns:wpc="http://schemas.microsoft.com/office/word/2010/wordprocessingCanvas" xmlns:cx="http://schemas.microsoft.com/office/drawing/2014/chartex" xmlns:cx1="http://schemas.microsoft.com/office/drawing/2015/9/8/chartex" xmlns:cx2="http://schemas.microsoft.com/office/drawing/2015/10/21/chartex" xmlns:cx3="http://schemas.microsoft.com/office/drawing/2016/5/9/chartex" xmlns:cx4="http://schemas.microsoft.com/office/drawing/2016/5/10/chartex" xmlns:cx5="http://schemas.microsoft.com/office/drawing/2016/5/11/chartex" xmlns:cx6="http://schemas.microsoft.com/office/drawing/2016/5/12/chartex" xmlns:cx7="http://schemas.microsoft.com/office/drawing/2016/5/13/chartex" xmlns:cx8="http://schemas.microsoft.com/office/drawing/2016/5/14/chartex" xmlns:mc="http://schemas.openxmlformats.org/markup-compatibility/2006" xmlns:aink="http://schemas.microsoft.com/office/drawing/2016/ink" xmlns:am3d="http://schemas.microsoft.com/office/drawing/2017/model3d" xmlns:o="urn:schemas-microsoft-com:office:office" xmlns:oel="http://schemas.microsoft.com/office/2019/extlst" xmlns:r="http://schemas.openxmlformats.org/officeDocument/2006/relationships" xmlns:m="http://schemas.openxmlformats.org/officeDocument/2006/math" xmlns:v="urn:schemas-microsoft-com:vml" xmlns:wp14="http://schemas.microsoft.com/office/word/2010/wordprocessingDrawing" xmlns:wp="http://schemas.openxmlformats.org/drawingml/2006/wordprocessingDrawing" xmlns:w10="urn:schemas-microsoft-com:office:word" xmlns:w="http://schemas.openxmlformats.org/wordprocessingml/2006/main" xmlns:w14="http://schemas.microsoft.com/office/word/2010/wordml" xmlns:w15="http://schemas.microsoft.com/office/word/2012/wordml" xmlns:w16cex="http://schemas.microsoft.com/office/word/2018/wordml/cex" xmlns:w16cid="http://schemas.microsoft.com/office/word/2016/wordml/cid" xmlns:w16="http://schemas.microsoft.com/office/word/2018/wordml" xmlns:w16du="http://schemas.microsoft.com/office/word/2023/wordml/word16du" xmlns:w16sdtdh="http://schemas.microsoft.com/office/word/2020/wordml/sdtdatahash" xmlns:w16sdtfl="http://schemas.microsoft.com/office/word/2024/wordml/sdtformatlock" xmlns:w16se="http://schemas.microsoft.com/office/word/2015/wordml/symex" xmlns:wpg="http://schemas.microsoft.com/office/word/2010/wordprocessingGroup" xmlns:wpi="http://schemas.microsoft.com/office/word/2010/wordprocessingInk" xmlns:wne="http://schemas.microsoft.com/office/word/2006/wordml" xmlns:wps="http://schemas.microsoft.com/office/word/2010/wordprocessingShape" mc:Ignorable="w14 w15 w16se w16cid w16 w16cex w16sdtdh w16sdtfl w16du wp14">
+<w:document xmlns:wpc="http://schemas.microsoft.com/office/word/2010/wordprocessingCanvas" xmlns:cx="http://schemas.microsoft.com/office/drawing/2014/chartex" xmlns:cx1="http://schemas.microsoft.com/office/drawing/2015/9/8/chartex" xmlns:cx2="http://schemas.microsoft.com/office/drawing/2015/10/21/chartex" xmlns:cx3="http://schemas.microsoft.com/office/drawing/2016/5/9/chartex" xmlns:cx4="http://schemas.microsoft.com/office/drawing/2016/5/10/chartex" xmlns:cx5="http://schemas.microsoft.com/office/drawing/2016/5/11/chartex" xmlns:cx6="http://schemas.microsoft.com/office/drawing/2016/5/12/chartex" xmlns:cx7="http://schemas.microsoft.com/office/drawing/2016/5/13/chartex" xmlns:cx8="http://schemas.microsoft.com/office/drawing/2016/5/14/chartex" xmlns:mc="http://schemas.openxmlformats.org/markup-compatibility/2006" xmlns:aink="http://schemas.microsoft.com/office/drawing/2016/ink" xmlns:am3d="http://schemas.microsoft.com/office/drawing/2017/model3d" xmlns:o="urn:schemas-microsoft-com:office:office" xmlns:r="http://schemas.openxmlformats.org/officeDocument/2006/relationships" xmlns:m="http://schemas.openxmlformats.org/officeDocument/2006/math" xmlns:v="urn:schemas-microsoft-com:vml" xmlns:wp14="http://schemas.microsoft.com/office/word/2010/wordprocessingDrawing" xmlns:wp="http://schemas.openxmlformats.org/drawingml/2006/wordprocessingDrawing" xmlns:w10="urn:schemas-microsoft-com:office:word" xmlns:w="http://schemas.openxmlformats.org/wordprocessingml/2006/main" xmlns:w14="http://schemas.microsoft.com/office/word/2010/wordml" xmlns:w15="http://schemas.microsoft.com/office/word/2012/wordml" xmlns:w16cex="http://schemas.microsoft.com/office/word/2018/wordml/cex" xmlns:w16cid="http://schemas.microsoft.com/office/word/2016/wordml/cid" xmlns:w16="http://schemas.microsoft.com/office/word/2018/wordml" xmlns:w16sdtdh="http://schemas.microsoft.com/office/word/2020/wordml/sdtdatahash" xmlns:w16se="http://schemas.microsoft.com/office/word/2015/wordml/symex" xmlns:wpg="http://schemas.microsoft.com/office/word/2010/wordprocessingGroup" xmlns:wpi="http://schemas.microsoft.com/office/word/2010/wordprocessingInk" xmlns:wne="http://schemas.microsoft.com/office/word/2006/wordml" xmlns:wps="http://schemas.microsoft.com/office/word/2010/wordprocessingShape" mc:Ignorable="w14 w15 w16se w16cid w16 w16cex w16sdtdh wp14">
   <w:body>
     <w:p>
       <w:pPr>
@@ -75,13 +75,20 @@
         <w:t>GROUP</w:t>
       </w:r>
       <w:r>
-        <w:t xml:space="preserve">: </w:t>
-      </w:r>
-      <w:r>
+        <w:t>: ______</w:t>
+      </w:r>
+      <w:r>
+        <w:rPr>
+          <w:b/>
+          <w:bCs/>
+          <w:sz w:val="28"/>
+          <w:szCs w:val="28"/>
+          <w:u w:val="single"/>
+        </w:rPr>
         <w:t>3</w:t>
       </w:r>
       <w:r>
-        <w:t>______________</w:t>
+        <w:t>_______</w:t>
       </w:r>
     </w:p>
     <w:p>
@@ -155,8 +162,13 @@
               <w:t xml:space="preserve"> </w:t>
             </w:r>
             <w:r>
-              <w:t>Nolan Grossi</w:t>
-            </w:r>
+              <w:t xml:space="preserve">Nolan </w:t>
+            </w:r>
+            <w:proofErr w:type="spellStart"/>
+            <w:r>
+              <w:t>Grossi</w:t>
+            </w:r>
+            <w:proofErr w:type="spellEnd"/>
           </w:p>
         </w:tc>
         <w:tc>
@@ -221,7 +233,15 @@
     </w:p>
     <w:p>
       <w:r>
-        <w:t>In this phase of the project you will:</w:t>
+        <w:t xml:space="preserve">In this phase of the </w:t>
+      </w:r>
+      <w:proofErr w:type="gramStart"/>
+      <w:r>
+        <w:t>project</w:t>
+      </w:r>
+      <w:proofErr w:type="gramEnd"/>
+      <w:r>
+        <w:t xml:space="preserve"> you will:</w:t>
       </w:r>
     </w:p>
     <w:p>
@@ -1093,8 +1113,13 @@
               </w:rPr>
             </w:pPr>
             <w:r>
-              <w:t>Nolan Grossi</w:t>
-            </w:r>
+              <w:t xml:space="preserve">Nolan </w:t>
+            </w:r>
+            <w:proofErr w:type="spellStart"/>
+            <w:r>
+              <w:t>Grossi</w:t>
+            </w:r>
+            <w:proofErr w:type="spellEnd"/>
           </w:p>
         </w:tc>
         <w:tc>
@@ -2739,10 +2764,19 @@
               <w:rPr>
                 <w:b w:val="0"/>
                 <w:bCs w:val="0"/>
-                <w:sz w:val="28"/>
-                <w:szCs w:val="28"/>
-              </w:rPr>
-            </w:pPr>
+                <w:sz w:val="24"/>
+                <w:szCs w:val="24"/>
+              </w:rPr>
+            </w:pPr>
+            <w:r>
+              <w:rPr>
+                <w:b w:val="0"/>
+                <w:bCs w:val="0"/>
+                <w:sz w:val="24"/>
+                <w:szCs w:val="24"/>
+              </w:rPr>
+              <w:t>Kaitlyn Marino</w:t>
+            </w:r>
           </w:p>
         </w:tc>
         <w:tc>
@@ -2751,14 +2785,89 @@
           </w:tcPr>
           <w:p>
             <w:pPr>
+              <w:pStyle w:val="ListParagraph"/>
+              <w:numPr>
+                <w:ilvl w:val="0"/>
+                <w:numId w:val="6"/>
+              </w:numPr>
               <w:cnfStyle w:val="000000100000" w:firstRow="0" w:lastRow="0" w:firstColumn="0" w:lastColumn="0" w:oddVBand="0" w:evenVBand="0" w:oddHBand="1" w:evenHBand="0" w:firstRowFirstColumn="0" w:firstRowLastColumn="0" w:lastRowFirstColumn="0" w:lastRowLastColumn="0"/>
               <w:rPr>
                 <w:b/>
                 <w:bCs/>
-                <w:sz w:val="28"/>
-                <w:szCs w:val="28"/>
-              </w:rPr>
-            </w:pPr>
+                <w:sz w:val="24"/>
+                <w:szCs w:val="24"/>
+              </w:rPr>
+            </w:pPr>
+            <w:r>
+              <w:rPr>
+                <w:b/>
+                <w:bCs/>
+                <w:sz w:val="24"/>
+                <w:szCs w:val="24"/>
+              </w:rPr>
+              <w:t>Creation of GitHub repository</w:t>
+            </w:r>
+          </w:p>
+          <w:p>
+            <w:pPr>
+              <w:pStyle w:val="ListParagraph"/>
+              <w:numPr>
+                <w:ilvl w:val="0"/>
+                <w:numId w:val="6"/>
+              </w:numPr>
+              <w:cnfStyle w:val="000000100000" w:firstRow="0" w:lastRow="0" w:firstColumn="0" w:lastColumn="0" w:oddVBand="0" w:evenVBand="0" w:oddHBand="1" w:evenHBand="0" w:firstRowFirstColumn="0" w:firstRowLastColumn="0" w:lastRowFirstColumn="0" w:lastRowLastColumn="0"/>
+              <w:rPr>
+                <w:b/>
+                <w:bCs/>
+                <w:sz w:val="24"/>
+                <w:szCs w:val="24"/>
+              </w:rPr>
+            </w:pPr>
+            <w:r>
+              <w:rPr>
+                <w:b/>
+                <w:bCs/>
+                <w:sz w:val="24"/>
+                <w:szCs w:val="24"/>
+              </w:rPr>
+              <w:t>A</w:t>
+            </w:r>
+            <w:r>
+              <w:rPr>
+                <w:b/>
+                <w:bCs/>
+                <w:sz w:val="24"/>
+                <w:szCs w:val="24"/>
+              </w:rPr>
+              <w:t xml:space="preserve">nswered </w:t>
+            </w:r>
+            <w:r>
+              <w:rPr>
+                <w:b/>
+                <w:bCs/>
+                <w:sz w:val="24"/>
+                <w:szCs w:val="24"/>
+              </w:rPr>
+              <w:t>Major Outcomes of the Meeting</w:t>
+            </w:r>
+            <w:r>
+              <w:rPr>
+                <w:b/>
+                <w:bCs/>
+                <w:sz w:val="24"/>
+                <w:szCs w:val="24"/>
+              </w:rPr>
+              <w:t xml:space="preserve"> and </w:t>
+            </w:r>
+            <w:r>
+              <w:rPr>
+                <w:b/>
+                <w:bCs/>
+                <w:sz w:val="24"/>
+                <w:szCs w:val="24"/>
+              </w:rPr>
+              <w:t>Reflections 1 &amp; 2</w:t>
+            </w:r>
           </w:p>
         </w:tc>
         <w:tc>
@@ -2771,10 +2880,19 @@
               <w:rPr>
                 <w:b/>
                 <w:bCs/>
-                <w:sz w:val="28"/>
-                <w:szCs w:val="28"/>
-              </w:rPr>
-            </w:pPr>
+                <w:sz w:val="24"/>
+                <w:szCs w:val="24"/>
+              </w:rPr>
+            </w:pPr>
+            <w:r>
+              <w:rPr>
+                <w:b/>
+                <w:bCs/>
+                <w:sz w:val="24"/>
+                <w:szCs w:val="24"/>
+              </w:rPr>
+              <w:t>~45 mins</w:t>
+            </w:r>
           </w:p>
         </w:tc>
         <w:tc>
@@ -2787,10 +2905,19 @@
               <w:rPr>
                 <w:b/>
                 <w:bCs/>
-                <w:sz w:val="28"/>
-                <w:szCs w:val="28"/>
-              </w:rPr>
-            </w:pPr>
+                <w:sz w:val="24"/>
+                <w:szCs w:val="24"/>
+              </w:rPr>
+            </w:pPr>
+            <w:r>
+              <w:rPr>
+                <w:b/>
+                <w:bCs/>
+                <w:sz w:val="24"/>
+                <w:szCs w:val="24"/>
+              </w:rPr>
+              <w:t>Yes</w:t>
+            </w:r>
           </w:p>
         </w:tc>
       </w:tr>
@@ -2805,8 +2932,8 @@
               <w:rPr>
                 <w:b w:val="0"/>
                 <w:bCs w:val="0"/>
-                <w:sz w:val="28"/>
-                <w:szCs w:val="28"/>
+                <w:sz w:val="24"/>
+                <w:szCs w:val="24"/>
               </w:rPr>
             </w:pPr>
           </w:p>
@@ -2821,8 +2948,8 @@
               <w:rPr>
                 <w:b/>
                 <w:bCs/>
-                <w:sz w:val="28"/>
-                <w:szCs w:val="28"/>
+                <w:sz w:val="24"/>
+                <w:szCs w:val="24"/>
               </w:rPr>
             </w:pPr>
           </w:p>
@@ -2837,8 +2964,8 @@
               <w:rPr>
                 <w:b/>
                 <w:bCs/>
-                <w:sz w:val="28"/>
-                <w:szCs w:val="28"/>
+                <w:sz w:val="24"/>
+                <w:szCs w:val="24"/>
               </w:rPr>
             </w:pPr>
           </w:p>
@@ -2853,8 +2980,8 @@
               <w:rPr>
                 <w:b/>
                 <w:bCs/>
-                <w:sz w:val="28"/>
-                <w:szCs w:val="28"/>
+                <w:sz w:val="24"/>
+                <w:szCs w:val="24"/>
               </w:rPr>
             </w:pPr>
           </w:p>
@@ -2874,8 +3001,8 @@
               <w:rPr>
                 <w:b w:val="0"/>
                 <w:bCs w:val="0"/>
-                <w:sz w:val="28"/>
-                <w:szCs w:val="28"/>
+                <w:sz w:val="24"/>
+                <w:szCs w:val="24"/>
               </w:rPr>
             </w:pPr>
           </w:p>
@@ -2890,8 +3017,8 @@
               <w:rPr>
                 <w:b/>
                 <w:bCs/>
-                <w:sz w:val="28"/>
-                <w:szCs w:val="28"/>
+                <w:sz w:val="24"/>
+                <w:szCs w:val="24"/>
               </w:rPr>
             </w:pPr>
           </w:p>
@@ -2906,8 +3033,8 @@
               <w:rPr>
                 <w:b/>
                 <w:bCs/>
-                <w:sz w:val="28"/>
-                <w:szCs w:val="28"/>
+                <w:sz w:val="24"/>
+                <w:szCs w:val="24"/>
               </w:rPr>
             </w:pPr>
           </w:p>
@@ -2922,8 +3049,8 @@
               <w:rPr>
                 <w:b/>
                 <w:bCs/>
-                <w:sz w:val="28"/>
-                <w:szCs w:val="28"/>
+                <w:sz w:val="24"/>
+                <w:szCs w:val="24"/>
               </w:rPr>
             </w:pPr>
           </w:p>
@@ -2940,8 +3067,8 @@
               <w:rPr>
                 <w:b w:val="0"/>
                 <w:bCs w:val="0"/>
-                <w:sz w:val="28"/>
-                <w:szCs w:val="28"/>
+                <w:sz w:val="24"/>
+                <w:szCs w:val="24"/>
               </w:rPr>
             </w:pPr>
           </w:p>
@@ -2956,8 +3083,8 @@
               <w:rPr>
                 <w:b/>
                 <w:bCs/>
-                <w:sz w:val="28"/>
-                <w:szCs w:val="28"/>
+                <w:sz w:val="24"/>
+                <w:szCs w:val="24"/>
               </w:rPr>
             </w:pPr>
           </w:p>
@@ -2972,8 +3099,8 @@
               <w:rPr>
                 <w:b/>
                 <w:bCs/>
-                <w:sz w:val="28"/>
-                <w:szCs w:val="28"/>
+                <w:sz w:val="24"/>
+                <w:szCs w:val="24"/>
               </w:rPr>
             </w:pPr>
           </w:p>
@@ -2988,8 +3115,8 @@
               <w:rPr>
                 <w:b/>
                 <w:bCs/>
-                <w:sz w:val="28"/>
-                <w:szCs w:val="28"/>
+                <w:sz w:val="24"/>
+                <w:szCs w:val="24"/>
               </w:rPr>
             </w:pPr>
           </w:p>
@@ -3009,8 +3136,8 @@
               <w:rPr>
                 <w:b w:val="0"/>
                 <w:bCs w:val="0"/>
-                <w:sz w:val="28"/>
-                <w:szCs w:val="28"/>
+                <w:sz w:val="24"/>
+                <w:szCs w:val="24"/>
               </w:rPr>
             </w:pPr>
           </w:p>
@@ -3025,8 +3152,8 @@
               <w:rPr>
                 <w:b/>
                 <w:bCs/>
-                <w:sz w:val="28"/>
-                <w:szCs w:val="28"/>
+                <w:sz w:val="24"/>
+                <w:szCs w:val="24"/>
               </w:rPr>
             </w:pPr>
           </w:p>
@@ -3041,8 +3168,8 @@
               <w:rPr>
                 <w:b/>
                 <w:bCs/>
-                <w:sz w:val="28"/>
-                <w:szCs w:val="28"/>
+                <w:sz w:val="24"/>
+                <w:szCs w:val="24"/>
               </w:rPr>
             </w:pPr>
           </w:p>
@@ -3057,8 +3184,8 @@
               <w:rPr>
                 <w:b/>
                 <w:bCs/>
-                <w:sz w:val="28"/>
-                <w:szCs w:val="28"/>
+                <w:sz w:val="24"/>
+                <w:szCs w:val="24"/>
               </w:rPr>
             </w:pPr>
           </w:p>
@@ -3075,8 +3202,8 @@
               <w:rPr>
                 <w:b w:val="0"/>
                 <w:bCs w:val="0"/>
-                <w:sz w:val="28"/>
-                <w:szCs w:val="28"/>
+                <w:sz w:val="24"/>
+                <w:szCs w:val="24"/>
               </w:rPr>
             </w:pPr>
           </w:p>
@@ -3091,8 +3218,8 @@
               <w:rPr>
                 <w:b/>
                 <w:bCs/>
-                <w:sz w:val="28"/>
-                <w:szCs w:val="28"/>
+                <w:sz w:val="24"/>
+                <w:szCs w:val="24"/>
               </w:rPr>
             </w:pPr>
           </w:p>
@@ -3107,8 +3234,8 @@
               <w:rPr>
                 <w:b/>
                 <w:bCs/>
-                <w:sz w:val="28"/>
-                <w:szCs w:val="28"/>
+                <w:sz w:val="24"/>
+                <w:szCs w:val="24"/>
               </w:rPr>
             </w:pPr>
           </w:p>
@@ -3123,8 +3250,8 @@
               <w:rPr>
                 <w:b/>
                 <w:bCs/>
-                <w:sz w:val="28"/>
-                <w:szCs w:val="28"/>
+                <w:sz w:val="24"/>
+                <w:szCs w:val="24"/>
               </w:rPr>
             </w:pPr>
           </w:p>
@@ -3144,8 +3271,8 @@
               <w:rPr>
                 <w:b w:val="0"/>
                 <w:bCs w:val="0"/>
-                <w:sz w:val="28"/>
-                <w:szCs w:val="28"/>
+                <w:sz w:val="24"/>
+                <w:szCs w:val="24"/>
               </w:rPr>
             </w:pPr>
           </w:p>
@@ -3160,8 +3287,8 @@
               <w:rPr>
                 <w:b/>
                 <w:bCs/>
-                <w:sz w:val="28"/>
-                <w:szCs w:val="28"/>
+                <w:sz w:val="24"/>
+                <w:szCs w:val="24"/>
               </w:rPr>
             </w:pPr>
           </w:p>
@@ -3176,8 +3303,8 @@
               <w:rPr>
                 <w:b/>
                 <w:bCs/>
-                <w:sz w:val="28"/>
-                <w:szCs w:val="28"/>
+                <w:sz w:val="24"/>
+                <w:szCs w:val="24"/>
               </w:rPr>
             </w:pPr>
           </w:p>
@@ -3192,8 +3319,8 @@
               <w:rPr>
                 <w:b/>
                 <w:bCs/>
-                <w:sz w:val="28"/>
-                <w:szCs w:val="28"/>
+                <w:sz w:val="24"/>
+                <w:szCs w:val="24"/>
               </w:rPr>
             </w:pPr>
           </w:p>
@@ -3228,7 +3355,6 @@
           <w:sz w:val="28"/>
           <w:szCs w:val="28"/>
         </w:rPr>
-        <w:lastRenderedPageBreak/>
         <w:t>S</w:t>
       </w:r>
       <w:r>
@@ -3615,10 +3741,19 @@
               <w:rPr>
                 <w:b w:val="0"/>
                 <w:bCs w:val="0"/>
-                <w:sz w:val="28"/>
-                <w:szCs w:val="28"/>
-              </w:rPr>
-            </w:pPr>
+                <w:sz w:val="24"/>
+                <w:szCs w:val="24"/>
+              </w:rPr>
+            </w:pPr>
+            <w:r>
+              <w:rPr>
+                <w:b w:val="0"/>
+                <w:bCs w:val="0"/>
+                <w:sz w:val="24"/>
+                <w:szCs w:val="24"/>
+              </w:rPr>
+              <w:t>Creation of GitHub repository</w:t>
+            </w:r>
           </w:p>
         </w:tc>
         <w:tc>
@@ -3631,10 +3766,19 @@
               <w:rPr>
                 <w:b/>
                 <w:bCs/>
-                <w:sz w:val="28"/>
-                <w:szCs w:val="28"/>
-              </w:rPr>
-            </w:pPr>
+                <w:sz w:val="24"/>
+                <w:szCs w:val="24"/>
+              </w:rPr>
+            </w:pPr>
+            <w:r>
+              <w:rPr>
+                <w:b/>
+                <w:bCs/>
+                <w:sz w:val="24"/>
+                <w:szCs w:val="24"/>
+              </w:rPr>
+              <w:t>We are now able to access the needed files and collaborate in one main repository</w:t>
+            </w:r>
           </w:p>
         </w:tc>
       </w:tr>
@@ -3649,10 +3793,19 @@
               <w:rPr>
                 <w:b w:val="0"/>
                 <w:bCs w:val="0"/>
-                <w:sz w:val="28"/>
-                <w:szCs w:val="28"/>
-              </w:rPr>
-            </w:pPr>
+                <w:sz w:val="24"/>
+                <w:szCs w:val="24"/>
+              </w:rPr>
+            </w:pPr>
+            <w:r>
+              <w:rPr>
+                <w:b w:val="0"/>
+                <w:bCs w:val="0"/>
+                <w:sz w:val="24"/>
+                <w:szCs w:val="24"/>
+              </w:rPr>
+              <w:t>Creation of Jira project</w:t>
+            </w:r>
           </w:p>
         </w:tc>
         <w:tc>
@@ -3665,10 +3818,19 @@
               <w:rPr>
                 <w:b/>
                 <w:bCs/>
-                <w:sz w:val="28"/>
-                <w:szCs w:val="28"/>
-              </w:rPr>
-            </w:pPr>
+                <w:sz w:val="24"/>
+                <w:szCs w:val="24"/>
+              </w:rPr>
+            </w:pPr>
+            <w:r>
+              <w:rPr>
+                <w:b/>
+                <w:bCs/>
+                <w:sz w:val="24"/>
+                <w:szCs w:val="24"/>
+              </w:rPr>
+              <w:t>Preparations for the milestone 2 activity</w:t>
+            </w:r>
           </w:p>
         </w:tc>
       </w:tr>
@@ -3686,10 +3848,19 @@
               <w:rPr>
                 <w:b w:val="0"/>
                 <w:bCs w:val="0"/>
-                <w:sz w:val="28"/>
-                <w:szCs w:val="28"/>
-              </w:rPr>
-            </w:pPr>
+                <w:sz w:val="24"/>
+                <w:szCs w:val="24"/>
+              </w:rPr>
+            </w:pPr>
+            <w:r>
+              <w:rPr>
+                <w:b w:val="0"/>
+                <w:bCs w:val="0"/>
+                <w:sz w:val="24"/>
+                <w:szCs w:val="24"/>
+              </w:rPr>
+              <w:t>Creation of Group Contract</w:t>
+            </w:r>
           </w:p>
         </w:tc>
         <w:tc>
@@ -3702,10 +3873,19 @@
               <w:rPr>
                 <w:b/>
                 <w:bCs/>
-                <w:sz w:val="28"/>
-                <w:szCs w:val="28"/>
-              </w:rPr>
-            </w:pPr>
+                <w:sz w:val="24"/>
+                <w:szCs w:val="24"/>
+              </w:rPr>
+            </w:pPr>
+            <w:r>
+              <w:rPr>
+                <w:b/>
+                <w:bCs/>
+                <w:sz w:val="24"/>
+                <w:szCs w:val="24"/>
+              </w:rPr>
+              <w:t>Improved communication and collaboration</w:t>
+            </w:r>
           </w:p>
         </w:tc>
       </w:tr>
@@ -3720,10 +3900,19 @@
               <w:rPr>
                 <w:b w:val="0"/>
                 <w:bCs w:val="0"/>
-                <w:sz w:val="28"/>
-                <w:szCs w:val="28"/>
-              </w:rPr>
-            </w:pPr>
+                <w:sz w:val="24"/>
+                <w:szCs w:val="24"/>
+              </w:rPr>
+            </w:pPr>
+            <w:r>
+              <w:rPr>
+                <w:b w:val="0"/>
+                <w:bCs w:val="0"/>
+                <w:sz w:val="24"/>
+                <w:szCs w:val="24"/>
+              </w:rPr>
+              <w:t>Finishing Scrum Report</w:t>
+            </w:r>
           </w:p>
         </w:tc>
         <w:tc>
@@ -3736,10 +3925,19 @@
               <w:rPr>
                 <w:b/>
                 <w:bCs/>
-                <w:sz w:val="28"/>
-                <w:szCs w:val="28"/>
-              </w:rPr>
-            </w:pPr>
+                <w:sz w:val="24"/>
+                <w:szCs w:val="24"/>
+              </w:rPr>
+            </w:pPr>
+            <w:r>
+              <w:rPr>
+                <w:b/>
+                <w:bCs/>
+                <w:sz w:val="24"/>
+                <w:szCs w:val="24"/>
+              </w:rPr>
+              <w:t>Listed accomplishments for the first milestone, reflected on what has been done, and assigned roles for the next milestone.</w:t>
+            </w:r>
           </w:p>
         </w:tc>
       </w:tr>
@@ -3959,10 +4157,19 @@
               <w:rPr>
                 <w:b w:val="0"/>
                 <w:bCs w:val="0"/>
-                <w:sz w:val="28"/>
-                <w:szCs w:val="28"/>
-              </w:rPr>
-            </w:pPr>
+                <w:sz w:val="24"/>
+                <w:szCs w:val="24"/>
+              </w:rPr>
+            </w:pPr>
+            <w:r>
+              <w:rPr>
+                <w:b w:val="0"/>
+                <w:bCs w:val="0"/>
+                <w:sz w:val="24"/>
+                <w:szCs w:val="24"/>
+              </w:rPr>
+              <w:t>Creation of GitHub repository</w:t>
+            </w:r>
           </w:p>
         </w:tc>
         <w:tc>
@@ -3975,10 +4182,19 @@
               <w:rPr>
                 <w:b/>
                 <w:bCs/>
-                <w:sz w:val="28"/>
-                <w:szCs w:val="28"/>
-              </w:rPr>
-            </w:pPr>
+                <w:sz w:val="24"/>
+                <w:szCs w:val="24"/>
+              </w:rPr>
+            </w:pPr>
+            <w:r>
+              <w:rPr>
+                <w:b/>
+                <w:bCs/>
+                <w:sz w:val="24"/>
+                <w:szCs w:val="24"/>
+              </w:rPr>
+              <w:t>The repository was made in person during the class, so the group was able to collaborate easily.</w:t>
+            </w:r>
           </w:p>
         </w:tc>
       </w:tr>
@@ -3993,10 +4209,19 @@
               <w:rPr>
                 <w:b w:val="0"/>
                 <w:bCs w:val="0"/>
-                <w:sz w:val="28"/>
-                <w:szCs w:val="28"/>
-              </w:rPr>
-            </w:pPr>
+                <w:sz w:val="24"/>
+                <w:szCs w:val="24"/>
+              </w:rPr>
+            </w:pPr>
+            <w:r>
+              <w:rPr>
+                <w:b w:val="0"/>
+                <w:bCs w:val="0"/>
+                <w:sz w:val="24"/>
+                <w:szCs w:val="24"/>
+              </w:rPr>
+              <w:t>Creation of Jira project</w:t>
+            </w:r>
           </w:p>
         </w:tc>
         <w:tc>
@@ -4009,10 +4234,19 @@
               <w:rPr>
                 <w:b/>
                 <w:bCs/>
-                <w:sz w:val="28"/>
-                <w:szCs w:val="28"/>
-              </w:rPr>
-            </w:pPr>
+                <w:sz w:val="24"/>
+                <w:szCs w:val="24"/>
+              </w:rPr>
+            </w:pPr>
+            <w:r>
+              <w:rPr>
+                <w:b/>
+                <w:bCs/>
+                <w:sz w:val="24"/>
+                <w:szCs w:val="24"/>
+              </w:rPr>
+              <w:t>Same with the creation of GitHub repository, and there was nothing to add in the Jira yet.</w:t>
+            </w:r>
           </w:p>
         </w:tc>
       </w:tr>
@@ -4317,6 +4551,15 @@
                 <w:szCs w:val="28"/>
               </w:rPr>
             </w:pPr>
+            <w:r>
+              <w:rPr>
+                <w:b w:val="0"/>
+                <w:bCs w:val="0"/>
+                <w:sz w:val="28"/>
+                <w:szCs w:val="28"/>
+              </w:rPr>
+              <w:t>N/A</w:t>
+            </w:r>
           </w:p>
         </w:tc>
         <w:tc>
@@ -4333,6 +4576,15 @@
                 <w:szCs w:val="28"/>
               </w:rPr>
             </w:pPr>
+            <w:r>
+              <w:rPr>
+                <w:b/>
+                <w:bCs/>
+                <w:sz w:val="28"/>
+                <w:szCs w:val="28"/>
+              </w:rPr>
+              <w:t>N/A</w:t>
+            </w:r>
           </w:p>
         </w:tc>
       </w:tr>
@@ -4621,30 +4873,89 @@
       <w:r>
         <w:t>.</w:t>
       </w:r>
-      <w:r>
-        <w:br/>
-      </w:r>
-      <w:r>
-        <w:br/>
-      </w:r>
-      <w:r>
-        <w:br/>
-      </w:r>
-      <w:r>
-        <w:br/>
-      </w:r>
-      <w:r>
-        <w:br/>
-      </w:r>
-      <w:r>
-        <w:br/>
-      </w:r>
-      <w:r>
-        <w:br/>
-      </w:r>
-      <w:r>
-        <w:br/>
-      </w:r>
+    </w:p>
+    <w:p>
+      <w:pPr>
+        <w:pStyle w:val="ListParagraph"/>
+        <w:ind w:firstLine="720"/>
+      </w:pPr>
+      <w:r>
+        <w:t xml:space="preserve">Using GitHub simplified storing and organizing project files by providing a </w:t>
+      </w:r>
+      <w:r>
+        <w:t xml:space="preserve">main </w:t>
+      </w:r>
+      <w:r>
+        <w:t>repository where all team members c</w:t>
+      </w:r>
+      <w:r>
+        <w:t>an</w:t>
+      </w:r>
+      <w:r>
+        <w:t xml:space="preserve"> access, update, and manage files </w:t>
+      </w:r>
+      <w:r>
+        <w:t>in an efficient way</w:t>
+      </w:r>
+      <w:r>
+        <w:t xml:space="preserve">. </w:t>
+      </w:r>
+      <w:r>
+        <w:t>GitHub also prevents</w:t>
+      </w:r>
+      <w:r>
+        <w:t xml:space="preserve"> version conflicts </w:t>
+      </w:r>
+      <w:r>
+        <w:t xml:space="preserve">to make sure </w:t>
+      </w:r>
+      <w:r>
+        <w:t xml:space="preserve">everyone worked with the latest updates. The structured directory system </w:t>
+      </w:r>
+      <w:r>
+        <w:t>helped with file organization</w:t>
+      </w:r>
+      <w:r>
+        <w:t>, while</w:t>
+      </w:r>
+      <w:r>
+        <w:t xml:space="preserve"> the</w:t>
+      </w:r>
+      <w:r>
+        <w:t xml:space="preserve"> commit history </w:t>
+      </w:r>
+      <w:r>
+        <w:t>feature allowed us to track the history of the changes made in the file</w:t>
+      </w:r>
+      <w:r>
+        <w:t xml:space="preserve">. </w:t>
+      </w:r>
+      <w:r>
+        <w:t xml:space="preserve">Its </w:t>
+      </w:r>
+      <w:r>
+        <w:t>accessibility</w:t>
+      </w:r>
+      <w:r>
+        <w:t xml:space="preserve"> with keeping everything up to date also</w:t>
+      </w:r>
+      <w:r>
+        <w:t xml:space="preserve"> improve</w:t>
+      </w:r>
+      <w:r>
+        <w:t xml:space="preserve">d our </w:t>
+      </w:r>
+      <w:r>
+        <w:t>collaboration</w:t>
+      </w:r>
+      <w:r>
+        <w:t xml:space="preserve"> because we could access the repository from anywhere at any time. With these features, it helped us efficiently work on this milestone without having to wait for each team member to make changes or do their part.</w:t>
+      </w:r>
+    </w:p>
+    <w:p>
+      <w:pPr>
+        <w:pStyle w:val="ListParagraph"/>
+      </w:pPr>
     </w:p>
     <w:p>
       <w:pPr>
@@ -4657,8 +4968,87 @@
       <w:r>
         <w:t>How did GitHub help you manage file sharing and collaboration among team members?</w:t>
       </w:r>
-      <w:r>
-        <w:br/>
+    </w:p>
+    <w:p>
+      <w:pPr>
+        <w:pStyle w:val="ListParagraph"/>
+        <w:ind w:firstLine="720"/>
+      </w:pPr>
+      <w:r>
+        <w:lastRenderedPageBreak/>
+        <w:t>GitHub help</w:t>
+      </w:r>
+      <w:r>
+        <w:t>s</w:t>
+      </w:r>
+      <w:r>
+        <w:t xml:space="preserve"> improve file sharing and collaboration among team members because it acts as the main repository to upload and get the most recent version of the files that we needed for this milestone. Each team member has collaborative </w:t>
+      </w:r>
+      <w:r>
+        <w:t xml:space="preserve">and equal </w:t>
+      </w:r>
+      <w:r>
+        <w:t xml:space="preserve">access to </w:t>
+      </w:r>
+      <w:r>
+        <w:t>b</w:t>
+      </w:r>
+      <w:r>
+        <w:t>ranching</w:t>
+      </w:r>
+      <w:r>
+        <w:t>, which allows members to</w:t>
+      </w:r>
+      <w:r>
+        <w:t xml:space="preserve"> develop </w:t>
+      </w:r>
+      <w:r>
+        <w:t xml:space="preserve">changes </w:t>
+      </w:r>
+      <w:r>
+        <w:t>independently</w:t>
+      </w:r>
+      <w:r>
+        <w:t>, allowing</w:t>
+      </w:r>
+      <w:r>
+        <w:t xml:space="preserve"> us to update and commit changes </w:t>
+      </w:r>
+      <w:r>
+        <w:t>without any conflicts</w:t>
+      </w:r>
+      <w:r>
+        <w:t>. Additionally, with the use of brief commit messages, a</w:t>
+      </w:r>
+      <w:r>
+        <w:t xml:space="preserve">ll team members are aware of what </w:t>
+      </w:r>
+      <w:r>
+        <w:t>has been</w:t>
+      </w:r>
+      <w:r>
+        <w:t xml:space="preserve"> done</w:t>
+      </w:r>
+      <w:r>
+        <w:t xml:space="preserve">, </w:t>
+      </w:r>
+      <w:r>
+        <w:t>as well as which team members worked on a particular file.</w:t>
+      </w:r>
+      <w:r>
+        <w:t xml:space="preserve"> In this way, members can work on the milestones in </w:t>
+      </w:r>
+      <w:r>
+        <w:t xml:space="preserve">different locations and </w:t>
+      </w:r>
+      <w:r>
+        <w:t>during</w:t>
+      </w:r>
+      <w:r>
+        <w:t xml:space="preserve"> their </w:t>
+      </w:r>
+      <w:r>
+        <w:t>own time.</w:t>
       </w:r>
       <w:r>
         <w:br/>
@@ -4694,7 +5084,6 @@
         </w:numPr>
       </w:pPr>
       <w:r>
-        <w:lastRenderedPageBreak/>
         <w:t>How did the Kanban board in Jira assist in visualizing the progress of tasks and identifying bottlenecks? Reflect on how this feature helped prioritize tasks and manage the overall project timeline</w:t>
       </w:r>
       <w:r>
@@ -4795,7 +5184,7 @@
 </file>
 
 <file path=word/numbering.xml><?xml version="1.0" encoding="utf-8"?>
-<w:numbering xmlns:wpc="http://schemas.microsoft.com/office/word/2010/wordprocessingCanvas" xmlns:cx="http://schemas.microsoft.com/office/drawing/2014/chartex" xmlns:cx1="http://schemas.microsoft.com/office/drawing/2015/9/8/chartex" xmlns:cx2="http://schemas.microsoft.com/office/drawing/2015/10/21/chartex" xmlns:cx3="http://schemas.microsoft.com/office/drawing/2016/5/9/chartex" xmlns:cx4="http://schemas.microsoft.com/office/drawing/2016/5/10/chartex" xmlns:cx5="http://schemas.microsoft.com/office/drawing/2016/5/11/chartex" xmlns:cx6="http://schemas.microsoft.com/office/drawing/2016/5/12/chartex" xmlns:cx7="http://schemas.microsoft.com/office/drawing/2016/5/13/chartex" xmlns:cx8="http://schemas.microsoft.com/office/drawing/2016/5/14/chartex" xmlns:mc="http://schemas.openxmlformats.org/markup-compatibility/2006" xmlns:aink="http://schemas.microsoft.com/office/drawing/2016/ink" xmlns:am3d="http://schemas.microsoft.com/office/drawing/2017/model3d" xmlns:o="urn:schemas-microsoft-com:office:office" xmlns:oel="http://schemas.microsoft.com/office/2019/extlst" xmlns:r="http://schemas.openxmlformats.org/officeDocument/2006/relationships" xmlns:m="http://schemas.openxmlformats.org/officeDocument/2006/math" xmlns:v="urn:schemas-microsoft-com:vml" xmlns:wp14="http://schemas.microsoft.com/office/word/2010/wordprocessingDrawing" xmlns:wp="http://schemas.openxmlformats.org/drawingml/2006/wordprocessingDrawing" xmlns:w10="urn:schemas-microsoft-com:office:word" xmlns:w="http://schemas.openxmlformats.org/wordprocessingml/2006/main" xmlns:w14="http://schemas.microsoft.com/office/word/2010/wordml" xmlns:w15="http://schemas.microsoft.com/office/word/2012/wordml" xmlns:w16cex="http://schemas.microsoft.com/office/word/2018/wordml/cex" xmlns:w16cid="http://schemas.microsoft.com/office/word/2016/wordml/cid" xmlns:w16="http://schemas.microsoft.com/office/word/2018/wordml" xmlns:w16du="http://schemas.microsoft.com/office/word/2023/wordml/word16du" xmlns:w16sdtdh="http://schemas.microsoft.com/office/word/2020/wordml/sdtdatahash" xmlns:w16sdtfl="http://schemas.microsoft.com/office/word/2024/wordml/sdtformatlock" xmlns:w16se="http://schemas.microsoft.com/office/word/2015/wordml/symex" xmlns:wpg="http://schemas.microsoft.com/office/word/2010/wordprocessingGroup" xmlns:wpi="http://schemas.microsoft.com/office/word/2010/wordprocessingInk" xmlns:wne="http://schemas.microsoft.com/office/word/2006/wordml" xmlns:wps="http://schemas.microsoft.com/office/word/2010/wordprocessingShape" mc:Ignorable="w14 w15 w16se w16cid w16 w16cex w16sdtdh w16sdtfl w16du wp14">
+<w:numbering xmlns:wpc="http://schemas.microsoft.com/office/word/2010/wordprocessingCanvas" xmlns:cx="http://schemas.microsoft.com/office/drawing/2014/chartex" xmlns:cx1="http://schemas.microsoft.com/office/drawing/2015/9/8/chartex" xmlns:cx2="http://schemas.microsoft.com/office/drawing/2015/10/21/chartex" xmlns:cx3="http://schemas.microsoft.com/office/drawing/2016/5/9/chartex" xmlns:cx4="http://schemas.microsoft.com/office/drawing/2016/5/10/chartex" xmlns:cx5="http://schemas.microsoft.com/office/drawing/2016/5/11/chartex" xmlns:cx6="http://schemas.microsoft.com/office/drawing/2016/5/12/chartex" xmlns:cx7="http://schemas.microsoft.com/office/drawing/2016/5/13/chartex" xmlns:cx8="http://schemas.microsoft.com/office/drawing/2016/5/14/chartex" xmlns:mc="http://schemas.openxmlformats.org/markup-compatibility/2006" xmlns:aink="http://schemas.microsoft.com/office/drawing/2016/ink" xmlns:am3d="http://schemas.microsoft.com/office/drawing/2017/model3d" xmlns:o="urn:schemas-microsoft-com:office:office" xmlns:r="http://schemas.openxmlformats.org/officeDocument/2006/relationships" xmlns:m="http://schemas.openxmlformats.org/officeDocument/2006/math" xmlns:v="urn:schemas-microsoft-com:vml" xmlns:wp14="http://schemas.microsoft.com/office/word/2010/wordprocessingDrawing" xmlns:wp="http://schemas.openxmlformats.org/drawingml/2006/wordprocessingDrawing" xmlns:w10="urn:schemas-microsoft-com:office:word" xmlns:w="http://schemas.openxmlformats.org/wordprocessingml/2006/main" xmlns:w14="http://schemas.microsoft.com/office/word/2010/wordml" xmlns:w15="http://schemas.microsoft.com/office/word/2012/wordml" xmlns:w16cex="http://schemas.microsoft.com/office/word/2018/wordml/cex" xmlns:w16cid="http://schemas.microsoft.com/office/word/2016/wordml/cid" xmlns:w16="http://schemas.microsoft.com/office/word/2018/wordml" xmlns:w16sdtdh="http://schemas.microsoft.com/office/word/2020/wordml/sdtdatahash" xmlns:w16se="http://schemas.microsoft.com/office/word/2015/wordml/symex" xmlns:wpg="http://schemas.microsoft.com/office/word/2010/wordprocessingGroup" xmlns:wpi="http://schemas.microsoft.com/office/word/2010/wordprocessingInk" xmlns:wne="http://schemas.microsoft.com/office/word/2006/wordml" xmlns:wps="http://schemas.microsoft.com/office/word/2010/wordprocessingShape" mc:Ignorable="w14 w15 w16se w16cid w16 w16cex w16sdtdh wp14">
   <w:abstractNum w:abstractNumId="0" w15:restartNumberingAfterBreak="0">
     <w:nsid w:val="1E234FB1"/>
     <w:multiLevelType w:val="hybridMultilevel"/>
@@ -4809,7 +5198,7 @@
         <w:ind w:left="720" w:hanging="360"/>
       </w:pPr>
     </w:lvl>
-    <w:lvl w:ilvl="1" w:tplc="04090019" w:tentative="1">
+    <w:lvl w:ilvl="1" w:tplc="04090019">
       <w:start w:val="1"/>
       <w:numFmt w:val="lowerLetter"/>
       <w:lvlText w:val="%2."/>
@@ -5334,26 +5723,142 @@
       </w:rPr>
     </w:lvl>
   </w:abstractNum>
-  <w:num w:numId="1" w16cid:durableId="1187671201">
+  <w:abstractNum w:abstractNumId="5" w15:restartNumberingAfterBreak="0">
+    <w:nsid w:val="607B0AEE"/>
+    <w:multiLevelType w:val="hybridMultilevel"/>
+    <w:tmpl w:val="B0A41C0C"/>
+    <w:lvl w:ilvl="0" w:tplc="1388AE42">
+      <w:start w:val="45"/>
+      <w:numFmt w:val="bullet"/>
+      <w:lvlText w:val="-"/>
+      <w:lvlJc w:val="left"/>
+      <w:pPr>
+        <w:ind w:left="360" w:hanging="360"/>
+      </w:pPr>
+      <w:rPr>
+        <w:rFonts w:ascii="Calibri" w:eastAsiaTheme="minorHAnsi" w:hAnsi="Calibri" w:cs="Calibri" w:hint="default"/>
+      </w:rPr>
+    </w:lvl>
+    <w:lvl w:ilvl="1" w:tplc="04090003" w:tentative="1">
+      <w:start w:val="1"/>
+      <w:numFmt w:val="bullet"/>
+      <w:lvlText w:val="o"/>
+      <w:lvlJc w:val="left"/>
+      <w:pPr>
+        <w:ind w:left="1080" w:hanging="360"/>
+      </w:pPr>
+      <w:rPr>
+        <w:rFonts w:ascii="Courier New" w:hAnsi="Courier New" w:cs="Courier New" w:hint="default"/>
+      </w:rPr>
+    </w:lvl>
+    <w:lvl w:ilvl="2" w:tplc="04090005" w:tentative="1">
+      <w:start w:val="1"/>
+      <w:numFmt w:val="bullet"/>
+      <w:lvlText w:val=""/>
+      <w:lvlJc w:val="left"/>
+      <w:pPr>
+        <w:ind w:left="1800" w:hanging="360"/>
+      </w:pPr>
+      <w:rPr>
+        <w:rFonts w:ascii="Wingdings" w:hAnsi="Wingdings" w:hint="default"/>
+      </w:rPr>
+    </w:lvl>
+    <w:lvl w:ilvl="3" w:tplc="04090001" w:tentative="1">
+      <w:start w:val="1"/>
+      <w:numFmt w:val="bullet"/>
+      <w:lvlText w:val=""/>
+      <w:lvlJc w:val="left"/>
+      <w:pPr>
+        <w:ind w:left="2520" w:hanging="360"/>
+      </w:pPr>
+      <w:rPr>
+        <w:rFonts w:ascii="Symbol" w:hAnsi="Symbol" w:hint="default"/>
+      </w:rPr>
+    </w:lvl>
+    <w:lvl w:ilvl="4" w:tplc="04090003" w:tentative="1">
+      <w:start w:val="1"/>
+      <w:numFmt w:val="bullet"/>
+      <w:lvlText w:val="o"/>
+      <w:lvlJc w:val="left"/>
+      <w:pPr>
+        <w:ind w:left="3240" w:hanging="360"/>
+      </w:pPr>
+      <w:rPr>
+        <w:rFonts w:ascii="Courier New" w:hAnsi="Courier New" w:cs="Courier New" w:hint="default"/>
+      </w:rPr>
+    </w:lvl>
+    <w:lvl w:ilvl="5" w:tplc="04090005" w:tentative="1">
+      <w:start w:val="1"/>
+      <w:numFmt w:val="bullet"/>
+      <w:lvlText w:val=""/>
+      <w:lvlJc w:val="left"/>
+      <w:pPr>
+        <w:ind w:left="3960" w:hanging="360"/>
+      </w:pPr>
+      <w:rPr>
+        <w:rFonts w:ascii="Wingdings" w:hAnsi="Wingdings" w:hint="default"/>
+      </w:rPr>
+    </w:lvl>
+    <w:lvl w:ilvl="6" w:tplc="04090001" w:tentative="1">
+      <w:start w:val="1"/>
+      <w:numFmt w:val="bullet"/>
+      <w:lvlText w:val=""/>
+      <w:lvlJc w:val="left"/>
+      <w:pPr>
+        <w:ind w:left="4680" w:hanging="360"/>
+      </w:pPr>
+      <w:rPr>
+        <w:rFonts w:ascii="Symbol" w:hAnsi="Symbol" w:hint="default"/>
+      </w:rPr>
+    </w:lvl>
+    <w:lvl w:ilvl="7" w:tplc="04090003" w:tentative="1">
+      <w:start w:val="1"/>
+      <w:numFmt w:val="bullet"/>
+      <w:lvlText w:val="o"/>
+      <w:lvlJc w:val="left"/>
+      <w:pPr>
+        <w:ind w:left="5400" w:hanging="360"/>
+      </w:pPr>
+      <w:rPr>
+        <w:rFonts w:ascii="Courier New" w:hAnsi="Courier New" w:cs="Courier New" w:hint="default"/>
+      </w:rPr>
+    </w:lvl>
+    <w:lvl w:ilvl="8" w:tplc="04090005" w:tentative="1">
+      <w:start w:val="1"/>
+      <w:numFmt w:val="bullet"/>
+      <w:lvlText w:val=""/>
+      <w:lvlJc w:val="left"/>
+      <w:pPr>
+        <w:ind w:left="6120" w:hanging="360"/>
+      </w:pPr>
+      <w:rPr>
+        <w:rFonts w:ascii="Wingdings" w:hAnsi="Wingdings" w:hint="default"/>
+      </w:rPr>
+    </w:lvl>
+  </w:abstractNum>
+  <w:num w:numId="1">
     <w:abstractNumId w:val="2"/>
   </w:num>
-  <w:num w:numId="2" w16cid:durableId="1691107506">
+  <w:num w:numId="2">
     <w:abstractNumId w:val="0"/>
   </w:num>
-  <w:num w:numId="3" w16cid:durableId="1734347322">
+  <w:num w:numId="3">
     <w:abstractNumId w:val="1"/>
   </w:num>
-  <w:num w:numId="4" w16cid:durableId="1776241775">
+  <w:num w:numId="4">
     <w:abstractNumId w:val="4"/>
   </w:num>
-  <w:num w:numId="5" w16cid:durableId="2055496395">
+  <w:num w:numId="5">
     <w:abstractNumId w:val="3"/>
+  </w:num>
+  <w:num w:numId="6">
+    <w:abstractNumId w:val="5"/>
   </w:num>
 </w:numbering>
 </file>
 
 <file path=word/styles.xml><?xml version="1.0" encoding="utf-8"?>
-<w:styles xmlns:mc="http://schemas.openxmlformats.org/markup-compatibility/2006" xmlns:r="http://schemas.openxmlformats.org/officeDocument/2006/relationships" xmlns:w="http://schemas.openxmlformats.org/wordprocessingml/2006/main" xmlns:w14="http://schemas.microsoft.com/office/word/2010/wordml" xmlns:w15="http://schemas.microsoft.com/office/word/2012/wordml" xmlns:w16cex="http://schemas.microsoft.com/office/word/2018/wordml/cex" xmlns:w16cid="http://schemas.microsoft.com/office/word/2016/wordml/cid" xmlns:w16="http://schemas.microsoft.com/office/word/2018/wordml" xmlns:w16du="http://schemas.microsoft.com/office/word/2023/wordml/word16du" xmlns:w16sdtdh="http://schemas.microsoft.com/office/word/2020/wordml/sdtdatahash" xmlns:w16sdtfl="http://schemas.microsoft.com/office/word/2024/wordml/sdtformatlock" xmlns:w16se="http://schemas.microsoft.com/office/word/2015/wordml/symex" mc:Ignorable="w14 w15 w16se w16cid w16 w16cex w16sdtdh w16sdtfl w16du">
+<w:styles xmlns:mc="http://schemas.openxmlformats.org/markup-compatibility/2006" xmlns:r="http://schemas.openxmlformats.org/officeDocument/2006/relationships" xmlns:w="http://schemas.openxmlformats.org/wordprocessingml/2006/main" xmlns:w14="http://schemas.microsoft.com/office/word/2010/wordml" xmlns:w15="http://schemas.microsoft.com/office/word/2012/wordml" xmlns:w16cex="http://schemas.microsoft.com/office/word/2018/wordml/cex" xmlns:w16cid="http://schemas.microsoft.com/office/word/2016/wordml/cid" xmlns:w16="http://schemas.microsoft.com/office/word/2018/wordml" xmlns:w16sdtdh="http://schemas.microsoft.com/office/word/2020/wordml/sdtdatahash" xmlns:w16se="http://schemas.microsoft.com/office/word/2015/wordml/symex" mc:Ignorable="w14 w15 w16se w16cid w16 w16cex w16sdtdh">
   <w:docDefaults>
     <w:rPrDefault>
       <w:rPr>
@@ -6263,23 +6768,6 @@
 </file>
 
 <file path=customXml/item1.xml><?xml version="1.0" encoding="utf-8"?>
-<?mso-contentType ?>
-<FormTemplates xmlns="http://schemas.microsoft.com/sharepoint/v3/contenttype/forms">
-  <Display>DocumentLibraryForm</Display>
-  <Edit>DocumentLibraryForm</Edit>
-  <New>DocumentLibraryForm</New>
-</FormTemplates>
-</file>
-
-<file path=customXml/item2.xml><?xml version="1.0" encoding="utf-8"?>
-<p:properties xmlns:p="http://schemas.microsoft.com/office/2006/metadata/properties" xmlns:xsi="http://www.w3.org/2001/XMLSchema-instance" xmlns:pc="http://schemas.microsoft.com/office/infopath/2007/PartnerControls">
-  <documentManagement>
-    <_activity xmlns="dc36b53f-c77b-4382-938c-03d58cb8e3f2" xsi:nil="true"/>
-  </documentManagement>
-</p:properties>
-</file>
-
-<file path=customXml/item3.xml><?xml version="1.0" encoding="utf-8"?>
 <ct:contentTypeSchema xmlns:ct="http://schemas.microsoft.com/office/2006/metadata/contentType" xmlns:ma="http://schemas.microsoft.com/office/2006/metadata/properties/metaAttributes" ct:_="" ma:_="" ma:contentTypeName="Document" ma:contentTypeID="0x010100C5ABF9E3111B9C40BF5C890C1FADFC6D" ma:contentTypeVersion="10" ma:contentTypeDescription="Create a new document." ma:contentTypeScope="" ma:versionID="136bfdf3656b012fd2b2fc9ceb0d3cb8">
   <xsd:schema xmlns:xsd="http://www.w3.org/2001/XMLSchema" xmlns:xs="http://www.w3.org/2001/XMLSchema" xmlns:p="http://schemas.microsoft.com/office/2006/metadata/properties" xmlns:ns3="dc36b53f-c77b-4382-938c-03d58cb8e3f2" targetNamespace="http://schemas.microsoft.com/office/2006/metadata/properties" ma:root="true" ma:fieldsID="4659a208a4efb3f5ad470d04d1453c46" ns3:_="">
     <xsd:import namespace="dc36b53f-c77b-4382-938c-03d58cb8e3f2"/>
@@ -6459,10 +6947,37 @@
 </ct:contentTypeSchema>
 </file>
 
+<file path=customXml/item2.xml><?xml version="1.0" encoding="utf-8"?>
+<p:properties xmlns:p="http://schemas.microsoft.com/office/2006/metadata/properties" xmlns:xsi="http://www.w3.org/2001/XMLSchema-instance" xmlns:pc="http://schemas.microsoft.com/office/infopath/2007/PartnerControls">
+  <documentManagement>
+    <_activity xmlns="dc36b53f-c77b-4382-938c-03d58cb8e3f2" xsi:nil="true"/>
+  </documentManagement>
+</p:properties>
+</file>
+
+<file path=customXml/item3.xml><?xml version="1.0" encoding="utf-8"?>
+<?mso-contentType ?>
+<FormTemplates xmlns="http://schemas.microsoft.com/sharepoint/v3/contenttype/forms">
+  <Display>DocumentLibraryForm</Display>
+  <Edit>DocumentLibraryForm</Edit>
+  <New>DocumentLibraryForm</New>
+</FormTemplates>
+</file>
+
 <file path=customXml/itemProps1.xml><?xml version="1.0" encoding="utf-8"?>
-<ds:datastoreItem xmlns:ds="http://schemas.openxmlformats.org/officeDocument/2006/customXml" ds:itemID="{8063B30C-0B52-4B6B-9FB5-A63F97D74D39}">
+<ds:datastoreItem xmlns:ds="http://schemas.openxmlformats.org/officeDocument/2006/customXml" ds:itemID="{0DDA589C-7C4A-4BEA-9970-78E6C648B9D8}">
   <ds:schemaRefs>
-    <ds:schemaRef ds:uri="http://schemas.microsoft.com/sharepoint/v3/contenttype/forms"/>
+    <ds:schemaRef ds:uri="http://schemas.microsoft.com/office/2006/metadata/contentType"/>
+    <ds:schemaRef ds:uri="http://schemas.microsoft.com/office/2006/metadata/properties/metaAttributes"/>
+    <ds:schemaRef ds:uri="http://www.w3.org/2001/XMLSchema"/>
+    <ds:schemaRef ds:uri="http://schemas.microsoft.com/office/2006/metadata/properties"/>
+    <ds:schemaRef ds:uri="dc36b53f-c77b-4382-938c-03d58cb8e3f2"/>
+    <ds:schemaRef ds:uri="http://schemas.microsoft.com/office/2006/documentManagement/types"/>
+    <ds:schemaRef ds:uri="http://schemas.microsoft.com/office/infopath/2007/PartnerControls"/>
+    <ds:schemaRef ds:uri="http://schemas.openxmlformats.org/package/2006/metadata/core-properties"/>
+    <ds:schemaRef ds:uri="http://purl.org/dc/elements/1.1/"/>
+    <ds:schemaRef ds:uri="http://purl.org/dc/terms/"/>
+    <ds:schemaRef ds:uri="http://schemas.microsoft.com/internal/obd"/>
   </ds:schemaRefs>
 </ds:datastoreItem>
 </file>
@@ -6478,19 +6993,9 @@
 </file>
 
 <file path=customXml/itemProps3.xml><?xml version="1.0" encoding="utf-8"?>
-<ds:datastoreItem xmlns:ds="http://schemas.openxmlformats.org/officeDocument/2006/customXml" ds:itemID="{0DDA589C-7C4A-4BEA-9970-78E6C648B9D8}">
+<ds:datastoreItem xmlns:ds="http://schemas.openxmlformats.org/officeDocument/2006/customXml" ds:itemID="{8063B30C-0B52-4B6B-9FB5-A63F97D74D39}">
   <ds:schemaRefs>
-    <ds:schemaRef ds:uri="http://schemas.microsoft.com/office/2006/metadata/contentType"/>
-    <ds:schemaRef ds:uri="http://schemas.microsoft.com/office/2006/metadata/properties/metaAttributes"/>
-    <ds:schemaRef ds:uri="http://www.w3.org/2001/XMLSchema"/>
-    <ds:schemaRef ds:uri="http://schemas.microsoft.com/office/2006/metadata/properties"/>
-    <ds:schemaRef ds:uri="dc36b53f-c77b-4382-938c-03d58cb8e3f2"/>
-    <ds:schemaRef ds:uri="http://schemas.microsoft.com/office/2006/documentManagement/types"/>
-    <ds:schemaRef ds:uri="http://schemas.microsoft.com/office/infopath/2007/PartnerControls"/>
-    <ds:schemaRef ds:uri="http://schemas.openxmlformats.org/package/2006/metadata/core-properties"/>
-    <ds:schemaRef ds:uri="http://purl.org/dc/elements/1.1/"/>
-    <ds:schemaRef ds:uri="http://purl.org/dc/terms/"/>
-    <ds:schemaRef ds:uri="http://schemas.microsoft.com/internal/obd"/>
+    <ds:schemaRef ds:uri="http://schemas.microsoft.com/sharepoint/v3/contenttype/forms"/>
   </ds:schemaRefs>
 </ds:datastoreItem>
 </file>
--- a/Documents/ScrumReports/ms1-scrum-report.docx
+++ b/Documents/ScrumReports/ms1-scrum-report.docx
@@ -1,6 +1,6 @@
 
 <file path=word/document.xml><?xml version="1.0" encoding="utf-8"?>
-<w:document xmlns:wpc="http://schemas.microsoft.com/office/word/2010/wordprocessingCanvas" xmlns:cx="http://schemas.microsoft.com/office/drawing/2014/chartex" xmlns:cx1="http://schemas.microsoft.com/office/drawing/2015/9/8/chartex" xmlns:cx2="http://schemas.microsoft.com/office/drawing/2015/10/21/chartex" xmlns:cx3="http://schemas.microsoft.com/office/drawing/2016/5/9/chartex" xmlns:cx4="http://schemas.microsoft.com/office/drawing/2016/5/10/chartex" xmlns:cx5="http://schemas.microsoft.com/office/drawing/2016/5/11/chartex" xmlns:cx6="http://schemas.microsoft.com/office/drawing/2016/5/12/chartex" xmlns:cx7="http://schemas.microsoft.com/office/drawing/2016/5/13/chartex" xmlns:cx8="http://schemas.microsoft.com/office/drawing/2016/5/14/chartex" xmlns:mc="http://schemas.openxmlformats.org/markup-compatibility/2006" xmlns:aink="http://schemas.microsoft.com/office/drawing/2016/ink" xmlns:am3d="http://schemas.microsoft.com/office/drawing/2017/model3d" xmlns:o="urn:schemas-microsoft-com:office:office" xmlns:r="http://schemas.openxmlformats.org/officeDocument/2006/relationships" xmlns:m="http://schemas.openxmlformats.org/officeDocument/2006/math" xmlns:v="urn:schemas-microsoft-com:vml" xmlns:wp14="http://schemas.microsoft.com/office/word/2010/wordprocessingDrawing" xmlns:wp="http://schemas.openxmlformats.org/drawingml/2006/wordprocessingDrawing" xmlns:w10="urn:schemas-microsoft-com:office:word" xmlns:w="http://schemas.openxmlformats.org/wordprocessingml/2006/main" xmlns:w14="http://schemas.microsoft.com/office/word/2010/wordml" xmlns:w15="http://schemas.microsoft.com/office/word/2012/wordml" xmlns:w16cex="http://schemas.microsoft.com/office/word/2018/wordml/cex" xmlns:w16cid="http://schemas.microsoft.com/office/word/2016/wordml/cid" xmlns:w16="http://schemas.microsoft.com/office/word/2018/wordml" xmlns:w16sdtdh="http://schemas.microsoft.com/office/word/2020/wordml/sdtdatahash" xmlns:w16se="http://schemas.microsoft.com/office/word/2015/wordml/symex" xmlns:wpg="http://schemas.microsoft.com/office/word/2010/wordprocessingGroup" xmlns:wpi="http://schemas.microsoft.com/office/word/2010/wordprocessingInk" xmlns:wne="http://schemas.microsoft.com/office/word/2006/wordml" xmlns:wps="http://schemas.microsoft.com/office/word/2010/wordprocessingShape" mc:Ignorable="w14 w15 w16se w16cid w16 w16cex w16sdtdh wp14">
+<w:document xmlns:wpc="http://schemas.microsoft.com/office/word/2010/wordprocessingCanvas" xmlns:cx="http://schemas.microsoft.com/office/drawing/2014/chartex" xmlns:cx1="http://schemas.microsoft.com/office/drawing/2015/9/8/chartex" xmlns:cx2="http://schemas.microsoft.com/office/drawing/2015/10/21/chartex" xmlns:cx3="http://schemas.microsoft.com/office/drawing/2016/5/9/chartex" xmlns:cx4="http://schemas.microsoft.com/office/drawing/2016/5/10/chartex" xmlns:cx5="http://schemas.microsoft.com/office/drawing/2016/5/11/chartex" xmlns:cx6="http://schemas.microsoft.com/office/drawing/2016/5/12/chartex" xmlns:cx7="http://schemas.microsoft.com/office/drawing/2016/5/13/chartex" xmlns:cx8="http://schemas.microsoft.com/office/drawing/2016/5/14/chartex" xmlns:mc="http://schemas.openxmlformats.org/markup-compatibility/2006" xmlns:aink="http://schemas.microsoft.com/office/drawing/2016/ink" xmlns:am3d="http://schemas.microsoft.com/office/drawing/2017/model3d" xmlns:o="urn:schemas-microsoft-com:office:office" xmlns:oel="http://schemas.microsoft.com/office/2019/extlst" xmlns:r="http://schemas.openxmlformats.org/officeDocument/2006/relationships" xmlns:m="http://schemas.openxmlformats.org/officeDocument/2006/math" xmlns:v="urn:schemas-microsoft-com:vml" xmlns:wp14="http://schemas.microsoft.com/office/word/2010/wordprocessingDrawing" xmlns:wp="http://schemas.openxmlformats.org/drawingml/2006/wordprocessingDrawing" xmlns:w10="urn:schemas-microsoft-com:office:word" xmlns:w="http://schemas.openxmlformats.org/wordprocessingml/2006/main" xmlns:w14="http://schemas.microsoft.com/office/word/2010/wordml" xmlns:w15="http://schemas.microsoft.com/office/word/2012/wordml" xmlns:w16cex="http://schemas.microsoft.com/office/word/2018/wordml/cex" xmlns:w16cid="http://schemas.microsoft.com/office/word/2016/wordml/cid" xmlns:w16="http://schemas.microsoft.com/office/word/2018/wordml" xmlns:w16du="http://schemas.microsoft.com/office/word/2023/wordml/word16du" xmlns:w16sdtdh="http://schemas.microsoft.com/office/word/2020/wordml/sdtdatahash" xmlns:w16sdtfl="http://schemas.microsoft.com/office/word/2024/wordml/sdtformatlock" xmlns:w16se="http://schemas.microsoft.com/office/word/2015/wordml/symex" xmlns:wpg="http://schemas.microsoft.com/office/word/2010/wordprocessingGroup" xmlns:wpi="http://schemas.microsoft.com/office/word/2010/wordprocessingInk" xmlns:wne="http://schemas.microsoft.com/office/word/2006/wordml" xmlns:wps="http://schemas.microsoft.com/office/word/2010/wordprocessingShape" mc:Ignorable="w14 w15 w16se w16cid w16 w16cex w16sdtdh w16sdtfl w16du wp14">
   <w:body>
     <w:p>
       <w:pPr>
@@ -162,13 +162,8 @@
               <w:t xml:space="preserve"> </w:t>
             </w:r>
             <w:r>
-              <w:t xml:space="preserve">Nolan </w:t>
-            </w:r>
-            <w:proofErr w:type="spellStart"/>
-            <w:r>
-              <w:t>Grossi</w:t>
-            </w:r>
-            <w:proofErr w:type="spellEnd"/>
+              <w:t>Nolan Grossi</w:t>
+            </w:r>
           </w:p>
         </w:tc>
         <w:tc>
@@ -233,15 +228,7 @@
     </w:p>
     <w:p>
       <w:r>
-        <w:t xml:space="preserve">In this phase of the </w:t>
-      </w:r>
-      <w:proofErr w:type="gramStart"/>
-      <w:r>
-        <w:t>project</w:t>
-      </w:r>
-      <w:proofErr w:type="gramEnd"/>
-      <w:r>
-        <w:t xml:space="preserve"> you will:</w:t>
+        <w:t>In this phase of the project you will:</w:t>
       </w:r>
     </w:p>
     <w:p>
@@ -1113,13 +1100,8 @@
               </w:rPr>
             </w:pPr>
             <w:r>
-              <w:t xml:space="preserve">Nolan </w:t>
-            </w:r>
-            <w:proofErr w:type="spellStart"/>
-            <w:r>
-              <w:t>Grossi</w:t>
-            </w:r>
-            <w:proofErr w:type="spellEnd"/>
+              <w:t>Nolan Grossi</w:t>
+            </w:r>
           </w:p>
         </w:tc>
         <w:tc>
@@ -2638,8 +2620,8 @@
         <w:tblLook w:val="04A0" w:firstRow="1" w:lastRow="0" w:firstColumn="1" w:lastColumn="0" w:noHBand="0" w:noVBand="1"/>
       </w:tblPr>
       <w:tblGrid>
-        <w:gridCol w:w="1660"/>
-        <w:gridCol w:w="5265"/>
+        <w:gridCol w:w="1838"/>
+        <w:gridCol w:w="5087"/>
         <w:gridCol w:w="990"/>
         <w:gridCol w:w="1435"/>
       </w:tblGrid>
@@ -2650,7 +2632,7 @@
         <w:tc>
           <w:tcPr>
             <w:cnfStyle w:val="001000000000" w:firstRow="0" w:lastRow="0" w:firstColumn="1" w:lastColumn="0" w:oddVBand="0" w:evenVBand="0" w:oddHBand="0" w:evenHBand="0" w:firstRowFirstColumn="0" w:firstRowLastColumn="0" w:lastRowFirstColumn="0" w:lastRowLastColumn="0"/>
-            <w:tcW w:w="1660" w:type="dxa"/>
+            <w:tcW w:w="1838" w:type="dxa"/>
             <w:shd w:val="clear" w:color="auto" w:fill="D9D9D9" w:themeFill="background1" w:themeFillShade="D9"/>
           </w:tcPr>
           <w:p>
@@ -2671,7 +2653,7 @@
         </w:tc>
         <w:tc>
           <w:tcPr>
-            <w:tcW w:w="5265" w:type="dxa"/>
+            <w:tcW w:w="5087" w:type="dxa"/>
             <w:shd w:val="clear" w:color="auto" w:fill="D9D9D9" w:themeFill="background1" w:themeFillShade="D9"/>
           </w:tcPr>
           <w:p>
@@ -2757,7 +2739,7 @@
         <w:tc>
           <w:tcPr>
             <w:cnfStyle w:val="001000000000" w:firstRow="0" w:lastRow="0" w:firstColumn="1" w:lastColumn="0" w:oddVBand="0" w:evenVBand="0" w:oddHBand="0" w:evenHBand="0" w:firstRowFirstColumn="0" w:firstRowLastColumn="0" w:lastRowFirstColumn="0" w:lastRowLastColumn="0"/>
-            <w:tcW w:w="1660" w:type="dxa"/>
+            <w:tcW w:w="1838" w:type="dxa"/>
           </w:tcPr>
           <w:p>
             <w:pPr>
@@ -2781,7 +2763,7 @@
         </w:tc>
         <w:tc>
           <w:tcPr>
-            <w:tcW w:w="5265" w:type="dxa"/>
+            <w:tcW w:w="5087" w:type="dxa"/>
           </w:tcPr>
           <w:p>
             <w:pPr>
@@ -2848,7 +2830,7 @@
                 <w:sz w:val="24"/>
                 <w:szCs w:val="24"/>
               </w:rPr>
-              <w:t>Major Outcomes of the Meeting</w:t>
+              <w:t xml:space="preserve">Major Outcomes of the Meeting and </w:t>
             </w:r>
             <w:r>
               <w:rPr>
@@ -2857,65 +2839,56 @@
                 <w:sz w:val="24"/>
                 <w:szCs w:val="24"/>
               </w:rPr>
-              <w:t xml:space="preserve"> and </w:t>
-            </w:r>
-            <w:r>
+              <w:t>Reflections 1 &amp; 2</w:t>
+            </w:r>
+          </w:p>
+        </w:tc>
+        <w:tc>
+          <w:tcPr>
+            <w:tcW w:w="990" w:type="dxa"/>
+          </w:tcPr>
+          <w:p>
+            <w:pPr>
+              <w:cnfStyle w:val="000000100000" w:firstRow="0" w:lastRow="0" w:firstColumn="0" w:lastColumn="0" w:oddVBand="0" w:evenVBand="0" w:oddHBand="1" w:evenHBand="0" w:firstRowFirstColumn="0" w:firstRowLastColumn="0" w:lastRowFirstColumn="0" w:lastRowLastColumn="0"/>
               <w:rPr>
                 <w:b/>
                 <w:bCs/>
                 <w:sz w:val="24"/>
                 <w:szCs w:val="24"/>
               </w:rPr>
-              <w:t>Reflections 1 &amp; 2</w:t>
-            </w:r>
-          </w:p>
-        </w:tc>
-        <w:tc>
-          <w:tcPr>
-            <w:tcW w:w="990" w:type="dxa"/>
-          </w:tcPr>
-          <w:p>
-            <w:pPr>
-              <w:cnfStyle w:val="000000100000" w:firstRow="0" w:lastRow="0" w:firstColumn="0" w:lastColumn="0" w:oddVBand="0" w:evenVBand="0" w:oddHBand="1" w:evenHBand="0" w:firstRowFirstColumn="0" w:firstRowLastColumn="0" w:lastRowFirstColumn="0" w:lastRowLastColumn="0"/>
+            </w:pPr>
+            <w:r>
               <w:rPr>
                 <w:b/>
                 <w:bCs/>
                 <w:sz w:val="24"/>
                 <w:szCs w:val="24"/>
               </w:rPr>
-            </w:pPr>
-            <w:r>
+              <w:t>~45 mins</w:t>
+            </w:r>
+          </w:p>
+        </w:tc>
+        <w:tc>
+          <w:tcPr>
+            <w:tcW w:w="1435" w:type="dxa"/>
+          </w:tcPr>
+          <w:p>
+            <w:pPr>
+              <w:cnfStyle w:val="000000100000" w:firstRow="0" w:lastRow="0" w:firstColumn="0" w:lastColumn="0" w:oddVBand="0" w:evenVBand="0" w:oddHBand="1" w:evenHBand="0" w:firstRowFirstColumn="0" w:firstRowLastColumn="0" w:lastRowFirstColumn="0" w:lastRowLastColumn="0"/>
               <w:rPr>
                 <w:b/>
                 <w:bCs/>
                 <w:sz w:val="24"/>
                 <w:szCs w:val="24"/>
               </w:rPr>
-              <w:t>~45 mins</w:t>
-            </w:r>
-          </w:p>
-        </w:tc>
-        <w:tc>
-          <w:tcPr>
-            <w:tcW w:w="1435" w:type="dxa"/>
-          </w:tcPr>
-          <w:p>
-            <w:pPr>
-              <w:cnfStyle w:val="000000100000" w:firstRow="0" w:lastRow="0" w:firstColumn="0" w:lastColumn="0" w:oddVBand="0" w:evenVBand="0" w:oddHBand="1" w:evenHBand="0" w:firstRowFirstColumn="0" w:firstRowLastColumn="0" w:lastRowFirstColumn="0" w:lastRowLastColumn="0"/>
+            </w:pPr>
+            <w:r>
               <w:rPr>
                 <w:b/>
                 <w:bCs/>
                 <w:sz w:val="24"/>
                 <w:szCs w:val="24"/>
               </w:rPr>
-            </w:pPr>
-            <w:r>
-              <w:rPr>
-                <w:b/>
-                <w:bCs/>
-                <w:sz w:val="24"/>
-                <w:szCs w:val="24"/>
-              </w:rPr>
               <w:t>Yes</w:t>
             </w:r>
           </w:p>
@@ -2925,7 +2898,7 @@
         <w:tc>
           <w:tcPr>
             <w:cnfStyle w:val="001000000000" w:firstRow="0" w:lastRow="0" w:firstColumn="1" w:lastColumn="0" w:oddVBand="0" w:evenVBand="0" w:oddHBand="0" w:evenHBand="0" w:firstRowFirstColumn="0" w:firstRowLastColumn="0" w:lastRowFirstColumn="0" w:lastRowLastColumn="0"/>
-            <w:tcW w:w="1660" w:type="dxa"/>
+            <w:tcW w:w="1838" w:type="dxa"/>
           </w:tcPr>
           <w:p>
             <w:pPr>
@@ -2936,84 +2909,29 @@
                 <w:szCs w:val="24"/>
               </w:rPr>
             </w:pPr>
-          </w:p>
-        </w:tc>
-        <w:tc>
-          <w:tcPr>
-            <w:tcW w:w="5265" w:type="dxa"/>
-          </w:tcPr>
-          <w:p>
-            <w:pPr>
-              <w:cnfStyle w:val="000000000000" w:firstRow="0" w:lastRow="0" w:firstColumn="0" w:lastColumn="0" w:oddVBand="0" w:evenVBand="0" w:oddHBand="0" w:evenHBand="0" w:firstRowFirstColumn="0" w:firstRowLastColumn="0" w:lastRowFirstColumn="0" w:lastRowLastColumn="0"/>
-              <w:rPr>
-                <w:b/>
-                <w:bCs/>
-                <w:sz w:val="24"/>
-                <w:szCs w:val="24"/>
-              </w:rPr>
-            </w:pPr>
-          </w:p>
-        </w:tc>
-        <w:tc>
-          <w:tcPr>
-            <w:tcW w:w="990" w:type="dxa"/>
-          </w:tcPr>
-          <w:p>
-            <w:pPr>
-              <w:cnfStyle w:val="000000000000" w:firstRow="0" w:lastRow="0" w:firstColumn="0" w:lastColumn="0" w:oddVBand="0" w:evenVBand="0" w:oddHBand="0" w:evenHBand="0" w:firstRowFirstColumn="0" w:firstRowLastColumn="0" w:lastRowFirstColumn="0" w:lastRowLastColumn="0"/>
-              <w:rPr>
-                <w:b/>
-                <w:bCs/>
-                <w:sz w:val="24"/>
-                <w:szCs w:val="24"/>
-              </w:rPr>
-            </w:pPr>
-          </w:p>
-        </w:tc>
-        <w:tc>
-          <w:tcPr>
-            <w:tcW w:w="1435" w:type="dxa"/>
-          </w:tcPr>
-          <w:p>
-            <w:pPr>
-              <w:cnfStyle w:val="000000000000" w:firstRow="0" w:lastRow="0" w:firstColumn="0" w:lastColumn="0" w:oddVBand="0" w:evenVBand="0" w:oddHBand="0" w:evenHBand="0" w:firstRowFirstColumn="0" w:firstRowLastColumn="0" w:lastRowFirstColumn="0" w:lastRowLastColumn="0"/>
-              <w:rPr>
-                <w:b/>
-                <w:bCs/>
-                <w:sz w:val="24"/>
-                <w:szCs w:val="24"/>
-              </w:rPr>
-            </w:pPr>
-          </w:p>
-        </w:tc>
-      </w:tr>
-      <w:tr>
-        <w:trPr>
-          <w:cnfStyle w:val="000000100000" w:firstRow="0" w:lastRow="0" w:firstColumn="0" w:lastColumn="0" w:oddVBand="0" w:evenVBand="0" w:oddHBand="1" w:evenHBand="0" w:firstRowFirstColumn="0" w:firstRowLastColumn="0" w:lastRowFirstColumn="0" w:lastRowLastColumn="0"/>
-        </w:trPr>
-        <w:tc>
-          <w:tcPr>
-            <w:cnfStyle w:val="001000000000" w:firstRow="0" w:lastRow="0" w:firstColumn="1" w:lastColumn="0" w:oddVBand="0" w:evenVBand="0" w:oddHBand="0" w:evenHBand="0" w:firstRowFirstColumn="0" w:firstRowLastColumn="0" w:lastRowFirstColumn="0" w:lastRowLastColumn="0"/>
-            <w:tcW w:w="1660" w:type="dxa"/>
-          </w:tcPr>
-          <w:p>
-            <w:pPr>
+            <w:r>
               <w:rPr>
                 <w:b w:val="0"/>
                 <w:bCs w:val="0"/>
                 <w:sz w:val="24"/>
                 <w:szCs w:val="24"/>
               </w:rPr>
-            </w:pPr>
-          </w:p>
-        </w:tc>
-        <w:tc>
-          <w:tcPr>
-            <w:tcW w:w="5265" w:type="dxa"/>
-          </w:tcPr>
-          <w:p>
-            <w:pPr>
-              <w:cnfStyle w:val="000000100000" w:firstRow="0" w:lastRow="0" w:firstColumn="0" w:lastColumn="0" w:oddVBand="0" w:evenVBand="0" w:oddHBand="1" w:evenHBand="0" w:firstRowFirstColumn="0" w:firstRowLastColumn="0" w:lastRowFirstColumn="0" w:lastRowLastColumn="0"/>
+              <w:t>Grace Gabrielle</w:t>
+            </w:r>
+          </w:p>
+        </w:tc>
+        <w:tc>
+          <w:tcPr>
+            <w:tcW w:w="5087" w:type="dxa"/>
+          </w:tcPr>
+          <w:p>
+            <w:pPr>
+              <w:pStyle w:val="ListParagraph"/>
+              <w:numPr>
+                <w:ilvl w:val="0"/>
+                <w:numId w:val="6"/>
+              </w:numPr>
+              <w:cnfStyle w:val="000000000000" w:firstRow="0" w:lastRow="0" w:firstColumn="0" w:lastColumn="0" w:oddVBand="0" w:evenVBand="0" w:oddHBand="0" w:evenHBand="0" w:firstRowFirstColumn="0" w:firstRowLastColumn="0" w:lastRowFirstColumn="0" w:lastRowLastColumn="0"/>
               <w:rPr>
                 <w:b/>
                 <w:bCs/>
@@ -3021,31 +2939,24 @@
                 <w:szCs w:val="24"/>
               </w:rPr>
             </w:pPr>
-          </w:p>
-        </w:tc>
-        <w:tc>
-          <w:tcPr>
-            <w:tcW w:w="990" w:type="dxa"/>
-          </w:tcPr>
-          <w:p>
-            <w:pPr>
-              <w:cnfStyle w:val="000000100000" w:firstRow="0" w:lastRow="0" w:firstColumn="0" w:lastColumn="0" w:oddVBand="0" w:evenVBand="0" w:oddHBand="1" w:evenHBand="0" w:firstRowFirstColumn="0" w:firstRowLastColumn="0" w:lastRowFirstColumn="0" w:lastRowLastColumn="0"/>
+            <w:r>
               <w:rPr>
                 <w:b/>
                 <w:bCs/>
                 <w:sz w:val="24"/>
                 <w:szCs w:val="24"/>
               </w:rPr>
-            </w:pPr>
-          </w:p>
-        </w:tc>
-        <w:tc>
-          <w:tcPr>
-            <w:tcW w:w="1435" w:type="dxa"/>
-          </w:tcPr>
-          <w:p>
-            <w:pPr>
-              <w:cnfStyle w:val="000000100000" w:firstRow="0" w:lastRow="0" w:firstColumn="0" w:lastColumn="0" w:oddVBand="0" w:evenVBand="0" w:oddHBand="1" w:evenHBand="0" w:firstRowFirstColumn="0" w:firstRowLastColumn="0" w:lastRowFirstColumn="0" w:lastRowLastColumn="0"/>
+              <w:t>Set up Jira project</w:t>
+            </w:r>
+          </w:p>
+          <w:p>
+            <w:pPr>
+              <w:pStyle w:val="ListParagraph"/>
+              <w:numPr>
+                <w:ilvl w:val="0"/>
+                <w:numId w:val="6"/>
+              </w:numPr>
+              <w:cnfStyle w:val="000000000000" w:firstRow="0" w:lastRow="0" w:firstColumn="0" w:lastColumn="0" w:oddVBand="0" w:evenVBand="0" w:oddHBand="0" w:evenHBand="0" w:firstRowFirstColumn="0" w:firstRowLastColumn="0" w:lastRowFirstColumn="0" w:lastRowLastColumn="0"/>
               <w:rPr>
                 <w:b/>
                 <w:bCs/>
@@ -3053,14 +2964,76 @@
                 <w:szCs w:val="24"/>
               </w:rPr>
             </w:pPr>
-          </w:p>
-        </w:tc>
-      </w:tr>
-      <w:tr>
+            <w:r>
+              <w:rPr>
+                <w:b/>
+                <w:bCs/>
+                <w:sz w:val="24"/>
+                <w:szCs w:val="24"/>
+              </w:rPr>
+              <w:t>Answered Reflection 3 &amp; 4</w:t>
+            </w:r>
+          </w:p>
+        </w:tc>
+        <w:tc>
+          <w:tcPr>
+            <w:tcW w:w="990" w:type="dxa"/>
+          </w:tcPr>
+          <w:p>
+            <w:pPr>
+              <w:cnfStyle w:val="000000000000" w:firstRow="0" w:lastRow="0" w:firstColumn="0" w:lastColumn="0" w:oddVBand="0" w:evenVBand="0" w:oddHBand="0" w:evenHBand="0" w:firstRowFirstColumn="0" w:firstRowLastColumn="0" w:lastRowFirstColumn="0" w:lastRowLastColumn="0"/>
+              <w:rPr>
+                <w:b/>
+                <w:bCs/>
+                <w:sz w:val="24"/>
+                <w:szCs w:val="24"/>
+              </w:rPr>
+            </w:pPr>
+            <w:r>
+              <w:rPr>
+                <w:b/>
+                <w:bCs/>
+                <w:sz w:val="24"/>
+                <w:szCs w:val="24"/>
+              </w:rPr>
+              <w:t>~40 mins</w:t>
+            </w:r>
+          </w:p>
+        </w:tc>
+        <w:tc>
+          <w:tcPr>
+            <w:tcW w:w="1435" w:type="dxa"/>
+          </w:tcPr>
+          <w:p>
+            <w:pPr>
+              <w:cnfStyle w:val="000000000000" w:firstRow="0" w:lastRow="0" w:firstColumn="0" w:lastColumn="0" w:oddVBand="0" w:evenVBand="0" w:oddHBand="0" w:evenHBand="0" w:firstRowFirstColumn="0" w:firstRowLastColumn="0" w:lastRowFirstColumn="0" w:lastRowLastColumn="0"/>
+              <w:rPr>
+                <w:b/>
+                <w:bCs/>
+                <w:sz w:val="24"/>
+                <w:szCs w:val="24"/>
+              </w:rPr>
+            </w:pPr>
+            <w:r>
+              <w:rPr>
+                <w:b/>
+                <w:bCs/>
+                <w:sz w:val="24"/>
+                <w:szCs w:val="24"/>
+              </w:rPr>
+              <w:t>Yes</w:t>
+            </w:r>
+          </w:p>
+        </w:tc>
+      </w:tr>
+      <w:tr>
+        <w:trPr>
+          <w:cnfStyle w:val="000000100000" w:firstRow="0" w:lastRow="0" w:firstColumn="0" w:lastColumn="0" w:oddVBand="0" w:evenVBand="0" w:oddHBand="1" w:evenHBand="0" w:firstRowFirstColumn="0" w:firstRowLastColumn="0" w:lastRowFirstColumn="0" w:lastRowLastColumn="0"/>
+        </w:trPr>
         <w:tc>
           <w:tcPr>
             <w:cnfStyle w:val="001000000000" w:firstRow="0" w:lastRow="0" w:firstColumn="1" w:lastColumn="0" w:oddVBand="0" w:evenVBand="0" w:oddHBand="0" w:evenHBand="0" w:firstRowFirstColumn="0" w:firstRowLastColumn="0" w:lastRowFirstColumn="0" w:lastRowLastColumn="0"/>
-            <w:tcW w:w="1660" w:type="dxa"/>
+            <w:tcW w:w="1838" w:type="dxa"/>
           </w:tcPr>
           <w:p>
             <w:pPr>
@@ -3075,11 +3048,11 @@
         </w:tc>
         <w:tc>
           <w:tcPr>
-            <w:tcW w:w="5265" w:type="dxa"/>
-          </w:tcPr>
-          <w:p>
-            <w:pPr>
-              <w:cnfStyle w:val="000000000000" w:firstRow="0" w:lastRow="0" w:firstColumn="0" w:lastColumn="0" w:oddVBand="0" w:evenVBand="0" w:oddHBand="0" w:evenHBand="0" w:firstRowFirstColumn="0" w:firstRowLastColumn="0" w:lastRowFirstColumn="0" w:lastRowLastColumn="0"/>
+            <w:tcW w:w="5087" w:type="dxa"/>
+          </w:tcPr>
+          <w:p>
+            <w:pPr>
+              <w:cnfStyle w:val="000000100000" w:firstRow="0" w:lastRow="0" w:firstColumn="0" w:lastColumn="0" w:oddVBand="0" w:evenVBand="0" w:oddHBand="1" w:evenHBand="0" w:firstRowFirstColumn="0" w:firstRowLastColumn="0" w:lastRowFirstColumn="0" w:lastRowLastColumn="0"/>
               <w:rPr>
                 <w:b/>
                 <w:bCs/>
@@ -3095,7 +3068,7 @@
           </w:tcPr>
           <w:p>
             <w:pPr>
-              <w:cnfStyle w:val="000000000000" w:firstRow="0" w:lastRow="0" w:firstColumn="0" w:lastColumn="0" w:oddVBand="0" w:evenVBand="0" w:oddHBand="0" w:evenHBand="0" w:firstRowFirstColumn="0" w:firstRowLastColumn="0" w:lastRowFirstColumn="0" w:lastRowLastColumn="0"/>
+              <w:cnfStyle w:val="000000100000" w:firstRow="0" w:lastRow="0" w:firstColumn="0" w:lastColumn="0" w:oddVBand="0" w:evenVBand="0" w:oddHBand="1" w:evenHBand="0" w:firstRowFirstColumn="0" w:firstRowLastColumn="0" w:lastRowFirstColumn="0" w:lastRowLastColumn="0"/>
               <w:rPr>
                 <w:b/>
                 <w:bCs/>
@@ -3111,7 +3084,7 @@
           </w:tcPr>
           <w:p>
             <w:pPr>
-              <w:cnfStyle w:val="000000000000" w:firstRow="0" w:lastRow="0" w:firstColumn="0" w:lastColumn="0" w:oddVBand="0" w:evenVBand="0" w:oddHBand="0" w:evenHBand="0" w:firstRowFirstColumn="0" w:firstRowLastColumn="0" w:lastRowFirstColumn="0" w:lastRowLastColumn="0"/>
+              <w:cnfStyle w:val="000000100000" w:firstRow="0" w:lastRow="0" w:firstColumn="0" w:lastColumn="0" w:oddVBand="0" w:evenVBand="0" w:oddHBand="1" w:evenHBand="0" w:firstRowFirstColumn="0" w:firstRowLastColumn="0" w:lastRowFirstColumn="0" w:lastRowLastColumn="0"/>
               <w:rPr>
                 <w:b/>
                 <w:bCs/>
@@ -3123,13 +3096,10 @@
         </w:tc>
       </w:tr>
       <w:tr>
-        <w:trPr>
-          <w:cnfStyle w:val="000000100000" w:firstRow="0" w:lastRow="0" w:firstColumn="0" w:lastColumn="0" w:oddVBand="0" w:evenVBand="0" w:oddHBand="1" w:evenHBand="0" w:firstRowFirstColumn="0" w:firstRowLastColumn="0" w:lastRowFirstColumn="0" w:lastRowLastColumn="0"/>
-        </w:trPr>
         <w:tc>
           <w:tcPr>
             <w:cnfStyle w:val="001000000000" w:firstRow="0" w:lastRow="0" w:firstColumn="1" w:lastColumn="0" w:oddVBand="0" w:evenVBand="0" w:oddHBand="0" w:evenHBand="0" w:firstRowFirstColumn="0" w:firstRowLastColumn="0" w:lastRowFirstColumn="0" w:lastRowLastColumn="0"/>
-            <w:tcW w:w="1660" w:type="dxa"/>
+            <w:tcW w:w="1838" w:type="dxa"/>
           </w:tcPr>
           <w:p>
             <w:pPr>
@@ -3144,11 +3114,11 @@
         </w:tc>
         <w:tc>
           <w:tcPr>
-            <w:tcW w:w="5265" w:type="dxa"/>
-          </w:tcPr>
-          <w:p>
-            <w:pPr>
-              <w:cnfStyle w:val="000000100000" w:firstRow="0" w:lastRow="0" w:firstColumn="0" w:lastColumn="0" w:oddVBand="0" w:evenVBand="0" w:oddHBand="1" w:evenHBand="0" w:firstRowFirstColumn="0" w:firstRowLastColumn="0" w:lastRowFirstColumn="0" w:lastRowLastColumn="0"/>
+            <w:tcW w:w="5087" w:type="dxa"/>
+          </w:tcPr>
+          <w:p>
+            <w:pPr>
+              <w:cnfStyle w:val="000000000000" w:firstRow="0" w:lastRow="0" w:firstColumn="0" w:lastColumn="0" w:oddVBand="0" w:evenVBand="0" w:oddHBand="0" w:evenHBand="0" w:firstRowFirstColumn="0" w:firstRowLastColumn="0" w:lastRowFirstColumn="0" w:lastRowLastColumn="0"/>
               <w:rPr>
                 <w:b/>
                 <w:bCs/>
@@ -3164,7 +3134,7 @@
           </w:tcPr>
           <w:p>
             <w:pPr>
-              <w:cnfStyle w:val="000000100000" w:firstRow="0" w:lastRow="0" w:firstColumn="0" w:lastColumn="0" w:oddVBand="0" w:evenVBand="0" w:oddHBand="1" w:evenHBand="0" w:firstRowFirstColumn="0" w:firstRowLastColumn="0" w:lastRowFirstColumn="0" w:lastRowLastColumn="0"/>
+              <w:cnfStyle w:val="000000000000" w:firstRow="0" w:lastRow="0" w:firstColumn="0" w:lastColumn="0" w:oddVBand="0" w:evenVBand="0" w:oddHBand="0" w:evenHBand="0" w:firstRowFirstColumn="0" w:firstRowLastColumn="0" w:lastRowFirstColumn="0" w:lastRowLastColumn="0"/>
               <w:rPr>
                 <w:b/>
                 <w:bCs/>
@@ -3180,7 +3150,7 @@
           </w:tcPr>
           <w:p>
             <w:pPr>
-              <w:cnfStyle w:val="000000100000" w:firstRow="0" w:lastRow="0" w:firstColumn="0" w:lastColumn="0" w:oddVBand="0" w:evenVBand="0" w:oddHBand="1" w:evenHBand="0" w:firstRowFirstColumn="0" w:firstRowLastColumn="0" w:lastRowFirstColumn="0" w:lastRowLastColumn="0"/>
+              <w:cnfStyle w:val="000000000000" w:firstRow="0" w:lastRow="0" w:firstColumn="0" w:lastColumn="0" w:oddVBand="0" w:evenVBand="0" w:oddHBand="0" w:evenHBand="0" w:firstRowFirstColumn="0" w:firstRowLastColumn="0" w:lastRowFirstColumn="0" w:lastRowLastColumn="0"/>
               <w:rPr>
                 <w:b/>
                 <w:bCs/>
@@ -3192,10 +3162,13 @@
         </w:tc>
       </w:tr>
       <w:tr>
+        <w:trPr>
+          <w:cnfStyle w:val="000000100000" w:firstRow="0" w:lastRow="0" w:firstColumn="0" w:lastColumn="0" w:oddVBand="0" w:evenVBand="0" w:oddHBand="1" w:evenHBand="0" w:firstRowFirstColumn="0" w:firstRowLastColumn="0" w:lastRowFirstColumn="0" w:lastRowLastColumn="0"/>
+        </w:trPr>
         <w:tc>
           <w:tcPr>
             <w:cnfStyle w:val="001000000000" w:firstRow="0" w:lastRow="0" w:firstColumn="1" w:lastColumn="0" w:oddVBand="0" w:evenVBand="0" w:oddHBand="0" w:evenHBand="0" w:firstRowFirstColumn="0" w:firstRowLastColumn="0" w:lastRowFirstColumn="0" w:lastRowLastColumn="0"/>
-            <w:tcW w:w="1660" w:type="dxa"/>
+            <w:tcW w:w="1838" w:type="dxa"/>
           </w:tcPr>
           <w:p>
             <w:pPr>
@@ -3210,11 +3183,11 @@
         </w:tc>
         <w:tc>
           <w:tcPr>
-            <w:tcW w:w="5265" w:type="dxa"/>
-          </w:tcPr>
-          <w:p>
-            <w:pPr>
-              <w:cnfStyle w:val="000000000000" w:firstRow="0" w:lastRow="0" w:firstColumn="0" w:lastColumn="0" w:oddVBand="0" w:evenVBand="0" w:oddHBand="0" w:evenHBand="0" w:firstRowFirstColumn="0" w:firstRowLastColumn="0" w:lastRowFirstColumn="0" w:lastRowLastColumn="0"/>
+            <w:tcW w:w="5087" w:type="dxa"/>
+          </w:tcPr>
+          <w:p>
+            <w:pPr>
+              <w:cnfStyle w:val="000000100000" w:firstRow="0" w:lastRow="0" w:firstColumn="0" w:lastColumn="0" w:oddVBand="0" w:evenVBand="0" w:oddHBand="1" w:evenHBand="0" w:firstRowFirstColumn="0" w:firstRowLastColumn="0" w:lastRowFirstColumn="0" w:lastRowLastColumn="0"/>
               <w:rPr>
                 <w:b/>
                 <w:bCs/>
@@ -3230,7 +3203,7 @@
           </w:tcPr>
           <w:p>
             <w:pPr>
-              <w:cnfStyle w:val="000000000000" w:firstRow="0" w:lastRow="0" w:firstColumn="0" w:lastColumn="0" w:oddVBand="0" w:evenVBand="0" w:oddHBand="0" w:evenHBand="0" w:firstRowFirstColumn="0" w:firstRowLastColumn="0" w:lastRowFirstColumn="0" w:lastRowLastColumn="0"/>
+              <w:cnfStyle w:val="000000100000" w:firstRow="0" w:lastRow="0" w:firstColumn="0" w:lastColumn="0" w:oddVBand="0" w:evenVBand="0" w:oddHBand="1" w:evenHBand="0" w:firstRowFirstColumn="0" w:firstRowLastColumn="0" w:lastRowFirstColumn="0" w:lastRowLastColumn="0"/>
               <w:rPr>
                 <w:b/>
                 <w:bCs/>
@@ -3246,7 +3219,7 @@
           </w:tcPr>
           <w:p>
             <w:pPr>
-              <w:cnfStyle w:val="000000000000" w:firstRow="0" w:lastRow="0" w:firstColumn="0" w:lastColumn="0" w:oddVBand="0" w:evenVBand="0" w:oddHBand="0" w:evenHBand="0" w:firstRowFirstColumn="0" w:firstRowLastColumn="0" w:lastRowFirstColumn="0" w:lastRowLastColumn="0"/>
+              <w:cnfStyle w:val="000000100000" w:firstRow="0" w:lastRow="0" w:firstColumn="0" w:lastColumn="0" w:oddVBand="0" w:evenVBand="0" w:oddHBand="1" w:evenHBand="0" w:firstRowFirstColumn="0" w:firstRowLastColumn="0" w:lastRowFirstColumn="0" w:lastRowLastColumn="0"/>
               <w:rPr>
                 <w:b/>
                 <w:bCs/>
@@ -3258,13 +3231,10 @@
         </w:tc>
       </w:tr>
       <w:tr>
-        <w:trPr>
-          <w:cnfStyle w:val="000000100000" w:firstRow="0" w:lastRow="0" w:firstColumn="0" w:lastColumn="0" w:oddVBand="0" w:evenVBand="0" w:oddHBand="1" w:evenHBand="0" w:firstRowFirstColumn="0" w:firstRowLastColumn="0" w:lastRowFirstColumn="0" w:lastRowLastColumn="0"/>
-        </w:trPr>
         <w:tc>
           <w:tcPr>
             <w:cnfStyle w:val="001000000000" w:firstRow="0" w:lastRow="0" w:firstColumn="1" w:lastColumn="0" w:oddVBand="0" w:evenVBand="0" w:oddHBand="0" w:evenHBand="0" w:firstRowFirstColumn="0" w:firstRowLastColumn="0" w:lastRowFirstColumn="0" w:lastRowLastColumn="0"/>
-            <w:tcW w:w="1660" w:type="dxa"/>
+            <w:tcW w:w="1838" w:type="dxa"/>
           </w:tcPr>
           <w:p>
             <w:pPr>
@@ -3279,7 +3249,76 @@
         </w:tc>
         <w:tc>
           <w:tcPr>
-            <w:tcW w:w="5265" w:type="dxa"/>
+            <w:tcW w:w="5087" w:type="dxa"/>
+          </w:tcPr>
+          <w:p>
+            <w:pPr>
+              <w:cnfStyle w:val="000000000000" w:firstRow="0" w:lastRow="0" w:firstColumn="0" w:lastColumn="0" w:oddVBand="0" w:evenVBand="0" w:oddHBand="0" w:evenHBand="0" w:firstRowFirstColumn="0" w:firstRowLastColumn="0" w:lastRowFirstColumn="0" w:lastRowLastColumn="0"/>
+              <w:rPr>
+                <w:b/>
+                <w:bCs/>
+                <w:sz w:val="24"/>
+                <w:szCs w:val="24"/>
+              </w:rPr>
+            </w:pPr>
+          </w:p>
+        </w:tc>
+        <w:tc>
+          <w:tcPr>
+            <w:tcW w:w="990" w:type="dxa"/>
+          </w:tcPr>
+          <w:p>
+            <w:pPr>
+              <w:cnfStyle w:val="000000000000" w:firstRow="0" w:lastRow="0" w:firstColumn="0" w:lastColumn="0" w:oddVBand="0" w:evenVBand="0" w:oddHBand="0" w:evenHBand="0" w:firstRowFirstColumn="0" w:firstRowLastColumn="0" w:lastRowFirstColumn="0" w:lastRowLastColumn="0"/>
+              <w:rPr>
+                <w:b/>
+                <w:bCs/>
+                <w:sz w:val="24"/>
+                <w:szCs w:val="24"/>
+              </w:rPr>
+            </w:pPr>
+          </w:p>
+        </w:tc>
+        <w:tc>
+          <w:tcPr>
+            <w:tcW w:w="1435" w:type="dxa"/>
+          </w:tcPr>
+          <w:p>
+            <w:pPr>
+              <w:cnfStyle w:val="000000000000" w:firstRow="0" w:lastRow="0" w:firstColumn="0" w:lastColumn="0" w:oddVBand="0" w:evenVBand="0" w:oddHBand="0" w:evenHBand="0" w:firstRowFirstColumn="0" w:firstRowLastColumn="0" w:lastRowFirstColumn="0" w:lastRowLastColumn="0"/>
+              <w:rPr>
+                <w:b/>
+                <w:bCs/>
+                <w:sz w:val="24"/>
+                <w:szCs w:val="24"/>
+              </w:rPr>
+            </w:pPr>
+          </w:p>
+        </w:tc>
+      </w:tr>
+      <w:tr>
+        <w:trPr>
+          <w:cnfStyle w:val="000000100000" w:firstRow="0" w:lastRow="0" w:firstColumn="0" w:lastColumn="0" w:oddVBand="0" w:evenVBand="0" w:oddHBand="1" w:evenHBand="0" w:firstRowFirstColumn="0" w:firstRowLastColumn="0" w:lastRowFirstColumn="0" w:lastRowLastColumn="0"/>
+        </w:trPr>
+        <w:tc>
+          <w:tcPr>
+            <w:cnfStyle w:val="001000000000" w:firstRow="0" w:lastRow="0" w:firstColumn="1" w:lastColumn="0" w:oddVBand="0" w:evenVBand="0" w:oddHBand="0" w:evenHBand="0" w:firstRowFirstColumn="0" w:firstRowLastColumn="0" w:lastRowFirstColumn="0" w:lastRowLastColumn="0"/>
+            <w:tcW w:w="1838" w:type="dxa"/>
+          </w:tcPr>
+          <w:p>
+            <w:pPr>
+              <w:rPr>
+                <w:b w:val="0"/>
+                <w:bCs w:val="0"/>
+                <w:sz w:val="24"/>
+                <w:szCs w:val="24"/>
+              </w:rPr>
+            </w:pPr>
+          </w:p>
+        </w:tc>
+        <w:tc>
+          <w:tcPr>
+            <w:tcW w:w="5087" w:type="dxa"/>
           </w:tcPr>
           <w:p>
             <w:pPr>
@@ -4877,80 +4916,27 @@
     <w:p>
       <w:pPr>
         <w:pStyle w:val="ListParagraph"/>
+      </w:pPr>
+    </w:p>
+    <w:p>
+      <w:pPr>
+        <w:pStyle w:val="ListParagraph"/>
         <w:ind w:firstLine="720"/>
-      </w:pPr>
-      <w:r>
-        <w:t xml:space="preserve">Using GitHub simplified storing and organizing project files by providing a </w:t>
-      </w:r>
-      <w:r>
-        <w:t xml:space="preserve">main </w:t>
-      </w:r>
-      <w:r>
-        <w:t>repository where all team members c</w:t>
-      </w:r>
-      <w:r>
-        <w:t>an</w:t>
-      </w:r>
-      <w:r>
-        <w:t xml:space="preserve"> access, update, and manage files </w:t>
-      </w:r>
-      <w:r>
-        <w:t>in an efficient way</w:t>
-      </w:r>
-      <w:r>
-        <w:t xml:space="preserve">. </w:t>
-      </w:r>
-      <w:r>
-        <w:t>GitHub also prevents</w:t>
-      </w:r>
-      <w:r>
-        <w:t xml:space="preserve"> version conflicts </w:t>
-      </w:r>
-      <w:r>
-        <w:t xml:space="preserve">to make sure </w:t>
-      </w:r>
-      <w:r>
-        <w:t xml:space="preserve">everyone worked with the latest updates. The structured directory system </w:t>
-      </w:r>
-      <w:r>
-        <w:t>helped with file organization</w:t>
-      </w:r>
-      <w:r>
-        <w:t>, while</w:t>
-      </w:r>
-      <w:r>
-        <w:t xml:space="preserve"> the</w:t>
-      </w:r>
-      <w:r>
-        <w:t xml:space="preserve"> commit history </w:t>
-      </w:r>
-      <w:r>
-        <w:t>feature allowed us to track the history of the changes made in the file</w:t>
-      </w:r>
-      <w:r>
-        <w:t xml:space="preserve">. </w:t>
-      </w:r>
-      <w:r>
-        <w:t xml:space="preserve">Its </w:t>
-      </w:r>
-      <w:r>
-        <w:t>accessibility</w:t>
-      </w:r>
-      <w:r>
-        <w:t xml:space="preserve"> with keeping everything up to date also</w:t>
-      </w:r>
-      <w:r>
-        <w:t xml:space="preserve"> improve</w:t>
-      </w:r>
-      <w:r>
-        <w:t xml:space="preserve">d our </w:t>
-      </w:r>
-      <w:r>
-        <w:t>collaboration</w:t>
-      </w:r>
-      <w:r>
-        <w:t xml:space="preserve"> because we could access the repository from anywhere at any time. With these features, it helped us efficiently work on this milestone without having to wait for each team member to make changes or do their part.</w:t>
-      </w:r>
+        <w:jc w:val="both"/>
+      </w:pPr>
+      <w:r>
+        <w:t>Using GitHub simplified storing and organizing project files by providing a main repository where all team members can access, update, and manage files in an efficient way. GitHub also prevents version conflicts to make sure everyone worked with the latest updates. The structured directory system helped with file organization, while the commit history feature allowed us to track the history of the changes made in the file. Its accessibility with keeping everything up to date also improved our collaboration because we could access the repository from anywhere at any time. With these features, it helped us efficiently work on this milestone without having to wait for each team member to make changes or do their part.</w:t>
+      </w:r>
+    </w:p>
+    <w:p>
+      <w:pPr>
+        <w:pStyle w:val="ListParagraph"/>
+      </w:pPr>
+    </w:p>
+    <w:p>
+      <w:pPr>
+        <w:pStyle w:val="ListParagraph"/>
+      </w:pPr>
     </w:p>
     <w:p>
       <w:pPr>
@@ -4972,17 +4958,30 @@
     <w:p>
       <w:pPr>
         <w:pStyle w:val="ListParagraph"/>
+      </w:pPr>
+    </w:p>
+    <w:p>
+      <w:pPr>
+        <w:pStyle w:val="ListParagraph"/>
         <w:ind w:firstLine="720"/>
-      </w:pPr>
-      <w:r>
-        <w:lastRenderedPageBreak/>
+        <w:jc w:val="both"/>
+      </w:pPr>
+      <w:r>
         <w:t>GitHub help</w:t>
       </w:r>
       <w:r>
         <w:t>s</w:t>
       </w:r>
       <w:r>
-        <w:t xml:space="preserve"> improve file sharing and collaboration among team members because it acts as the main repository to upload and get the most recent version of the files that we needed for this milestone. Each team member has collaborative </w:t>
+        <w:t xml:space="preserve"> improve file sharing and collaboration among team members because it acts as the main repository to upload and get the most recent version of the files that we </w:t>
+      </w:r>
+      <w:proofErr w:type="gramStart"/>
+      <w:r>
+        <w:t>needed</w:t>
+      </w:r>
+      <w:proofErr w:type="gramEnd"/>
+      <w:r>
+        <w:t xml:space="preserve"> for this milestone. Each team member has collaborative </w:t>
       </w:r>
       <w:r>
         <w:t xml:space="preserve">and equal </w:t>
@@ -4991,25 +4990,7 @@
         <w:t xml:space="preserve">access to </w:t>
       </w:r>
       <w:r>
-        <w:t>b</w:t>
-      </w:r>
-      <w:r>
-        <w:t>ranching</w:t>
-      </w:r>
-      <w:r>
-        <w:t>, which allows members to</w:t>
-      </w:r>
-      <w:r>
-        <w:t xml:space="preserve"> develop </w:t>
-      </w:r>
-      <w:r>
-        <w:t xml:space="preserve">changes </w:t>
-      </w:r>
-      <w:r>
-        <w:t>independently</w:t>
-      </w:r>
-      <w:r>
-        <w:t>, allowing</w:t>
+        <w:t>branching, which allows members to develop changes independently, allowing</w:t>
       </w:r>
       <w:r>
         <w:t xml:space="preserve"> us to update and commit changes </w:t>
@@ -5049,24 +5030,6 @@
       </w:r>
       <w:r>
         <w:t>own time.</w:t>
-      </w:r>
-      <w:r>
-        <w:br/>
-      </w:r>
-      <w:r>
-        <w:br/>
-      </w:r>
-      <w:r>
-        <w:br/>
-      </w:r>
-      <w:r>
-        <w:br/>
-      </w:r>
-      <w:r>
-        <w:br/>
-      </w:r>
-      <w:r>
-        <w:br/>
       </w:r>
       <w:r>
         <w:br/>
@@ -5082,6 +5045,10 @@
           <w:ilvl w:val="0"/>
           <w:numId w:val="2"/>
         </w:numPr>
+        <w:jc w:val="both"/>
+        <w:rPr>
+          <w:lang w:val="en-CA"/>
+        </w:rPr>
       </w:pPr>
       <w:r>
         <w:t>How did the Kanban board in Jira assist in visualizing the progress of tasks and identifying bottlenecks? Reflect on how this feature helped prioritize tasks and manage the overall project timeline</w:t>
@@ -5089,35 +5056,26 @@
       <w:r>
         <w:t>.</w:t>
       </w:r>
+    </w:p>
+    <w:p>
+      <w:pPr>
+        <w:pStyle w:val="ListParagraph"/>
+        <w:jc w:val="both"/>
+      </w:pPr>
       <w:r>
         <w:br/>
       </w:r>
       <w:r>
-        <w:br/>
-      </w:r>
-      <w:r>
-        <w:br/>
-      </w:r>
-      <w:r>
-        <w:br/>
-      </w:r>
-      <w:r>
-        <w:br/>
-      </w:r>
-      <w:r>
-        <w:br/>
-      </w:r>
-      <w:r>
-        <w:br/>
-      </w:r>
-      <w:r>
-        <w:br/>
-      </w:r>
-      <w:r>
-        <w:br/>
-      </w:r>
-      <w:r>
-        <w:br/>
+        <w:rPr>
+          <w:lang w:val="en-CA"/>
+        </w:rPr>
+        <w:t xml:space="preserve">         </w:t>
+      </w:r>
+      <w:r>
+        <w:rPr>
+          <w:lang w:val="en-CA"/>
+        </w:rPr>
+        <w:t>The Kanban board in Jira played a crucial role in visualizing task progress and managing the project timeline. By displaying tasks in categorized columns such as "To Do," "In Progress," and "Done," it provided a clear, real-time overview of the workflow. This helped in identifying bottlenecks, such as tasks staying too long in one stage, allowing for quick resolution and better resource allocation. The board also improved prioritization by highlighting urgent tasks and ensuring a smooth workflow. By continuously tracking progress, the Kanban board facilitated efficient task management, minimized delays, and ensured the project stayed on schedule.</w:t>
       </w:r>
       <w:r>
         <w:br/>
@@ -5133,6 +5091,9 @@
           <w:ilvl w:val="0"/>
           <w:numId w:val="2"/>
         </w:numPr>
+        <w:rPr>
+          <w:lang w:val="en-CA"/>
+        </w:rPr>
       </w:pPr>
       <w:r>
         <w:t>How did using Jira to create and assign tasks improve your ability to manage the project's workflow? Reflect on how breaking down the project into smaller tasks helped you maintain clarity and focus</w:t>
@@ -5140,10 +5101,43 @@
       <w:r>
         <w:br/>
       </w:r>
+    </w:p>
+    <w:p>
+      <w:pPr>
+        <w:pStyle w:val="ListParagraph"/>
+        <w:jc w:val="both"/>
+        <w:rPr>
+          <w:lang w:val="en-CA"/>
+        </w:rPr>
+      </w:pPr>
       <w:r>
         <w:br/>
       </w:r>
       <w:r>
+        <w:rPr>
+          <w:lang w:val="en-CA"/>
+        </w:rPr>
+        <w:t xml:space="preserve"> </w:t>
+      </w:r>
+      <w:r>
+        <w:rPr>
+          <w:lang w:val="en-CA"/>
+        </w:rPr>
+        <w:tab/>
+      </w:r>
+      <w:r>
+        <w:rPr>
+          <w:lang w:val="en-CA"/>
+        </w:rPr>
+        <w:t>Using Jira to create and assign tasks made it much easier to manage the project. Breaking the project into smaller tasks helped me stay focused and understand what needed to be done. Assigning tasks to team members made sure everyone knew their responsibilities, which helped track progress and avoid confusion. It also made it easier to see which tasks depended on others and spot any problems early. This clear structure kept the workflow smooth, prevented delays, and made the project feel more organized and manageable.</w:t>
+      </w:r>
+    </w:p>
+    <w:p>
+      <w:pPr>
+        <w:pStyle w:val="ListParagraph"/>
+        <w:jc w:val="both"/>
+      </w:pPr>
+      <w:r>
         <w:br/>
       </w:r>
       <w:r>
@@ -5165,6 +5159,7 @@
         <w:br/>
       </w:r>
       <w:r>
+        <w:lastRenderedPageBreak/>
         <w:br/>
       </w:r>
     </w:p>
@@ -5184,7 +5179,7 @@
 </file>
 
 <file path=word/numbering.xml><?xml version="1.0" encoding="utf-8"?>
-<w:numbering xmlns:wpc="http://schemas.microsoft.com/office/word/2010/wordprocessingCanvas" xmlns:cx="http://schemas.microsoft.com/office/drawing/2014/chartex" xmlns:cx1="http://schemas.microsoft.com/office/drawing/2015/9/8/chartex" xmlns:cx2="http://schemas.microsoft.com/office/drawing/2015/10/21/chartex" xmlns:cx3="http://schemas.microsoft.com/office/drawing/2016/5/9/chartex" xmlns:cx4="http://schemas.microsoft.com/office/drawing/2016/5/10/chartex" xmlns:cx5="http://schemas.microsoft.com/office/drawing/2016/5/11/chartex" xmlns:cx6="http://schemas.microsoft.com/office/drawing/2016/5/12/chartex" xmlns:cx7="http://schemas.microsoft.com/office/drawing/2016/5/13/chartex" xmlns:cx8="http://schemas.microsoft.com/office/drawing/2016/5/14/chartex" xmlns:mc="http://schemas.openxmlformats.org/markup-compatibility/2006" xmlns:aink="http://schemas.microsoft.com/office/drawing/2016/ink" xmlns:am3d="http://schemas.microsoft.com/office/drawing/2017/model3d" xmlns:o="urn:schemas-microsoft-com:office:office" xmlns:r="http://schemas.openxmlformats.org/officeDocument/2006/relationships" xmlns:m="http://schemas.openxmlformats.org/officeDocument/2006/math" xmlns:v="urn:schemas-microsoft-com:vml" xmlns:wp14="http://schemas.microsoft.com/office/word/2010/wordprocessingDrawing" xmlns:wp="http://schemas.openxmlformats.org/drawingml/2006/wordprocessingDrawing" xmlns:w10="urn:schemas-microsoft-com:office:word" xmlns:w="http://schemas.openxmlformats.org/wordprocessingml/2006/main" xmlns:w14="http://schemas.microsoft.com/office/word/2010/wordml" xmlns:w15="http://schemas.microsoft.com/office/word/2012/wordml" xmlns:w16cex="http://schemas.microsoft.com/office/word/2018/wordml/cex" xmlns:w16cid="http://schemas.microsoft.com/office/word/2016/wordml/cid" xmlns:w16="http://schemas.microsoft.com/office/word/2018/wordml" xmlns:w16sdtdh="http://schemas.microsoft.com/office/word/2020/wordml/sdtdatahash" xmlns:w16se="http://schemas.microsoft.com/office/word/2015/wordml/symex" xmlns:wpg="http://schemas.microsoft.com/office/word/2010/wordprocessingGroup" xmlns:wpi="http://schemas.microsoft.com/office/word/2010/wordprocessingInk" xmlns:wne="http://schemas.microsoft.com/office/word/2006/wordml" xmlns:wps="http://schemas.microsoft.com/office/word/2010/wordprocessingShape" mc:Ignorable="w14 w15 w16se w16cid w16 w16cex w16sdtdh wp14">
+<w:numbering xmlns:wpc="http://schemas.microsoft.com/office/word/2010/wordprocessingCanvas" xmlns:cx="http://schemas.microsoft.com/office/drawing/2014/chartex" xmlns:cx1="http://schemas.microsoft.com/office/drawing/2015/9/8/chartex" xmlns:cx2="http://schemas.microsoft.com/office/drawing/2015/10/21/chartex" xmlns:cx3="http://schemas.microsoft.com/office/drawing/2016/5/9/chartex" xmlns:cx4="http://schemas.microsoft.com/office/drawing/2016/5/10/chartex" xmlns:cx5="http://schemas.microsoft.com/office/drawing/2016/5/11/chartex" xmlns:cx6="http://schemas.microsoft.com/office/drawing/2016/5/12/chartex" xmlns:cx7="http://schemas.microsoft.com/office/drawing/2016/5/13/chartex" xmlns:cx8="http://schemas.microsoft.com/office/drawing/2016/5/14/chartex" xmlns:mc="http://schemas.openxmlformats.org/markup-compatibility/2006" xmlns:aink="http://schemas.microsoft.com/office/drawing/2016/ink" xmlns:am3d="http://schemas.microsoft.com/office/drawing/2017/model3d" xmlns:o="urn:schemas-microsoft-com:office:office" xmlns:oel="http://schemas.microsoft.com/office/2019/extlst" xmlns:r="http://schemas.openxmlformats.org/officeDocument/2006/relationships" xmlns:m="http://schemas.openxmlformats.org/officeDocument/2006/math" xmlns:v="urn:schemas-microsoft-com:vml" xmlns:wp14="http://schemas.microsoft.com/office/word/2010/wordprocessingDrawing" xmlns:wp="http://schemas.openxmlformats.org/drawingml/2006/wordprocessingDrawing" xmlns:w10="urn:schemas-microsoft-com:office:word" xmlns:w="http://schemas.openxmlformats.org/wordprocessingml/2006/main" xmlns:w14="http://schemas.microsoft.com/office/word/2010/wordml" xmlns:w15="http://schemas.microsoft.com/office/word/2012/wordml" xmlns:w16cex="http://schemas.microsoft.com/office/word/2018/wordml/cex" xmlns:w16cid="http://schemas.microsoft.com/office/word/2016/wordml/cid" xmlns:w16="http://schemas.microsoft.com/office/word/2018/wordml" xmlns:w16du="http://schemas.microsoft.com/office/word/2023/wordml/word16du" xmlns:w16sdtdh="http://schemas.microsoft.com/office/word/2020/wordml/sdtdatahash" xmlns:w16sdtfl="http://schemas.microsoft.com/office/word/2024/wordml/sdtformatlock" xmlns:w16se="http://schemas.microsoft.com/office/word/2015/wordml/symex" xmlns:wpg="http://schemas.microsoft.com/office/word/2010/wordprocessingGroup" xmlns:wpi="http://schemas.microsoft.com/office/word/2010/wordprocessingInk" xmlns:wne="http://schemas.microsoft.com/office/word/2006/wordml" xmlns:wps="http://schemas.microsoft.com/office/word/2010/wordprocessingShape" mc:Ignorable="w14 w15 w16se w16cid w16 w16cex w16sdtdh w16sdtfl w16du wp14">
   <w:abstractNum w:abstractNumId="0" w15:restartNumberingAfterBreak="0">
     <w:nsid w:val="1E234FB1"/>
     <w:multiLevelType w:val="hybridMultilevel"/>
@@ -5836,29 +5831,29 @@
       </w:rPr>
     </w:lvl>
   </w:abstractNum>
-  <w:num w:numId="1">
+  <w:num w:numId="1" w16cid:durableId="201942438">
     <w:abstractNumId w:val="2"/>
   </w:num>
-  <w:num w:numId="2">
+  <w:num w:numId="2" w16cid:durableId="170880560">
     <w:abstractNumId w:val="0"/>
   </w:num>
-  <w:num w:numId="3">
+  <w:num w:numId="3" w16cid:durableId="1919946770">
     <w:abstractNumId w:val="1"/>
   </w:num>
-  <w:num w:numId="4">
+  <w:num w:numId="4" w16cid:durableId="640619214">
     <w:abstractNumId w:val="4"/>
   </w:num>
-  <w:num w:numId="5">
+  <w:num w:numId="5" w16cid:durableId="1026440876">
     <w:abstractNumId w:val="3"/>
   </w:num>
-  <w:num w:numId="6">
+  <w:num w:numId="6" w16cid:durableId="1029532290">
     <w:abstractNumId w:val="5"/>
   </w:num>
 </w:numbering>
 </file>
 
 <file path=word/styles.xml><?xml version="1.0" encoding="utf-8"?>
-<w:styles xmlns:mc="http://schemas.openxmlformats.org/markup-compatibility/2006" xmlns:r="http://schemas.openxmlformats.org/officeDocument/2006/relationships" xmlns:w="http://schemas.openxmlformats.org/wordprocessingml/2006/main" xmlns:w14="http://schemas.microsoft.com/office/word/2010/wordml" xmlns:w15="http://schemas.microsoft.com/office/word/2012/wordml" xmlns:w16cex="http://schemas.microsoft.com/office/word/2018/wordml/cex" xmlns:w16cid="http://schemas.microsoft.com/office/word/2016/wordml/cid" xmlns:w16="http://schemas.microsoft.com/office/word/2018/wordml" xmlns:w16sdtdh="http://schemas.microsoft.com/office/word/2020/wordml/sdtdatahash" xmlns:w16se="http://schemas.microsoft.com/office/word/2015/wordml/symex" mc:Ignorable="w14 w15 w16se w16cid w16 w16cex w16sdtdh">
+<w:styles xmlns:mc="http://schemas.openxmlformats.org/markup-compatibility/2006" xmlns:r="http://schemas.openxmlformats.org/officeDocument/2006/relationships" xmlns:w="http://schemas.openxmlformats.org/wordprocessingml/2006/main" xmlns:w14="http://schemas.microsoft.com/office/word/2010/wordml" xmlns:w15="http://schemas.microsoft.com/office/word/2012/wordml" xmlns:w16cex="http://schemas.microsoft.com/office/word/2018/wordml/cex" xmlns:w16cid="http://schemas.microsoft.com/office/word/2016/wordml/cid" xmlns:w16="http://schemas.microsoft.com/office/word/2018/wordml" xmlns:w16du="http://schemas.microsoft.com/office/word/2023/wordml/word16du" xmlns:w16sdtdh="http://schemas.microsoft.com/office/word/2020/wordml/sdtdatahash" xmlns:w16sdtfl="http://schemas.microsoft.com/office/word/2024/wordml/sdtformatlock" xmlns:w16se="http://schemas.microsoft.com/office/word/2015/wordml/symex" mc:Ignorable="w14 w15 w16se w16cid w16 w16cex w16sdtdh w16sdtfl w16du">
   <w:docDefaults>
     <w:rPrDefault>
       <w:rPr>
@@ -6280,7 +6275,6 @@
   <w:style w:type="character" w:default="1" w:styleId="DefaultParagraphFont">
     <w:name w:val="Default Paragraph Font"/>
     <w:uiPriority w:val="1"/>
-    <w:semiHidden/>
     <w:unhideWhenUsed/>
   </w:style>
   <w:style w:type="table" w:default="1" w:styleId="TableNormal">
@@ -6465,6 +6459,19 @@
     <w:rPr>
       <w:rFonts w:ascii="Calibri" w:hAnsi="Calibri" w:cs="Calibri"/>
       <w:color w:val="000000"/>
+      <w:sz w:val="24"/>
+      <w:szCs w:val="24"/>
+    </w:rPr>
+  </w:style>
+  <w:style w:type="paragraph" w:styleId="NormalWeb">
+    <w:name w:val="Normal (Web)"/>
+    <w:basedOn w:val="Normal"/>
+    <w:uiPriority w:val="99"/>
+    <w:semiHidden/>
+    <w:unhideWhenUsed/>
+    <w:rsid w:val="00FE64DB"/>
+    <w:rPr>
+      <w:rFonts w:ascii="Times New Roman" w:hAnsi="Times New Roman" w:cs="Times New Roman"/>
       <w:sz w:val="24"/>
       <w:szCs w:val="24"/>
     </w:rPr>
@@ -6768,6 +6775,23 @@
 </file>
 
 <file path=customXml/item1.xml><?xml version="1.0" encoding="utf-8"?>
+<?mso-contentType ?>
+<FormTemplates xmlns="http://schemas.microsoft.com/sharepoint/v3/contenttype/forms">
+  <Display>DocumentLibraryForm</Display>
+  <Edit>DocumentLibraryForm</Edit>
+  <New>DocumentLibraryForm</New>
+</FormTemplates>
+</file>
+
+<file path=customXml/item2.xml><?xml version="1.0" encoding="utf-8"?>
+<p:properties xmlns:p="http://schemas.microsoft.com/office/2006/metadata/properties" xmlns:xsi="http://www.w3.org/2001/XMLSchema-instance" xmlns:pc="http://schemas.microsoft.com/office/infopath/2007/PartnerControls">
+  <documentManagement>
+    <_activity xmlns="dc36b53f-c77b-4382-938c-03d58cb8e3f2" xsi:nil="true"/>
+  </documentManagement>
+</p:properties>
+</file>
+
+<file path=customXml/item3.xml><?xml version="1.0" encoding="utf-8"?>
 <ct:contentTypeSchema xmlns:ct="http://schemas.microsoft.com/office/2006/metadata/contentType" xmlns:ma="http://schemas.microsoft.com/office/2006/metadata/properties/metaAttributes" ct:_="" ma:_="" ma:contentTypeName="Document" ma:contentTypeID="0x010100C5ABF9E3111B9C40BF5C890C1FADFC6D" ma:contentTypeVersion="10" ma:contentTypeDescription="Create a new document." ma:contentTypeScope="" ma:versionID="136bfdf3656b012fd2b2fc9ceb0d3cb8">
   <xsd:schema xmlns:xsd="http://www.w3.org/2001/XMLSchema" xmlns:xs="http://www.w3.org/2001/XMLSchema" xmlns:p="http://schemas.microsoft.com/office/2006/metadata/properties" xmlns:ns3="dc36b53f-c77b-4382-938c-03d58cb8e3f2" targetNamespace="http://schemas.microsoft.com/office/2006/metadata/properties" ma:root="true" ma:fieldsID="4659a208a4efb3f5ad470d04d1453c46" ns3:_="">
     <xsd:import namespace="dc36b53f-c77b-4382-938c-03d58cb8e3f2"/>
@@ -6947,24 +6971,25 @@
 </ct:contentTypeSchema>
 </file>
 
-<file path=customXml/item2.xml><?xml version="1.0" encoding="utf-8"?>
-<p:properties xmlns:p="http://schemas.microsoft.com/office/2006/metadata/properties" xmlns:xsi="http://www.w3.org/2001/XMLSchema-instance" xmlns:pc="http://schemas.microsoft.com/office/infopath/2007/PartnerControls">
-  <documentManagement>
-    <_activity xmlns="dc36b53f-c77b-4382-938c-03d58cb8e3f2" xsi:nil="true"/>
-  </documentManagement>
-</p:properties>
+<file path=customXml/itemProps1.xml><?xml version="1.0" encoding="utf-8"?>
+<ds:datastoreItem xmlns:ds="http://schemas.openxmlformats.org/officeDocument/2006/customXml" ds:itemID="{8063B30C-0B52-4B6B-9FB5-A63F97D74D39}">
+  <ds:schemaRefs>
+    <ds:schemaRef ds:uri="http://schemas.microsoft.com/sharepoint/v3/contenttype/forms"/>
+  </ds:schemaRefs>
+</ds:datastoreItem>
 </file>
 
-<file path=customXml/item3.xml><?xml version="1.0" encoding="utf-8"?>
-<?mso-contentType ?>
-<FormTemplates xmlns="http://schemas.microsoft.com/sharepoint/v3/contenttype/forms">
-  <Display>DocumentLibraryForm</Display>
-  <Edit>DocumentLibraryForm</Edit>
-  <New>DocumentLibraryForm</New>
-</FormTemplates>
+<file path=customXml/itemProps2.xml><?xml version="1.0" encoding="utf-8"?>
+<ds:datastoreItem xmlns:ds="http://schemas.openxmlformats.org/officeDocument/2006/customXml" ds:itemID="{D23FB93F-08CA-4978-9989-813C81CC1709}">
+  <ds:schemaRefs>
+    <ds:schemaRef ds:uri="http://schemas.microsoft.com/office/2006/metadata/properties"/>
+    <ds:schemaRef ds:uri="http://schemas.microsoft.com/office/infopath/2007/PartnerControls"/>
+    <ds:schemaRef ds:uri="dc36b53f-c77b-4382-938c-03d58cb8e3f2"/>
+  </ds:schemaRefs>
+</ds:datastoreItem>
 </file>
 
-<file path=customXml/itemProps1.xml><?xml version="1.0" encoding="utf-8"?>
+<file path=customXml/itemProps3.xml><?xml version="1.0" encoding="utf-8"?>
 <ds:datastoreItem xmlns:ds="http://schemas.openxmlformats.org/officeDocument/2006/customXml" ds:itemID="{0DDA589C-7C4A-4BEA-9970-78E6C648B9D8}">
   <ds:schemaRefs>
     <ds:schemaRef ds:uri="http://schemas.microsoft.com/office/2006/metadata/contentType"/>
@@ -6980,22 +7005,4 @@
     <ds:schemaRef ds:uri="http://schemas.microsoft.com/internal/obd"/>
   </ds:schemaRefs>
 </ds:datastoreItem>
-</file>
-
-<file path=customXml/itemProps2.xml><?xml version="1.0" encoding="utf-8"?>
-<ds:datastoreItem xmlns:ds="http://schemas.openxmlformats.org/officeDocument/2006/customXml" ds:itemID="{D23FB93F-08CA-4978-9989-813C81CC1709}">
-  <ds:schemaRefs>
-    <ds:schemaRef ds:uri="http://schemas.microsoft.com/office/2006/metadata/properties"/>
-    <ds:schemaRef ds:uri="http://schemas.microsoft.com/office/infopath/2007/PartnerControls"/>
-    <ds:schemaRef ds:uri="dc36b53f-c77b-4382-938c-03d58cb8e3f2"/>
-  </ds:schemaRefs>
-</ds:datastoreItem>
-</file>
-
-<file path=customXml/itemProps3.xml><?xml version="1.0" encoding="utf-8"?>
-<ds:datastoreItem xmlns:ds="http://schemas.openxmlformats.org/officeDocument/2006/customXml" ds:itemID="{8063B30C-0B52-4B6B-9FB5-A63F97D74D39}">
-  <ds:schemaRefs>
-    <ds:schemaRef ds:uri="http://schemas.microsoft.com/sharepoint/v3/contenttype/forms"/>
-  </ds:schemaRefs>
-</ds:datastoreItem>
 </file>
--- a/Documents/ScrumReports/ms1-scrum-report.docx
+++ b/Documents/ScrumReports/ms1-scrum-report.docx
@@ -1,6 +1,6 @@
 
 <file path=word/document.xml><?xml version="1.0" encoding="utf-8"?>
-<w:document xmlns:wpc="http://schemas.microsoft.com/office/word/2010/wordprocessingCanvas" xmlns:cx="http://schemas.microsoft.com/office/drawing/2014/chartex" xmlns:cx1="http://schemas.microsoft.com/office/drawing/2015/9/8/chartex" xmlns:cx2="http://schemas.microsoft.com/office/drawing/2015/10/21/chartex" xmlns:cx3="http://schemas.microsoft.com/office/drawing/2016/5/9/chartex" xmlns:cx4="http://schemas.microsoft.com/office/drawing/2016/5/10/chartex" xmlns:cx5="http://schemas.microsoft.com/office/drawing/2016/5/11/chartex" xmlns:cx6="http://schemas.microsoft.com/office/drawing/2016/5/12/chartex" xmlns:cx7="http://schemas.microsoft.com/office/drawing/2016/5/13/chartex" xmlns:cx8="http://schemas.microsoft.com/office/drawing/2016/5/14/chartex" xmlns:mc="http://schemas.openxmlformats.org/markup-compatibility/2006" xmlns:aink="http://schemas.microsoft.com/office/drawing/2016/ink" xmlns:am3d="http://schemas.microsoft.com/office/drawing/2017/model3d" xmlns:o="urn:schemas-microsoft-com:office:office" xmlns:oel="http://schemas.microsoft.com/office/2019/extlst" xmlns:r="http://schemas.openxmlformats.org/officeDocument/2006/relationships" xmlns:m="http://schemas.openxmlformats.org/officeDocument/2006/math" xmlns:v="urn:schemas-microsoft-com:vml" xmlns:wp14="http://schemas.microsoft.com/office/word/2010/wordprocessingDrawing" xmlns:wp="http://schemas.openxmlformats.org/drawingml/2006/wordprocessingDrawing" xmlns:w10="urn:schemas-microsoft-com:office:word" xmlns:w="http://schemas.openxmlformats.org/wordprocessingml/2006/main" xmlns:w14="http://schemas.microsoft.com/office/word/2010/wordml" xmlns:w15="http://schemas.microsoft.com/office/word/2012/wordml" xmlns:w16cex="http://schemas.microsoft.com/office/word/2018/wordml/cex" xmlns:w16cid="http://schemas.microsoft.com/office/word/2016/wordml/cid" xmlns:w16="http://schemas.microsoft.com/office/word/2018/wordml" xmlns:w16du="http://schemas.microsoft.com/office/word/2023/wordml/word16du" xmlns:w16sdtdh="http://schemas.microsoft.com/office/word/2020/wordml/sdtdatahash" xmlns:w16sdtfl="http://schemas.microsoft.com/office/word/2024/wordml/sdtformatlock" xmlns:w16se="http://schemas.microsoft.com/office/word/2015/wordml/symex" xmlns:wpg="http://schemas.microsoft.com/office/word/2010/wordprocessingGroup" xmlns:wpi="http://schemas.microsoft.com/office/word/2010/wordprocessingInk" xmlns:wne="http://schemas.microsoft.com/office/word/2006/wordml" xmlns:wps="http://schemas.microsoft.com/office/word/2010/wordprocessingShape" mc:Ignorable="w14 w15 w16se w16cid w16 w16cex w16sdtdh w16sdtfl w16du wp14">
+<w:document xmlns:wpc="http://schemas.microsoft.com/office/word/2010/wordprocessingCanvas" xmlns:cx="http://schemas.microsoft.com/office/drawing/2014/chartex" xmlns:cx1="http://schemas.microsoft.com/office/drawing/2015/9/8/chartex" xmlns:cx2="http://schemas.microsoft.com/office/drawing/2015/10/21/chartex" xmlns:cx3="http://schemas.microsoft.com/office/drawing/2016/5/9/chartex" xmlns:cx4="http://schemas.microsoft.com/office/drawing/2016/5/10/chartex" xmlns:cx5="http://schemas.microsoft.com/office/drawing/2016/5/11/chartex" xmlns:cx6="http://schemas.microsoft.com/office/drawing/2016/5/12/chartex" xmlns:cx7="http://schemas.microsoft.com/office/drawing/2016/5/13/chartex" xmlns:cx8="http://schemas.microsoft.com/office/drawing/2016/5/14/chartex" xmlns:mc="http://schemas.openxmlformats.org/markup-compatibility/2006" xmlns:aink="http://schemas.microsoft.com/office/drawing/2016/ink" xmlns:am3d="http://schemas.microsoft.com/office/drawing/2017/model3d" xmlns:o="urn:schemas-microsoft-com:office:office" xmlns:r="http://schemas.openxmlformats.org/officeDocument/2006/relationships" xmlns:m="http://schemas.openxmlformats.org/officeDocument/2006/math" xmlns:v="urn:schemas-microsoft-com:vml" xmlns:wp14="http://schemas.microsoft.com/office/word/2010/wordprocessingDrawing" xmlns:wp="http://schemas.openxmlformats.org/drawingml/2006/wordprocessingDrawing" xmlns:w10="urn:schemas-microsoft-com:office:word" xmlns:w="http://schemas.openxmlformats.org/wordprocessingml/2006/main" xmlns:w14="http://schemas.microsoft.com/office/word/2010/wordml" xmlns:w15="http://schemas.microsoft.com/office/word/2012/wordml" xmlns:w16cex="http://schemas.microsoft.com/office/word/2018/wordml/cex" xmlns:w16cid="http://schemas.microsoft.com/office/word/2016/wordml/cid" xmlns:w16="http://schemas.microsoft.com/office/word/2018/wordml" xmlns:w16sdtdh="http://schemas.microsoft.com/office/word/2020/wordml/sdtdatahash" xmlns:w16se="http://schemas.microsoft.com/office/word/2015/wordml/symex" xmlns:wpg="http://schemas.microsoft.com/office/word/2010/wordprocessingGroup" xmlns:wpi="http://schemas.microsoft.com/office/word/2010/wordprocessingInk" xmlns:wne="http://schemas.microsoft.com/office/word/2006/wordml" xmlns:wps="http://schemas.microsoft.com/office/word/2010/wordprocessingShape" mc:Ignorable="w14 w15 w16se w16cid w16 w16cex w16sdtdh wp14">
   <w:body>
     <w:p>
       <w:pPr>
@@ -3482,7 +3482,11 @@
             <w:cnfStyle w:val="001000000000" w:firstRow="0" w:lastRow="0" w:firstColumn="1" w:lastColumn="0" w:oddVBand="0" w:evenVBand="0" w:oddHBand="0" w:evenHBand="0" w:firstRowFirstColumn="0" w:firstRowLastColumn="0" w:lastRowFirstColumn="0" w:lastRowLastColumn="0"/>
             <w:tcW w:w="1705" w:type="dxa"/>
           </w:tcPr>
-          <w:p/>
+          <w:p>
+            <w:r>
+              <w:t>Kaitlyn Marino</w:t>
+            </w:r>
+          </w:p>
         </w:tc>
         <w:tc>
           <w:tcPr>
@@ -3492,6 +3496,12 @@
             <w:pPr>
               <w:cnfStyle w:val="000000100000" w:firstRow="0" w:lastRow="0" w:firstColumn="0" w:lastColumn="0" w:oddVBand="0" w:evenVBand="0" w:oddHBand="1" w:evenHBand="0" w:firstRowFirstColumn="0" w:firstRowLastColumn="0" w:lastRowFirstColumn="0" w:lastRowLastColumn="0"/>
             </w:pPr>
+            <w:r>
+              <w:t>Making the testing plan</w:t>
+            </w:r>
+            <w:r>
+              <w:t xml:space="preserve"> </w:t>
+            </w:r>
           </w:p>
         </w:tc>
       </w:tr>
@@ -3501,7 +3511,16 @@
             <w:cnfStyle w:val="001000000000" w:firstRow="0" w:lastRow="0" w:firstColumn="1" w:lastColumn="0" w:oddVBand="0" w:evenVBand="0" w:oddHBand="0" w:evenHBand="0" w:firstRowFirstColumn="0" w:firstRowLastColumn="0" w:lastRowFirstColumn="0" w:lastRowLastColumn="0"/>
             <w:tcW w:w="1705" w:type="dxa"/>
           </w:tcPr>
-          <w:p/>
+          <w:p>
+            <w:r>
+              <w:t xml:space="preserve">Nolan </w:t>
+            </w:r>
+            <w:proofErr w:type="spellStart"/>
+            <w:r>
+              <w:t>Grossi</w:t>
+            </w:r>
+            <w:proofErr w:type="spellEnd"/>
+          </w:p>
         </w:tc>
         <w:tc>
           <w:tcPr>
@@ -3511,6 +3530,9 @@
             <w:pPr>
               <w:cnfStyle w:val="000000000000" w:firstRow="0" w:lastRow="0" w:firstColumn="0" w:lastColumn="0" w:oddVBand="0" w:evenVBand="0" w:oddHBand="0" w:evenHBand="0" w:firstRowFirstColumn="0" w:firstRowLastColumn="0" w:lastRowFirstColumn="0" w:lastRowLastColumn="0"/>
             </w:pPr>
+            <w:r>
+              <w:t>Analyzing the code for errors</w:t>
+            </w:r>
           </w:p>
         </w:tc>
       </w:tr>
@@ -3523,7 +3545,11 @@
             <w:cnfStyle w:val="001000000000" w:firstRow="0" w:lastRow="0" w:firstColumn="1" w:lastColumn="0" w:oddVBand="0" w:evenVBand="0" w:oddHBand="0" w:evenHBand="0" w:firstRowFirstColumn="0" w:firstRowLastColumn="0" w:lastRowFirstColumn="0" w:lastRowLastColumn="0"/>
             <w:tcW w:w="1705" w:type="dxa"/>
           </w:tcPr>
-          <w:p/>
+          <w:p>
+            <w:r>
+              <w:t>Bilal Umar</w:t>
+            </w:r>
+          </w:p>
         </w:tc>
         <w:tc>
           <w:tcPr>
@@ -3533,6 +3559,9 @@
             <w:pPr>
               <w:cnfStyle w:val="000000100000" w:firstRow="0" w:lastRow="0" w:firstColumn="0" w:lastColumn="0" w:oddVBand="0" w:evenVBand="0" w:oddHBand="1" w:evenHBand="0" w:firstRowFirstColumn="0" w:firstRowLastColumn="0" w:lastRowFirstColumn="0" w:lastRowLastColumn="0"/>
             </w:pPr>
+            <w:r>
+              <w:t>Making the Scrum Report</w:t>
+            </w:r>
           </w:p>
         </w:tc>
       </w:tr>
@@ -3542,7 +3571,11 @@
             <w:cnfStyle w:val="001000000000" w:firstRow="0" w:lastRow="0" w:firstColumn="1" w:lastColumn="0" w:oddVBand="0" w:evenVBand="0" w:oddHBand="0" w:evenHBand="0" w:firstRowFirstColumn="0" w:firstRowLastColumn="0" w:lastRowFirstColumn="0" w:lastRowLastColumn="0"/>
             <w:tcW w:w="1705" w:type="dxa"/>
           </w:tcPr>
-          <w:p/>
+          <w:p>
+            <w:r>
+              <w:t>Grace Gabrielle</w:t>
+            </w:r>
+          </w:p>
         </w:tc>
         <w:tc>
           <w:tcPr>
@@ -3552,6 +3585,9 @@
             <w:pPr>
               <w:cnfStyle w:val="000000000000" w:firstRow="0" w:lastRow="0" w:firstColumn="0" w:lastColumn="0" w:oddVBand="0" w:evenVBand="0" w:oddHBand="0" w:evenHBand="0" w:firstRowFirstColumn="0" w:firstRowLastColumn="0" w:lastRowFirstColumn="0" w:lastRowLastColumn="0"/>
             </w:pPr>
+            <w:r>
+              <w:t>Making the testing plan</w:t>
+            </w:r>
           </w:p>
         </w:tc>
       </w:tr>
@@ -4973,15 +5009,7 @@
         <w:t>s</w:t>
       </w:r>
       <w:r>
-        <w:t xml:space="preserve"> improve file sharing and collaboration among team members because it acts as the main repository to upload and get the most recent version of the files that we </w:t>
-      </w:r>
-      <w:proofErr w:type="gramStart"/>
-      <w:r>
-        <w:t>needed</w:t>
-      </w:r>
-      <w:proofErr w:type="gramEnd"/>
-      <w:r>
-        <w:t xml:space="preserve"> for this milestone. Each team member has collaborative </w:t>
+        <w:t xml:space="preserve"> improve file sharing and collaboration among team members because it acts as the main repository to upload and get the most recent version of the files that we needed for this milestone. Each team member has collaborative </w:t>
       </w:r>
       <w:r>
         <w:t xml:space="preserve">and equal </w:t>
@@ -5158,15 +5186,6 @@
       <w:r>
         <w:br/>
       </w:r>
-      <w:r>
-        <w:lastRenderedPageBreak/>
-        <w:br/>
-      </w:r>
-    </w:p>
-    <w:p>
-      <w:pPr>
-        <w:ind w:left="360"/>
-      </w:pPr>
     </w:p>
     <w:sectPr>
       <w:pgSz w:w="12240" w:h="15840"/>
@@ -5179,7 +5198,7 @@
 </file>
 
 <file path=word/numbering.xml><?xml version="1.0" encoding="utf-8"?>
-<w:numbering xmlns:wpc="http://schemas.microsoft.com/office/word/2010/wordprocessingCanvas" xmlns:cx="http://schemas.microsoft.com/office/drawing/2014/chartex" xmlns:cx1="http://schemas.microsoft.com/office/drawing/2015/9/8/chartex" xmlns:cx2="http://schemas.microsoft.com/office/drawing/2015/10/21/chartex" xmlns:cx3="http://schemas.microsoft.com/office/drawing/2016/5/9/chartex" xmlns:cx4="http://schemas.microsoft.com/office/drawing/2016/5/10/chartex" xmlns:cx5="http://schemas.microsoft.com/office/drawing/2016/5/11/chartex" xmlns:cx6="http://schemas.microsoft.com/office/drawing/2016/5/12/chartex" xmlns:cx7="http://schemas.microsoft.com/office/drawing/2016/5/13/chartex" xmlns:cx8="http://schemas.microsoft.com/office/drawing/2016/5/14/chartex" xmlns:mc="http://schemas.openxmlformats.org/markup-compatibility/2006" xmlns:aink="http://schemas.microsoft.com/office/drawing/2016/ink" xmlns:am3d="http://schemas.microsoft.com/office/drawing/2017/model3d" xmlns:o="urn:schemas-microsoft-com:office:office" xmlns:oel="http://schemas.microsoft.com/office/2019/extlst" xmlns:r="http://schemas.openxmlformats.org/officeDocument/2006/relationships" xmlns:m="http://schemas.openxmlformats.org/officeDocument/2006/math" xmlns:v="urn:schemas-microsoft-com:vml" xmlns:wp14="http://schemas.microsoft.com/office/word/2010/wordprocessingDrawing" xmlns:wp="http://schemas.openxmlformats.org/drawingml/2006/wordprocessingDrawing" xmlns:w10="urn:schemas-microsoft-com:office:word" xmlns:w="http://schemas.openxmlformats.org/wordprocessingml/2006/main" xmlns:w14="http://schemas.microsoft.com/office/word/2010/wordml" xmlns:w15="http://schemas.microsoft.com/office/word/2012/wordml" xmlns:w16cex="http://schemas.microsoft.com/office/word/2018/wordml/cex" xmlns:w16cid="http://schemas.microsoft.com/office/word/2016/wordml/cid" xmlns:w16="http://schemas.microsoft.com/office/word/2018/wordml" xmlns:w16du="http://schemas.microsoft.com/office/word/2023/wordml/word16du" xmlns:w16sdtdh="http://schemas.microsoft.com/office/word/2020/wordml/sdtdatahash" xmlns:w16sdtfl="http://schemas.microsoft.com/office/word/2024/wordml/sdtformatlock" xmlns:w16se="http://schemas.microsoft.com/office/word/2015/wordml/symex" xmlns:wpg="http://schemas.microsoft.com/office/word/2010/wordprocessingGroup" xmlns:wpi="http://schemas.microsoft.com/office/word/2010/wordprocessingInk" xmlns:wne="http://schemas.microsoft.com/office/word/2006/wordml" xmlns:wps="http://schemas.microsoft.com/office/word/2010/wordprocessingShape" mc:Ignorable="w14 w15 w16se w16cid w16 w16cex w16sdtdh w16sdtfl w16du wp14">
+<w:numbering xmlns:wpc="http://schemas.microsoft.com/office/word/2010/wordprocessingCanvas" xmlns:cx="http://schemas.microsoft.com/office/drawing/2014/chartex" xmlns:cx1="http://schemas.microsoft.com/office/drawing/2015/9/8/chartex" xmlns:cx2="http://schemas.microsoft.com/office/drawing/2015/10/21/chartex" xmlns:cx3="http://schemas.microsoft.com/office/drawing/2016/5/9/chartex" xmlns:cx4="http://schemas.microsoft.com/office/drawing/2016/5/10/chartex" xmlns:cx5="http://schemas.microsoft.com/office/drawing/2016/5/11/chartex" xmlns:cx6="http://schemas.microsoft.com/office/drawing/2016/5/12/chartex" xmlns:cx7="http://schemas.microsoft.com/office/drawing/2016/5/13/chartex" xmlns:cx8="http://schemas.microsoft.com/office/drawing/2016/5/14/chartex" xmlns:mc="http://schemas.openxmlformats.org/markup-compatibility/2006" xmlns:aink="http://schemas.microsoft.com/office/drawing/2016/ink" xmlns:am3d="http://schemas.microsoft.com/office/drawing/2017/model3d" xmlns:o="urn:schemas-microsoft-com:office:office" xmlns:r="http://schemas.openxmlformats.org/officeDocument/2006/relationships" xmlns:m="http://schemas.openxmlformats.org/officeDocument/2006/math" xmlns:v="urn:schemas-microsoft-com:vml" xmlns:wp14="http://schemas.microsoft.com/office/word/2010/wordprocessingDrawing" xmlns:wp="http://schemas.openxmlformats.org/drawingml/2006/wordprocessingDrawing" xmlns:w10="urn:schemas-microsoft-com:office:word" xmlns:w="http://schemas.openxmlformats.org/wordprocessingml/2006/main" xmlns:w14="http://schemas.microsoft.com/office/word/2010/wordml" xmlns:w15="http://schemas.microsoft.com/office/word/2012/wordml" xmlns:w16cex="http://schemas.microsoft.com/office/word/2018/wordml/cex" xmlns:w16cid="http://schemas.microsoft.com/office/word/2016/wordml/cid" xmlns:w16="http://schemas.microsoft.com/office/word/2018/wordml" xmlns:w16sdtdh="http://schemas.microsoft.com/office/word/2020/wordml/sdtdatahash" xmlns:w16se="http://schemas.microsoft.com/office/word/2015/wordml/symex" xmlns:wpg="http://schemas.microsoft.com/office/word/2010/wordprocessingGroup" xmlns:wpi="http://schemas.microsoft.com/office/word/2010/wordprocessingInk" xmlns:wne="http://schemas.microsoft.com/office/word/2006/wordml" xmlns:wps="http://schemas.microsoft.com/office/word/2010/wordprocessingShape" mc:Ignorable="w14 w15 w16se w16cid w16 w16cex w16sdtdh wp14">
   <w:abstractNum w:abstractNumId="0" w15:restartNumberingAfterBreak="0">
     <w:nsid w:val="1E234FB1"/>
     <w:multiLevelType w:val="hybridMultilevel"/>
@@ -5831,29 +5850,29 @@
       </w:rPr>
     </w:lvl>
   </w:abstractNum>
-  <w:num w:numId="1" w16cid:durableId="201942438">
+  <w:num w:numId="1">
     <w:abstractNumId w:val="2"/>
   </w:num>
-  <w:num w:numId="2" w16cid:durableId="170880560">
+  <w:num w:numId="2">
     <w:abstractNumId w:val="0"/>
   </w:num>
-  <w:num w:numId="3" w16cid:durableId="1919946770">
+  <w:num w:numId="3">
     <w:abstractNumId w:val="1"/>
   </w:num>
-  <w:num w:numId="4" w16cid:durableId="640619214">
+  <w:num w:numId="4">
     <w:abstractNumId w:val="4"/>
   </w:num>
-  <w:num w:numId="5" w16cid:durableId="1026440876">
+  <w:num w:numId="5">
     <w:abstractNumId w:val="3"/>
   </w:num>
-  <w:num w:numId="6" w16cid:durableId="1029532290">
+  <w:num w:numId="6">
     <w:abstractNumId w:val="5"/>
   </w:num>
 </w:numbering>
 </file>
 
 <file path=word/styles.xml><?xml version="1.0" encoding="utf-8"?>
-<w:styles xmlns:mc="http://schemas.openxmlformats.org/markup-compatibility/2006" xmlns:r="http://schemas.openxmlformats.org/officeDocument/2006/relationships" xmlns:w="http://schemas.openxmlformats.org/wordprocessingml/2006/main" xmlns:w14="http://schemas.microsoft.com/office/word/2010/wordml" xmlns:w15="http://schemas.microsoft.com/office/word/2012/wordml" xmlns:w16cex="http://schemas.microsoft.com/office/word/2018/wordml/cex" xmlns:w16cid="http://schemas.microsoft.com/office/word/2016/wordml/cid" xmlns:w16="http://schemas.microsoft.com/office/word/2018/wordml" xmlns:w16du="http://schemas.microsoft.com/office/word/2023/wordml/word16du" xmlns:w16sdtdh="http://schemas.microsoft.com/office/word/2020/wordml/sdtdatahash" xmlns:w16sdtfl="http://schemas.microsoft.com/office/word/2024/wordml/sdtformatlock" xmlns:w16se="http://schemas.microsoft.com/office/word/2015/wordml/symex" mc:Ignorable="w14 w15 w16se w16cid w16 w16cex w16sdtdh w16sdtfl w16du">
+<w:styles xmlns:mc="http://schemas.openxmlformats.org/markup-compatibility/2006" xmlns:r="http://schemas.openxmlformats.org/officeDocument/2006/relationships" xmlns:w="http://schemas.openxmlformats.org/wordprocessingml/2006/main" xmlns:w14="http://schemas.microsoft.com/office/word/2010/wordml" xmlns:w15="http://schemas.microsoft.com/office/word/2012/wordml" xmlns:w16cex="http://schemas.microsoft.com/office/word/2018/wordml/cex" xmlns:w16cid="http://schemas.microsoft.com/office/word/2016/wordml/cid" xmlns:w16="http://schemas.microsoft.com/office/word/2018/wordml" xmlns:w16sdtdh="http://schemas.microsoft.com/office/word/2020/wordml/sdtdatahash" xmlns:w16se="http://schemas.microsoft.com/office/word/2015/wordml/symex" mc:Ignorable="w14 w15 w16se w16cid w16 w16cex w16sdtdh">
   <w:docDefaults>
     <w:rPrDefault>
       <w:rPr>
@@ -6275,6 +6294,7 @@
   <w:style w:type="character" w:default="1" w:styleId="DefaultParagraphFont">
     <w:name w:val="Default Paragraph Font"/>
     <w:uiPriority w:val="1"/>
+    <w:semiHidden/>
     <w:unhideWhenUsed/>
   </w:style>
   <w:style w:type="table" w:default="1" w:styleId="TableNormal">

--- a/Documents/ScrumReports/ms1-scrum-report.docx
+++ b/Documents/ScrumReports/ms1-scrum-report.docx
@@ -1,6 +1,6 @@
 
 <file path=word/document.xml><?xml version="1.0" encoding="utf-8"?>
-<w:document xmlns:wpc="http://schemas.microsoft.com/office/word/2010/wordprocessingCanvas" xmlns:cx="http://schemas.microsoft.com/office/drawing/2014/chartex" xmlns:cx1="http://schemas.microsoft.com/office/drawing/2015/9/8/chartex" xmlns:cx2="http://schemas.microsoft.com/office/drawing/2015/10/21/chartex" xmlns:cx3="http://schemas.microsoft.com/office/drawing/2016/5/9/chartex" xmlns:cx4="http://schemas.microsoft.com/office/drawing/2016/5/10/chartex" xmlns:cx5="http://schemas.microsoft.com/office/drawing/2016/5/11/chartex" xmlns:cx6="http://schemas.microsoft.com/office/drawing/2016/5/12/chartex" xmlns:cx7="http://schemas.microsoft.com/office/drawing/2016/5/13/chartex" xmlns:cx8="http://schemas.microsoft.com/office/drawing/2016/5/14/chartex" xmlns:mc="http://schemas.openxmlformats.org/markup-compatibility/2006" xmlns:aink="http://schemas.microsoft.com/office/drawing/2016/ink" xmlns:am3d="http://schemas.microsoft.com/office/drawing/2017/model3d" xmlns:o="urn:schemas-microsoft-com:office:office" xmlns:r="http://schemas.openxmlformats.org/officeDocument/2006/relationships" xmlns:m="http://schemas.openxmlformats.org/officeDocument/2006/math" xmlns:v="urn:schemas-microsoft-com:vml" xmlns:wp14="http://schemas.microsoft.com/office/word/2010/wordprocessingDrawing" xmlns:wp="http://schemas.openxmlformats.org/drawingml/2006/wordprocessingDrawing" xmlns:w10="urn:schemas-microsoft-com:office:word" xmlns:w="http://schemas.openxmlformats.org/wordprocessingml/2006/main" xmlns:w14="http://schemas.microsoft.com/office/word/2010/wordml" xmlns:w15="http://schemas.microsoft.com/office/word/2012/wordml" xmlns:w16cex="http://schemas.microsoft.com/office/word/2018/wordml/cex" xmlns:w16cid="http://schemas.microsoft.com/office/word/2016/wordml/cid" xmlns:w16="http://schemas.microsoft.com/office/word/2018/wordml" xmlns:w16sdtdh="http://schemas.microsoft.com/office/word/2020/wordml/sdtdatahash" xmlns:w16se="http://schemas.microsoft.com/office/word/2015/wordml/symex" xmlns:wpg="http://schemas.microsoft.com/office/word/2010/wordprocessingGroup" xmlns:wpi="http://schemas.microsoft.com/office/word/2010/wordprocessingInk" xmlns:wne="http://schemas.microsoft.com/office/word/2006/wordml" xmlns:wps="http://schemas.microsoft.com/office/word/2010/wordprocessingShape" mc:Ignorable="w14 w15 w16se w16cid w16 w16cex w16sdtdh wp14">
+<w:document xmlns:wpc="http://schemas.microsoft.com/office/word/2010/wordprocessingCanvas" xmlns:cx="http://schemas.microsoft.com/office/drawing/2014/chartex" xmlns:cx1="http://schemas.microsoft.com/office/drawing/2015/9/8/chartex" xmlns:cx2="http://schemas.microsoft.com/office/drawing/2015/10/21/chartex" xmlns:cx3="http://schemas.microsoft.com/office/drawing/2016/5/9/chartex" xmlns:cx4="http://schemas.microsoft.com/office/drawing/2016/5/10/chartex" xmlns:cx5="http://schemas.microsoft.com/office/drawing/2016/5/11/chartex" xmlns:cx6="http://schemas.microsoft.com/office/drawing/2016/5/12/chartex" xmlns:cx7="http://schemas.microsoft.com/office/drawing/2016/5/13/chartex" xmlns:cx8="http://schemas.microsoft.com/office/drawing/2016/5/14/chartex" xmlns:mc="http://schemas.openxmlformats.org/markup-compatibility/2006" xmlns:aink="http://schemas.microsoft.com/office/drawing/2016/ink" xmlns:am3d="http://schemas.microsoft.com/office/drawing/2017/model3d" xmlns:o="urn:schemas-microsoft-com:office:office" xmlns:oel="http://schemas.microsoft.com/office/2019/extlst" xmlns:r="http://schemas.openxmlformats.org/officeDocument/2006/relationships" xmlns:m="http://schemas.openxmlformats.org/officeDocument/2006/math" xmlns:v="urn:schemas-microsoft-com:vml" xmlns:wp14="http://schemas.microsoft.com/office/word/2010/wordprocessingDrawing" xmlns:wp="http://schemas.openxmlformats.org/drawingml/2006/wordprocessingDrawing" xmlns:w10="urn:schemas-microsoft-com:office:word" xmlns:w="http://schemas.openxmlformats.org/wordprocessingml/2006/main" xmlns:w14="http://schemas.microsoft.com/office/word/2010/wordml" xmlns:w15="http://schemas.microsoft.com/office/word/2012/wordml" xmlns:w16cex="http://schemas.microsoft.com/office/word/2018/wordml/cex" xmlns:w16cid="http://schemas.microsoft.com/office/word/2016/wordml/cid" xmlns:w16="http://schemas.microsoft.com/office/word/2018/wordml" xmlns:w16du="http://schemas.microsoft.com/office/word/2023/wordml/word16du" xmlns:w16sdtdh="http://schemas.microsoft.com/office/word/2020/wordml/sdtdatahash" xmlns:w16sdtfl="http://schemas.microsoft.com/office/word/2024/wordml/sdtformatlock" xmlns:w16se="http://schemas.microsoft.com/office/word/2015/wordml/symex" xmlns:wpg="http://schemas.microsoft.com/office/word/2010/wordprocessingGroup" xmlns:wpi="http://schemas.microsoft.com/office/word/2010/wordprocessingInk" xmlns:wne="http://schemas.microsoft.com/office/word/2006/wordml" xmlns:wps="http://schemas.microsoft.com/office/word/2010/wordprocessingShape" mc:Ignorable="w14 w15 w16se w16cid w16 w16cex w16sdtdh w16sdtfl w16du wp14">
   <w:body>
     <w:p>
       <w:pPr>
@@ -1970,6 +1970,16 @@
                 <w:szCs w:val="28"/>
               </w:rPr>
             </w:pPr>
+            <w:r>
+              <w:rPr>
+                <w:b w:val="0"/>
+                <w:bCs w:val="0"/>
+                <w:sz w:val="28"/>
+                <w:szCs w:val="28"/>
+              </w:rPr>
+              <w:lastRenderedPageBreak/>
+              <w:t>GitHub</w:t>
+            </w:r>
           </w:p>
         </w:tc>
         <w:tc>
@@ -1980,12 +1990,17 @@
             <w:pPr>
               <w:cnfStyle w:val="000000100000" w:firstRow="0" w:lastRow="0" w:firstColumn="0" w:lastColumn="0" w:oddVBand="0" w:evenVBand="0" w:oddHBand="1" w:evenHBand="0" w:firstRowFirstColumn="0" w:firstRowLastColumn="0" w:lastRowFirstColumn="0" w:lastRowLastColumn="0"/>
               <w:rPr>
-                <w:b/>
-                <w:bCs/>
-                <w:sz w:val="28"/>
-                <w:szCs w:val="28"/>
-              </w:rPr>
-            </w:pPr>
+                <w:sz w:val="24"/>
+                <w:szCs w:val="24"/>
+              </w:rPr>
+            </w:pPr>
+            <w:r>
+              <w:rPr>
+                <w:sz w:val="24"/>
+                <w:szCs w:val="24"/>
+              </w:rPr>
+              <w:t>We discussed who would be tasked with the creation of the Git repository</w:t>
+            </w:r>
           </w:p>
         </w:tc>
         <w:tc>
@@ -1996,12 +2011,17 @@
             <w:pPr>
               <w:cnfStyle w:val="000000100000" w:firstRow="0" w:lastRow="0" w:firstColumn="0" w:lastColumn="0" w:oddVBand="0" w:evenVBand="0" w:oddHBand="1" w:evenHBand="0" w:firstRowFirstColumn="0" w:firstRowLastColumn="0" w:lastRowFirstColumn="0" w:lastRowLastColumn="0"/>
               <w:rPr>
-                <w:b/>
-                <w:bCs/>
-                <w:sz w:val="28"/>
-                <w:szCs w:val="28"/>
-              </w:rPr>
-            </w:pPr>
+                <w:sz w:val="24"/>
+                <w:szCs w:val="24"/>
+              </w:rPr>
+            </w:pPr>
+            <w:r>
+              <w:rPr>
+                <w:sz w:val="24"/>
+                <w:szCs w:val="24"/>
+              </w:rPr>
+              <w:t>We agreed that Kaitlyn was the one to create the Git repository</w:t>
+            </w:r>
           </w:p>
         </w:tc>
       </w:tr>
@@ -2020,6 +2040,15 @@
                 <w:szCs w:val="28"/>
               </w:rPr>
             </w:pPr>
+            <w:r>
+              <w:rPr>
+                <w:b w:val="0"/>
+                <w:bCs w:val="0"/>
+                <w:sz w:val="28"/>
+                <w:szCs w:val="28"/>
+              </w:rPr>
+              <w:t>Jira</w:t>
+            </w:r>
           </w:p>
         </w:tc>
         <w:tc>
@@ -2032,10 +2061,24 @@
               <w:rPr>
                 <w:b/>
                 <w:bCs/>
-                <w:sz w:val="28"/>
-                <w:szCs w:val="28"/>
-              </w:rPr>
-            </w:pPr>
+                <w:sz w:val="24"/>
+                <w:szCs w:val="24"/>
+              </w:rPr>
+            </w:pPr>
+            <w:r>
+              <w:rPr>
+                <w:sz w:val="24"/>
+                <w:szCs w:val="24"/>
+              </w:rPr>
+              <w:t xml:space="preserve">We discussed who would be tasked with the creation of the </w:t>
+            </w:r>
+            <w:r>
+              <w:rPr>
+                <w:sz w:val="24"/>
+                <w:szCs w:val="24"/>
+              </w:rPr>
+              <w:t>Jira project</w:t>
+            </w:r>
           </w:p>
         </w:tc>
         <w:tc>
@@ -2046,12 +2089,17 @@
             <w:pPr>
               <w:cnfStyle w:val="000000000000" w:firstRow="0" w:lastRow="0" w:firstColumn="0" w:lastColumn="0" w:oddVBand="0" w:evenVBand="0" w:oddHBand="0" w:evenHBand="0" w:firstRowFirstColumn="0" w:firstRowLastColumn="0" w:lastRowFirstColumn="0" w:lastRowLastColumn="0"/>
               <w:rPr>
-                <w:b/>
-                <w:bCs/>
-                <w:sz w:val="28"/>
-                <w:szCs w:val="28"/>
-              </w:rPr>
-            </w:pPr>
+                <w:sz w:val="24"/>
+                <w:szCs w:val="24"/>
+              </w:rPr>
+            </w:pPr>
+            <w:r>
+              <w:rPr>
+                <w:sz w:val="24"/>
+                <w:szCs w:val="24"/>
+              </w:rPr>
+              <w:t xml:space="preserve">We agreed that Grace was the one to create the Jira project </w:t>
+            </w:r>
           </w:p>
         </w:tc>
       </w:tr>
@@ -2073,6 +2121,15 @@
                 <w:szCs w:val="28"/>
               </w:rPr>
             </w:pPr>
+            <w:r>
+              <w:rPr>
+                <w:b w:val="0"/>
+                <w:bCs w:val="0"/>
+                <w:sz w:val="28"/>
+                <w:szCs w:val="28"/>
+              </w:rPr>
+              <w:t>Contract</w:t>
+            </w:r>
           </w:p>
         </w:tc>
         <w:tc>
@@ -2083,12 +2140,24 @@
             <w:pPr>
               <w:cnfStyle w:val="000000100000" w:firstRow="0" w:lastRow="0" w:firstColumn="0" w:lastColumn="0" w:oddVBand="0" w:evenVBand="0" w:oddHBand="1" w:evenHBand="0" w:firstRowFirstColumn="0" w:firstRowLastColumn="0" w:lastRowFirstColumn="0" w:lastRowLastColumn="0"/>
               <w:rPr>
-                <w:b/>
-                <w:bCs/>
-                <w:sz w:val="28"/>
-                <w:szCs w:val="28"/>
-              </w:rPr>
-            </w:pPr>
+                <w:sz w:val="24"/>
+                <w:szCs w:val="24"/>
+              </w:rPr>
+            </w:pPr>
+            <w:r>
+              <w:rPr>
+                <w:sz w:val="24"/>
+                <w:szCs w:val="24"/>
+              </w:rPr>
+              <w:t xml:space="preserve">We discussed the stipulations </w:t>
+            </w:r>
+            <w:r>
+              <w:rPr>
+                <w:sz w:val="24"/>
+                <w:szCs w:val="24"/>
+              </w:rPr>
+              <w:t>of the group contract</w:t>
+            </w:r>
           </w:p>
         </w:tc>
         <w:tc>
@@ -2099,12 +2168,24 @@
             <w:pPr>
               <w:cnfStyle w:val="000000100000" w:firstRow="0" w:lastRow="0" w:firstColumn="0" w:lastColumn="0" w:oddVBand="0" w:evenVBand="0" w:oddHBand="1" w:evenHBand="0" w:firstRowFirstColumn="0" w:firstRowLastColumn="0" w:lastRowFirstColumn="0" w:lastRowLastColumn="0"/>
               <w:rPr>
-                <w:b/>
-                <w:bCs/>
-                <w:sz w:val="28"/>
-                <w:szCs w:val="28"/>
-              </w:rPr>
-            </w:pPr>
+                <w:sz w:val="24"/>
+                <w:szCs w:val="24"/>
+              </w:rPr>
+            </w:pPr>
+            <w:r>
+              <w:rPr>
+                <w:sz w:val="24"/>
+                <w:szCs w:val="24"/>
+              </w:rPr>
+              <w:t xml:space="preserve">We agreed on </w:t>
+            </w:r>
+            <w:r>
+              <w:rPr>
+                <w:sz w:val="24"/>
+                <w:szCs w:val="24"/>
+              </w:rPr>
+              <w:t>the suggested conditions and the contract was written by Bilal</w:t>
+            </w:r>
           </w:p>
         </w:tc>
       </w:tr>
@@ -2420,7 +2501,21 @@
             <w:cnfStyle w:val="001000000000" w:firstRow="0" w:lastRow="0" w:firstColumn="1" w:lastColumn="0" w:oddVBand="0" w:evenVBand="0" w:oddHBand="0" w:evenHBand="0" w:firstRowFirstColumn="0" w:firstRowLastColumn="0" w:lastRowFirstColumn="0" w:lastRowLastColumn="0"/>
             <w:tcW w:w="2875" w:type="dxa"/>
           </w:tcPr>
-          <w:p/>
+          <w:p>
+            <w:pPr>
+              <w:rPr>
+                <w:b w:val="0"/>
+                <w:bCs w:val="0"/>
+              </w:rPr>
+            </w:pPr>
+            <w:r>
+              <w:rPr>
+                <w:b w:val="0"/>
+                <w:bCs w:val="0"/>
+              </w:rPr>
+              <w:t>Who would be tasked with the work for the next milestone</w:t>
+            </w:r>
+          </w:p>
         </w:tc>
         <w:tc>
           <w:tcPr>
@@ -2430,6 +2525,18 @@
             <w:pPr>
               <w:cnfStyle w:val="000000100000" w:firstRow="0" w:lastRow="0" w:firstColumn="0" w:lastColumn="0" w:oddVBand="0" w:evenVBand="0" w:oddHBand="1" w:evenHBand="0" w:firstRowFirstColumn="0" w:firstRowLastColumn="0" w:lastRowFirstColumn="0" w:lastRowLastColumn="0"/>
             </w:pPr>
+            <w:r>
+              <w:t xml:space="preserve">It was decided that it was a good idea </w:t>
+            </w:r>
+            <w:r>
+              <w:t xml:space="preserve">to </w:t>
+            </w:r>
+            <w:r>
+              <w:t>plan</w:t>
+            </w:r>
+            <w:r>
+              <w:t xml:space="preserve"> in advance who would be doing what for the tasks that needed to be completed in the next milestone.</w:t>
+            </w:r>
           </w:p>
         </w:tc>
       </w:tr>
@@ -2812,6 +2919,7 @@
                 <w:sz w:val="24"/>
                 <w:szCs w:val="24"/>
               </w:rPr>
+              <w:lastRenderedPageBreak/>
               <w:t>A</w:t>
             </w:r>
             <w:r>
@@ -2864,6 +2972,7 @@
                 <w:sz w:val="24"/>
                 <w:szCs w:val="24"/>
               </w:rPr>
+              <w:lastRenderedPageBreak/>
               <w:t>~45 mins</w:t>
             </w:r>
           </w:p>
@@ -3052,6 +3161,8 @@
           </w:tcPr>
           <w:p>
             <w:pPr>
+              <w:pStyle w:val="ListParagraph"/>
+              <w:ind w:left="360"/>
               <w:cnfStyle w:val="000000100000" w:firstRow="0" w:lastRow="0" w:firstColumn="0" w:lastColumn="0" w:oddVBand="0" w:evenVBand="0" w:oddHBand="1" w:evenHBand="0" w:firstRowFirstColumn="0" w:firstRowLastColumn="0" w:lastRowFirstColumn="0" w:lastRowLastColumn="0"/>
               <w:rPr>
                 <w:b/>
@@ -3513,13 +3624,8 @@
           </w:tcPr>
           <w:p>
             <w:r>
-              <w:t xml:space="preserve">Nolan </w:t>
-            </w:r>
-            <w:proofErr w:type="spellStart"/>
-            <w:r>
-              <w:t>Grossi</w:t>
-            </w:r>
-            <w:proofErr w:type="spellEnd"/>
+              <w:t>Nolan Grossi</w:t>
+            </w:r>
           </w:p>
         </w:tc>
         <w:tc>
@@ -5157,7 +5263,14 @@
         <w:rPr>
           <w:lang w:val="en-CA"/>
         </w:rPr>
-        <w:t>Using Jira to create and assign tasks made it much easier to manage the project. Breaking the project into smaller tasks helped me stay focused and understand what needed to be done. Assigning tasks to team members made sure everyone knew their responsibilities, which helped track progress and avoid confusion. It also made it easier to see which tasks depended on others and spot any problems early. This clear structure kept the workflow smooth, prevented delays, and made the project feel more organized and manageable.</w:t>
+        <w:t xml:space="preserve">Using Jira to create and assign tasks made it much easier to manage the project. Breaking the project into smaller tasks helped me stay focused and understand what needed to be done. Assigning tasks to team members made sure everyone knew their responsibilities, which helped </w:t>
+      </w:r>
+      <w:r>
+        <w:rPr>
+          <w:lang w:val="en-CA"/>
+        </w:rPr>
+        <w:lastRenderedPageBreak/>
+        <w:t>track progress and avoid confusion. It also made it easier to see which tasks depended on others and spot any problems early. This clear structure kept the workflow smooth, prevented delays, and made the project feel more organized and manageable.</w:t>
       </w:r>
     </w:p>
     <w:p>
@@ -5198,7 +5311,7 @@
 </file>
 
 <file path=word/numbering.xml><?xml version="1.0" encoding="utf-8"?>
-<w:numbering xmlns:wpc="http://schemas.microsoft.com/office/word/2010/wordprocessingCanvas" xmlns:cx="http://schemas.microsoft.com/office/drawing/2014/chartex" xmlns:cx1="http://schemas.microsoft.com/office/drawing/2015/9/8/chartex" xmlns:cx2="http://schemas.microsoft.com/office/drawing/2015/10/21/chartex" xmlns:cx3="http://schemas.microsoft.com/office/drawing/2016/5/9/chartex" xmlns:cx4="http://schemas.microsoft.com/office/drawing/2016/5/10/chartex" xmlns:cx5="http://schemas.microsoft.com/office/drawing/2016/5/11/chartex" xmlns:cx6="http://schemas.microsoft.com/office/drawing/2016/5/12/chartex" xmlns:cx7="http://schemas.microsoft.com/office/drawing/2016/5/13/chartex" xmlns:cx8="http://schemas.microsoft.com/office/drawing/2016/5/14/chartex" xmlns:mc="http://schemas.openxmlformats.org/markup-compatibility/2006" xmlns:aink="http://schemas.microsoft.com/office/drawing/2016/ink" xmlns:am3d="http://schemas.microsoft.com/office/drawing/2017/model3d" xmlns:o="urn:schemas-microsoft-com:office:office" xmlns:r="http://schemas.openxmlformats.org/officeDocument/2006/relationships" xmlns:m="http://schemas.openxmlformats.org/officeDocument/2006/math" xmlns:v="urn:schemas-microsoft-com:vml" xmlns:wp14="http://schemas.microsoft.com/office/word/2010/wordprocessingDrawing" xmlns:wp="http://schemas.openxmlformats.org/drawingml/2006/wordprocessingDrawing" xmlns:w10="urn:schemas-microsoft-com:office:word" xmlns:w="http://schemas.openxmlformats.org/wordprocessingml/2006/main" xmlns:w14="http://schemas.microsoft.com/office/word/2010/wordml" xmlns:w15="http://schemas.microsoft.com/office/word/2012/wordml" xmlns:w16cex="http://schemas.microsoft.com/office/word/2018/wordml/cex" xmlns:w16cid="http://schemas.microsoft.com/office/word/2016/wordml/cid" xmlns:w16="http://schemas.microsoft.com/office/word/2018/wordml" xmlns:w16sdtdh="http://schemas.microsoft.com/office/word/2020/wordml/sdtdatahash" xmlns:w16se="http://schemas.microsoft.com/office/word/2015/wordml/symex" xmlns:wpg="http://schemas.microsoft.com/office/word/2010/wordprocessingGroup" xmlns:wpi="http://schemas.microsoft.com/office/word/2010/wordprocessingInk" xmlns:wne="http://schemas.microsoft.com/office/word/2006/wordml" xmlns:wps="http://schemas.microsoft.com/office/word/2010/wordprocessingShape" mc:Ignorable="w14 w15 w16se w16cid w16 w16cex w16sdtdh wp14">
+<w:numbering xmlns:wpc="http://schemas.microsoft.com/office/word/2010/wordprocessingCanvas" xmlns:cx="http://schemas.microsoft.com/office/drawing/2014/chartex" xmlns:cx1="http://schemas.microsoft.com/office/drawing/2015/9/8/chartex" xmlns:cx2="http://schemas.microsoft.com/office/drawing/2015/10/21/chartex" xmlns:cx3="http://schemas.microsoft.com/office/drawing/2016/5/9/chartex" xmlns:cx4="http://schemas.microsoft.com/office/drawing/2016/5/10/chartex" xmlns:cx5="http://schemas.microsoft.com/office/drawing/2016/5/11/chartex" xmlns:cx6="http://schemas.microsoft.com/office/drawing/2016/5/12/chartex" xmlns:cx7="http://schemas.microsoft.com/office/drawing/2016/5/13/chartex" xmlns:cx8="http://schemas.microsoft.com/office/drawing/2016/5/14/chartex" xmlns:mc="http://schemas.openxmlformats.org/markup-compatibility/2006" xmlns:aink="http://schemas.microsoft.com/office/drawing/2016/ink" xmlns:am3d="http://schemas.microsoft.com/office/drawing/2017/model3d" xmlns:o="urn:schemas-microsoft-com:office:office" xmlns:oel="http://schemas.microsoft.com/office/2019/extlst" xmlns:r="http://schemas.openxmlformats.org/officeDocument/2006/relationships" xmlns:m="http://schemas.openxmlformats.org/officeDocument/2006/math" xmlns:v="urn:schemas-microsoft-com:vml" xmlns:wp14="http://schemas.microsoft.com/office/word/2010/wordprocessingDrawing" xmlns:wp="http://schemas.openxmlformats.org/drawingml/2006/wordprocessingDrawing" xmlns:w10="urn:schemas-microsoft-com:office:word" xmlns:w="http://schemas.openxmlformats.org/wordprocessingml/2006/main" xmlns:w14="http://schemas.microsoft.com/office/word/2010/wordml" xmlns:w15="http://schemas.microsoft.com/office/word/2012/wordml" xmlns:w16cex="http://schemas.microsoft.com/office/word/2018/wordml/cex" xmlns:w16cid="http://schemas.microsoft.com/office/word/2016/wordml/cid" xmlns:w16="http://schemas.microsoft.com/office/word/2018/wordml" xmlns:w16du="http://schemas.microsoft.com/office/word/2023/wordml/word16du" xmlns:w16sdtdh="http://schemas.microsoft.com/office/word/2020/wordml/sdtdatahash" xmlns:w16sdtfl="http://schemas.microsoft.com/office/word/2024/wordml/sdtformatlock" xmlns:w16se="http://schemas.microsoft.com/office/word/2015/wordml/symex" xmlns:wpg="http://schemas.microsoft.com/office/word/2010/wordprocessingGroup" xmlns:wpi="http://schemas.microsoft.com/office/word/2010/wordprocessingInk" xmlns:wne="http://schemas.microsoft.com/office/word/2006/wordml" xmlns:wps="http://schemas.microsoft.com/office/word/2010/wordprocessingShape" mc:Ignorable="w14 w15 w16se w16cid w16 w16cex w16sdtdh w16sdtfl w16du wp14">
   <w:abstractNum w:abstractNumId="0" w15:restartNumberingAfterBreak="0">
     <w:nsid w:val="1E234FB1"/>
     <w:multiLevelType w:val="hybridMultilevel"/>
@@ -5850,29 +5963,29 @@
       </w:rPr>
     </w:lvl>
   </w:abstractNum>
-  <w:num w:numId="1">
+  <w:num w:numId="1" w16cid:durableId="382097111">
     <w:abstractNumId w:val="2"/>
   </w:num>
-  <w:num w:numId="2">
+  <w:num w:numId="2" w16cid:durableId="1019968746">
     <w:abstractNumId w:val="0"/>
   </w:num>
-  <w:num w:numId="3">
+  <w:num w:numId="3" w16cid:durableId="1657027125">
     <w:abstractNumId w:val="1"/>
   </w:num>
-  <w:num w:numId="4">
+  <w:num w:numId="4" w16cid:durableId="1369914792">
     <w:abstractNumId w:val="4"/>
   </w:num>
-  <w:num w:numId="5">
+  <w:num w:numId="5" w16cid:durableId="1060249504">
     <w:abstractNumId w:val="3"/>
   </w:num>
-  <w:num w:numId="6">
+  <w:num w:numId="6" w16cid:durableId="584531043">
     <w:abstractNumId w:val="5"/>
   </w:num>
 </w:numbering>
 </file>
 
 <file path=word/styles.xml><?xml version="1.0" encoding="utf-8"?>
-<w:styles xmlns:mc="http://schemas.openxmlformats.org/markup-compatibility/2006" xmlns:r="http://schemas.openxmlformats.org/officeDocument/2006/relationships" xmlns:w="http://schemas.openxmlformats.org/wordprocessingml/2006/main" xmlns:w14="http://schemas.microsoft.com/office/word/2010/wordml" xmlns:w15="http://schemas.microsoft.com/office/word/2012/wordml" xmlns:w16cex="http://schemas.microsoft.com/office/word/2018/wordml/cex" xmlns:w16cid="http://schemas.microsoft.com/office/word/2016/wordml/cid" xmlns:w16="http://schemas.microsoft.com/office/word/2018/wordml" xmlns:w16sdtdh="http://schemas.microsoft.com/office/word/2020/wordml/sdtdatahash" xmlns:w16se="http://schemas.microsoft.com/office/word/2015/wordml/symex" mc:Ignorable="w14 w15 w16se w16cid w16 w16cex w16sdtdh">
+<w:styles xmlns:mc="http://schemas.openxmlformats.org/markup-compatibility/2006" xmlns:r="http://schemas.openxmlformats.org/officeDocument/2006/relationships" xmlns:w="http://schemas.openxmlformats.org/wordprocessingml/2006/main" xmlns:w14="http://schemas.microsoft.com/office/word/2010/wordml" xmlns:w15="http://schemas.microsoft.com/office/word/2012/wordml" xmlns:w16cex="http://schemas.microsoft.com/office/word/2018/wordml/cex" xmlns:w16cid="http://schemas.microsoft.com/office/word/2016/wordml/cid" xmlns:w16="http://schemas.microsoft.com/office/word/2018/wordml" xmlns:w16du="http://schemas.microsoft.com/office/word/2023/wordml/word16du" xmlns:w16sdtdh="http://schemas.microsoft.com/office/word/2020/wordml/sdtdatahash" xmlns:w16sdtfl="http://schemas.microsoft.com/office/word/2024/wordml/sdtformatlock" xmlns:w16se="http://schemas.microsoft.com/office/word/2015/wordml/symex" mc:Ignorable="w14 w15 w16se w16cid w16 w16cex w16sdtdh w16sdtfl w16du">
   <w:docDefaults>
     <w:rPrDefault>
       <w:rPr>
@@ -6795,23 +6908,6 @@
 </file>
 
 <file path=customXml/item1.xml><?xml version="1.0" encoding="utf-8"?>
-<?mso-contentType ?>
-<FormTemplates xmlns="http://schemas.microsoft.com/sharepoint/v3/contenttype/forms">
-  <Display>DocumentLibraryForm</Display>
-  <Edit>DocumentLibraryForm</Edit>
-  <New>DocumentLibraryForm</New>
-</FormTemplates>
-</file>
-
-<file path=customXml/item2.xml><?xml version="1.0" encoding="utf-8"?>
-<p:properties xmlns:p="http://schemas.microsoft.com/office/2006/metadata/properties" xmlns:xsi="http://www.w3.org/2001/XMLSchema-instance" xmlns:pc="http://schemas.microsoft.com/office/infopath/2007/PartnerControls">
-  <documentManagement>
-    <_activity xmlns="dc36b53f-c77b-4382-938c-03d58cb8e3f2" xsi:nil="true"/>
-  </documentManagement>
-</p:properties>
-</file>
-
-<file path=customXml/item3.xml><?xml version="1.0" encoding="utf-8"?>
 <ct:contentTypeSchema xmlns:ct="http://schemas.microsoft.com/office/2006/metadata/contentType" xmlns:ma="http://schemas.microsoft.com/office/2006/metadata/properties/metaAttributes" ct:_="" ma:_="" ma:contentTypeName="Document" ma:contentTypeID="0x010100C5ABF9E3111B9C40BF5C890C1FADFC6D" ma:contentTypeVersion="10" ma:contentTypeDescription="Create a new document." ma:contentTypeScope="" ma:versionID="136bfdf3656b012fd2b2fc9ceb0d3cb8">
   <xsd:schema xmlns:xsd="http://www.w3.org/2001/XMLSchema" xmlns:xs="http://www.w3.org/2001/XMLSchema" xmlns:p="http://schemas.microsoft.com/office/2006/metadata/properties" xmlns:ns3="dc36b53f-c77b-4382-938c-03d58cb8e3f2" targetNamespace="http://schemas.microsoft.com/office/2006/metadata/properties" ma:root="true" ma:fieldsID="4659a208a4efb3f5ad470d04d1453c46" ns3:_="">
     <xsd:import namespace="dc36b53f-c77b-4382-938c-03d58cb8e3f2"/>
@@ -6991,10 +7087,37 @@
 </ct:contentTypeSchema>
 </file>
 
+<file path=customXml/item2.xml><?xml version="1.0" encoding="utf-8"?>
+<p:properties xmlns:p="http://schemas.microsoft.com/office/2006/metadata/properties" xmlns:xsi="http://www.w3.org/2001/XMLSchema-instance" xmlns:pc="http://schemas.microsoft.com/office/infopath/2007/PartnerControls">
+  <documentManagement>
+    <_activity xmlns="dc36b53f-c77b-4382-938c-03d58cb8e3f2" xsi:nil="true"/>
+  </documentManagement>
+</p:properties>
+</file>
+
+<file path=customXml/item3.xml><?xml version="1.0" encoding="utf-8"?>
+<?mso-contentType ?>
+<FormTemplates xmlns="http://schemas.microsoft.com/sharepoint/v3/contenttype/forms">
+  <Display>DocumentLibraryForm</Display>
+  <Edit>DocumentLibraryForm</Edit>
+  <New>DocumentLibraryForm</New>
+</FormTemplates>
+</file>
+
 <file path=customXml/itemProps1.xml><?xml version="1.0" encoding="utf-8"?>
-<ds:datastoreItem xmlns:ds="http://schemas.openxmlformats.org/officeDocument/2006/customXml" ds:itemID="{8063B30C-0B52-4B6B-9FB5-A63F97D74D39}">
+<ds:datastoreItem xmlns:ds="http://schemas.openxmlformats.org/officeDocument/2006/customXml" ds:itemID="{0DDA589C-7C4A-4BEA-9970-78E6C648B9D8}">
   <ds:schemaRefs>
-    <ds:schemaRef ds:uri="http://schemas.microsoft.com/sharepoint/v3/contenttype/forms"/>
+    <ds:schemaRef ds:uri="http://schemas.microsoft.com/office/2006/metadata/contentType"/>
+    <ds:schemaRef ds:uri="http://schemas.microsoft.com/office/2006/metadata/properties/metaAttributes"/>
+    <ds:schemaRef ds:uri="http://www.w3.org/2001/XMLSchema"/>
+    <ds:schemaRef ds:uri="http://schemas.microsoft.com/office/2006/metadata/properties"/>
+    <ds:schemaRef ds:uri="dc36b53f-c77b-4382-938c-03d58cb8e3f2"/>
+    <ds:schemaRef ds:uri="http://schemas.microsoft.com/office/2006/documentManagement/types"/>
+    <ds:schemaRef ds:uri="http://schemas.microsoft.com/office/infopath/2007/PartnerControls"/>
+    <ds:schemaRef ds:uri="http://schemas.openxmlformats.org/package/2006/metadata/core-properties"/>
+    <ds:schemaRef ds:uri="http://purl.org/dc/elements/1.1/"/>
+    <ds:schemaRef ds:uri="http://purl.org/dc/terms/"/>
+    <ds:schemaRef ds:uri="http://schemas.microsoft.com/internal/obd"/>
   </ds:schemaRefs>
 </ds:datastoreItem>
 </file>
@@ -7010,19 +7133,9 @@
 </file>
 
 <file path=customXml/itemProps3.xml><?xml version="1.0" encoding="utf-8"?>
-<ds:datastoreItem xmlns:ds="http://schemas.openxmlformats.org/officeDocument/2006/customXml" ds:itemID="{0DDA589C-7C4A-4BEA-9970-78E6C648B9D8}">
+<ds:datastoreItem xmlns:ds="http://schemas.openxmlformats.org/officeDocument/2006/customXml" ds:itemID="{8063B30C-0B52-4B6B-9FB5-A63F97D74D39}">
   <ds:schemaRefs>
-    <ds:schemaRef ds:uri="http://schemas.microsoft.com/office/2006/metadata/contentType"/>
-    <ds:schemaRef ds:uri="http://schemas.microsoft.com/office/2006/metadata/properties/metaAttributes"/>
-    <ds:schemaRef ds:uri="http://www.w3.org/2001/XMLSchema"/>
-    <ds:schemaRef ds:uri="http://schemas.microsoft.com/office/2006/metadata/properties"/>
-    <ds:schemaRef ds:uri="dc36b53f-c77b-4382-938c-03d58cb8e3f2"/>
-    <ds:schemaRef ds:uri="http://schemas.microsoft.com/office/2006/documentManagement/types"/>
-    <ds:schemaRef ds:uri="http://schemas.microsoft.com/office/infopath/2007/PartnerControls"/>
-    <ds:schemaRef ds:uri="http://schemas.openxmlformats.org/package/2006/metadata/core-properties"/>
-    <ds:schemaRef ds:uri="http://purl.org/dc/elements/1.1/"/>
-    <ds:schemaRef ds:uri="http://purl.org/dc/terms/"/>
-    <ds:schemaRef ds:uri="http://schemas.microsoft.com/internal/obd"/>
+    <ds:schemaRef ds:uri="http://schemas.microsoft.com/sharepoint/v3/contenttype/forms"/>
   </ds:schemaRefs>
 </ds:datastoreItem>
 </file>
--- a/Documents/ScrumReports/ms1-scrum-report.docx
+++ b/Documents/ScrumReports/ms1-scrum-report.docx
@@ -1,6 +1,6 @@
 
 <file path=word/document.xml><?xml version="1.0" encoding="utf-8"?>
-<w:document xmlns:wpc="http://schemas.microsoft.com/office/word/2010/wordprocessingCanvas" xmlns:cx="http://schemas.microsoft.com/office/drawing/2014/chartex" xmlns:cx1="http://schemas.microsoft.com/office/drawing/2015/9/8/chartex" xmlns:cx2="http://schemas.microsoft.com/office/drawing/2015/10/21/chartex" xmlns:cx3="http://schemas.microsoft.com/office/drawing/2016/5/9/chartex" xmlns:cx4="http://schemas.microsoft.com/office/drawing/2016/5/10/chartex" xmlns:cx5="http://schemas.microsoft.com/office/drawing/2016/5/11/chartex" xmlns:cx6="http://schemas.microsoft.com/office/drawing/2016/5/12/chartex" xmlns:cx7="http://schemas.microsoft.com/office/drawing/2016/5/13/chartex" xmlns:cx8="http://schemas.microsoft.com/office/drawing/2016/5/14/chartex" xmlns:mc="http://schemas.openxmlformats.org/markup-compatibility/2006" xmlns:aink="http://schemas.microsoft.com/office/drawing/2016/ink" xmlns:am3d="http://schemas.microsoft.com/office/drawing/2017/model3d" xmlns:o="urn:schemas-microsoft-com:office:office" xmlns:oel="http://schemas.microsoft.com/office/2019/extlst" xmlns:r="http://schemas.openxmlformats.org/officeDocument/2006/relationships" xmlns:m="http://schemas.openxmlformats.org/officeDocument/2006/math" xmlns:v="urn:schemas-microsoft-com:vml" xmlns:wp14="http://schemas.microsoft.com/office/word/2010/wordprocessingDrawing" xmlns:wp="http://schemas.openxmlformats.org/drawingml/2006/wordprocessingDrawing" xmlns:w10="urn:schemas-microsoft-com:office:word" xmlns:w="http://schemas.openxmlformats.org/wordprocessingml/2006/main" xmlns:w14="http://schemas.microsoft.com/office/word/2010/wordml" xmlns:w15="http://schemas.microsoft.com/office/word/2012/wordml" xmlns:w16cex="http://schemas.microsoft.com/office/word/2018/wordml/cex" xmlns:w16cid="http://schemas.microsoft.com/office/word/2016/wordml/cid" xmlns:w16="http://schemas.microsoft.com/office/word/2018/wordml" xmlns:w16du="http://schemas.microsoft.com/office/word/2023/wordml/word16du" xmlns:w16sdtdh="http://schemas.microsoft.com/office/word/2020/wordml/sdtdatahash" xmlns:w16sdtfl="http://schemas.microsoft.com/office/word/2024/wordml/sdtformatlock" xmlns:w16se="http://schemas.microsoft.com/office/word/2015/wordml/symex" xmlns:wpg="http://schemas.microsoft.com/office/word/2010/wordprocessingGroup" xmlns:wpi="http://schemas.microsoft.com/office/word/2010/wordprocessingInk" xmlns:wne="http://schemas.microsoft.com/office/word/2006/wordml" xmlns:wps="http://schemas.microsoft.com/office/word/2010/wordprocessingShape" mc:Ignorable="w14 w15 w16se w16cid w16 w16cex w16sdtdh w16sdtfl w16du wp14">
+<w:document xmlns:wpc="http://schemas.microsoft.com/office/word/2010/wordprocessingCanvas" xmlns:cx="http://schemas.microsoft.com/office/drawing/2014/chartex" xmlns:cx1="http://schemas.microsoft.com/office/drawing/2015/9/8/chartex" xmlns:cx2="http://schemas.microsoft.com/office/drawing/2015/10/21/chartex" xmlns:cx3="http://schemas.microsoft.com/office/drawing/2016/5/9/chartex" xmlns:cx4="http://schemas.microsoft.com/office/drawing/2016/5/10/chartex" xmlns:cx5="http://schemas.microsoft.com/office/drawing/2016/5/11/chartex" xmlns:cx6="http://schemas.microsoft.com/office/drawing/2016/5/12/chartex" xmlns:cx7="http://schemas.microsoft.com/office/drawing/2016/5/13/chartex" xmlns:cx8="http://schemas.microsoft.com/office/drawing/2016/5/14/chartex" xmlns:mc="http://schemas.openxmlformats.org/markup-compatibility/2006" xmlns:aink="http://schemas.microsoft.com/office/drawing/2016/ink" xmlns:am3d="http://schemas.microsoft.com/office/drawing/2017/model3d" xmlns:o="urn:schemas-microsoft-com:office:office" xmlns:r="http://schemas.openxmlformats.org/officeDocument/2006/relationships" xmlns:m="http://schemas.openxmlformats.org/officeDocument/2006/math" xmlns:v="urn:schemas-microsoft-com:vml" xmlns:wp14="http://schemas.microsoft.com/office/word/2010/wordprocessingDrawing" xmlns:wp="http://schemas.openxmlformats.org/drawingml/2006/wordprocessingDrawing" xmlns:w10="urn:schemas-microsoft-com:office:word" xmlns:w="http://schemas.openxmlformats.org/wordprocessingml/2006/main" xmlns:w14="http://schemas.microsoft.com/office/word/2010/wordml" xmlns:w15="http://schemas.microsoft.com/office/word/2012/wordml" xmlns:w16cex="http://schemas.microsoft.com/office/word/2018/wordml/cex" xmlns:w16cid="http://schemas.microsoft.com/office/word/2016/wordml/cid" xmlns:w16="http://schemas.microsoft.com/office/word/2018/wordml" xmlns:w16sdtdh="http://schemas.microsoft.com/office/word/2020/wordml/sdtdatahash" xmlns:w16se="http://schemas.microsoft.com/office/word/2015/wordml/symex" xmlns:wpg="http://schemas.microsoft.com/office/word/2010/wordprocessingGroup" xmlns:wpi="http://schemas.microsoft.com/office/word/2010/wordprocessingInk" xmlns:wne="http://schemas.microsoft.com/office/word/2006/wordml" xmlns:wps="http://schemas.microsoft.com/office/word/2010/wordprocessingShape" mc:Ignorable="w14 w15 w16se w16cid w16 w16cex w16sdtdh wp14">
   <w:body>
     <w:p>
       <w:pPr>
@@ -2070,14 +2070,7 @@
                 <w:sz w:val="24"/>
                 <w:szCs w:val="24"/>
               </w:rPr>
-              <w:t xml:space="preserve">We discussed who would be tasked with the creation of the </w:t>
-            </w:r>
-            <w:r>
-              <w:rPr>
-                <w:sz w:val="24"/>
-                <w:szCs w:val="24"/>
-              </w:rPr>
-              <w:t>Jira project</w:t>
+              <w:t>We discussed who would be tasked with the creation of the Jira project</w:t>
             </w:r>
           </w:p>
         </w:tc>
@@ -2204,6 +2197,15 @@
                 <w:szCs w:val="28"/>
               </w:rPr>
             </w:pPr>
+            <w:r>
+              <w:rPr>
+                <w:b w:val="0"/>
+                <w:bCs w:val="0"/>
+                <w:sz w:val="28"/>
+                <w:szCs w:val="28"/>
+              </w:rPr>
+              <w:t>Roles for Milestone 2</w:t>
+            </w:r>
           </w:p>
         </w:tc>
         <w:tc>
@@ -2214,12 +2216,17 @@
             <w:pPr>
               <w:cnfStyle w:val="000000000000" w:firstRow="0" w:lastRow="0" w:firstColumn="0" w:lastColumn="0" w:oddVBand="0" w:evenVBand="0" w:oddHBand="0" w:evenHBand="0" w:firstRowFirstColumn="0" w:firstRowLastColumn="0" w:lastRowFirstColumn="0" w:lastRowLastColumn="0"/>
               <w:rPr>
-                <w:b/>
-                <w:bCs/>
-                <w:sz w:val="28"/>
-                <w:szCs w:val="28"/>
-              </w:rPr>
-            </w:pPr>
+                <w:sz w:val="24"/>
+                <w:szCs w:val="24"/>
+              </w:rPr>
+            </w:pPr>
+            <w:r>
+              <w:rPr>
+                <w:sz w:val="24"/>
+                <w:szCs w:val="24"/>
+              </w:rPr>
+              <w:t>We discussed which members will do different tasks for milestone 2</w:t>
+            </w:r>
           </w:p>
         </w:tc>
         <w:tc>
@@ -2230,12 +2237,17 @@
             <w:pPr>
               <w:cnfStyle w:val="000000000000" w:firstRow="0" w:lastRow="0" w:firstColumn="0" w:lastColumn="0" w:oddVBand="0" w:evenVBand="0" w:oddHBand="0" w:evenHBand="0" w:firstRowFirstColumn="0" w:firstRowLastColumn="0" w:lastRowFirstColumn="0" w:lastRowLastColumn="0"/>
               <w:rPr>
-                <w:b/>
-                <w:bCs/>
-                <w:sz w:val="28"/>
-                <w:szCs w:val="28"/>
-              </w:rPr>
-            </w:pPr>
+                <w:sz w:val="24"/>
+                <w:szCs w:val="24"/>
+              </w:rPr>
+            </w:pPr>
+            <w:r>
+              <w:rPr>
+                <w:sz w:val="24"/>
+                <w:szCs w:val="24"/>
+              </w:rPr>
+              <w:t>We successfully assigned roles for the upcoming milestone 2 activities</w:t>
+            </w:r>
           </w:p>
         </w:tc>
       </w:tr>
@@ -2864,6 +2876,7 @@
                 <w:sz w:val="24"/>
                 <w:szCs w:val="24"/>
               </w:rPr>
+              <w:lastRenderedPageBreak/>
               <w:t>Kaitlyn Marino</w:t>
             </w:r>
           </w:p>
@@ -2919,7 +2932,6 @@
                 <w:sz w:val="24"/>
                 <w:szCs w:val="24"/>
               </w:rPr>
-              <w:lastRenderedPageBreak/>
               <w:t>A</w:t>
             </w:r>
             <w:r>
@@ -2972,7 +2984,6 @@
                 <w:sz w:val="24"/>
                 <w:szCs w:val="24"/>
               </w:rPr>
-              <w:lastRenderedPageBreak/>
               <w:t>~45 mins</w:t>
             </w:r>
           </w:p>
@@ -3153,6 +3164,15 @@
                 <w:szCs w:val="24"/>
               </w:rPr>
             </w:pPr>
+            <w:r>
+              <w:rPr>
+                <w:b w:val="0"/>
+                <w:bCs w:val="0"/>
+                <w:sz w:val="24"/>
+                <w:szCs w:val="24"/>
+              </w:rPr>
+              <w:t>Nolan Grossi</w:t>
+            </w:r>
           </w:p>
         </w:tc>
         <w:tc>
@@ -3162,7 +3182,10 @@
           <w:p>
             <w:pPr>
               <w:pStyle w:val="ListParagraph"/>
-              <w:ind w:left="360"/>
+              <w:numPr>
+                <w:ilvl w:val="0"/>
+                <w:numId w:val="6"/>
+              </w:numPr>
               <w:cnfStyle w:val="000000100000" w:firstRow="0" w:lastRow="0" w:firstColumn="0" w:lastColumn="0" w:oddVBand="0" w:evenVBand="0" w:oddHBand="1" w:evenHBand="0" w:firstRowFirstColumn="0" w:firstRowLastColumn="0" w:lastRowFirstColumn="0" w:lastRowLastColumn="0"/>
               <w:rPr>
                 <w:b/>
@@ -3171,6 +3194,15 @@
                 <w:szCs w:val="24"/>
               </w:rPr>
             </w:pPr>
+            <w:r>
+              <w:rPr>
+                <w:b/>
+                <w:bCs/>
+                <w:sz w:val="24"/>
+                <w:szCs w:val="24"/>
+              </w:rPr>
+              <w:t>Answered several Scrum Report tables</w:t>
+            </w:r>
           </w:p>
         </w:tc>
         <w:tc>
@@ -3187,6 +3219,15 @@
                 <w:szCs w:val="24"/>
               </w:rPr>
             </w:pPr>
+            <w:r>
+              <w:rPr>
+                <w:b/>
+                <w:bCs/>
+                <w:sz w:val="24"/>
+                <w:szCs w:val="24"/>
+              </w:rPr>
+              <w:t>~25 mins</w:t>
+            </w:r>
           </w:p>
         </w:tc>
         <w:tc>
@@ -3203,6 +3244,15 @@
                 <w:szCs w:val="24"/>
               </w:rPr>
             </w:pPr>
+            <w:r>
+              <w:rPr>
+                <w:b/>
+                <w:bCs/>
+                <w:sz w:val="24"/>
+                <w:szCs w:val="24"/>
+              </w:rPr>
+              <w:t>Yes</w:t>
+            </w:r>
           </w:p>
         </w:tc>
       </w:tr>
@@ -3221,6 +3271,15 @@
                 <w:szCs w:val="24"/>
               </w:rPr>
             </w:pPr>
+            <w:r>
+              <w:rPr>
+                <w:b w:val="0"/>
+                <w:bCs w:val="0"/>
+                <w:sz w:val="24"/>
+                <w:szCs w:val="24"/>
+              </w:rPr>
+              <w:t>Bilal Umar</w:t>
+            </w:r>
           </w:p>
         </w:tc>
         <w:tc>
@@ -3229,6 +3288,11 @@
           </w:tcPr>
           <w:p>
             <w:pPr>
+              <w:pStyle w:val="ListParagraph"/>
+              <w:numPr>
+                <w:ilvl w:val="0"/>
+                <w:numId w:val="6"/>
+              </w:numPr>
               <w:cnfStyle w:val="000000000000" w:firstRow="0" w:lastRow="0" w:firstColumn="0" w:lastColumn="0" w:oddVBand="0" w:evenVBand="0" w:oddHBand="0" w:evenHBand="0" w:firstRowFirstColumn="0" w:firstRowLastColumn="0" w:lastRowFirstColumn="0" w:lastRowLastColumn="0"/>
               <w:rPr>
                 <w:b/>
@@ -3237,6 +3301,40 @@
                 <w:szCs w:val="24"/>
               </w:rPr>
             </w:pPr>
+            <w:r>
+              <w:rPr>
+                <w:b/>
+                <w:bCs/>
+                <w:sz w:val="24"/>
+                <w:szCs w:val="24"/>
+              </w:rPr>
+              <w:t>Completed the Group Contract</w:t>
+            </w:r>
+          </w:p>
+          <w:p>
+            <w:pPr>
+              <w:pStyle w:val="ListParagraph"/>
+              <w:numPr>
+                <w:ilvl w:val="0"/>
+                <w:numId w:val="6"/>
+              </w:numPr>
+              <w:cnfStyle w:val="000000000000" w:firstRow="0" w:lastRow="0" w:firstColumn="0" w:lastColumn="0" w:oddVBand="0" w:evenVBand="0" w:oddHBand="0" w:evenHBand="0" w:firstRowFirstColumn="0" w:firstRowLastColumn="0" w:lastRowFirstColumn="0" w:lastRowLastColumn="0"/>
+              <w:rPr>
+                <w:b/>
+                <w:bCs/>
+                <w:sz w:val="24"/>
+                <w:szCs w:val="24"/>
+              </w:rPr>
+            </w:pPr>
+            <w:r>
+              <w:rPr>
+                <w:b/>
+                <w:bCs/>
+                <w:sz w:val="24"/>
+                <w:szCs w:val="24"/>
+              </w:rPr>
+              <w:t>Helped assign roles for Milestone 2</w:t>
+            </w:r>
           </w:p>
         </w:tc>
         <w:tc>
@@ -3253,6 +3351,15 @@
                 <w:szCs w:val="24"/>
               </w:rPr>
             </w:pPr>
+            <w:r>
+              <w:rPr>
+                <w:b/>
+                <w:bCs/>
+                <w:sz w:val="24"/>
+                <w:szCs w:val="24"/>
+              </w:rPr>
+              <w:t>~25 mins</w:t>
+            </w:r>
           </w:p>
         </w:tc>
         <w:tc>
@@ -3269,6 +3376,15 @@
                 <w:szCs w:val="24"/>
               </w:rPr>
             </w:pPr>
+            <w:r>
+              <w:rPr>
+                <w:b/>
+                <w:bCs/>
+                <w:sz w:val="24"/>
+                <w:szCs w:val="24"/>
+              </w:rPr>
+              <w:t>Yes</w:t>
+            </w:r>
           </w:p>
         </w:tc>
       </w:tr>
@@ -4445,10 +4561,19 @@
               <w:rPr>
                 <w:b w:val="0"/>
                 <w:bCs w:val="0"/>
-                <w:sz w:val="28"/>
-                <w:szCs w:val="28"/>
-              </w:rPr>
-            </w:pPr>
+                <w:sz w:val="24"/>
+                <w:szCs w:val="24"/>
+              </w:rPr>
+            </w:pPr>
+            <w:r>
+              <w:rPr>
+                <w:b w:val="0"/>
+                <w:bCs w:val="0"/>
+                <w:sz w:val="24"/>
+                <w:szCs w:val="24"/>
+              </w:rPr>
+              <w:t>Scrum Report</w:t>
+            </w:r>
           </w:p>
         </w:tc>
         <w:tc>
@@ -4461,10 +4586,19 @@
               <w:rPr>
                 <w:b/>
                 <w:bCs/>
-                <w:sz w:val="28"/>
-                <w:szCs w:val="28"/>
-              </w:rPr>
-            </w:pPr>
+                <w:sz w:val="24"/>
+                <w:szCs w:val="24"/>
+              </w:rPr>
+            </w:pPr>
+            <w:r>
+              <w:rPr>
+                <w:b/>
+                <w:bCs/>
+                <w:sz w:val="24"/>
+                <w:szCs w:val="24"/>
+              </w:rPr>
+              <w:t>We all contributed to updating and finishing the scrum report</w:t>
+            </w:r>
           </w:p>
         </w:tc>
       </w:tr>
@@ -5245,6 +5379,7 @@
         </w:rPr>
       </w:pPr>
       <w:r>
+        <w:lastRenderedPageBreak/>
         <w:br/>
       </w:r>
       <w:r>
@@ -5263,14 +5398,7 @@
         <w:rPr>
           <w:lang w:val="en-CA"/>
         </w:rPr>
-        <w:t xml:space="preserve">Using Jira to create and assign tasks made it much easier to manage the project. Breaking the project into smaller tasks helped me stay focused and understand what needed to be done. Assigning tasks to team members made sure everyone knew their responsibilities, which helped </w:t>
-      </w:r>
-      <w:r>
-        <w:rPr>
-          <w:lang w:val="en-CA"/>
-        </w:rPr>
-        <w:lastRenderedPageBreak/>
-        <w:t>track progress and avoid confusion. It also made it easier to see which tasks depended on others and spot any problems early. This clear structure kept the workflow smooth, prevented delays, and made the project feel more organized and manageable.</w:t>
+        <w:t>Using Jira to create and assign tasks made it much easier to manage the project. Breaking the project into smaller tasks helped me stay focused and understand what needed to be done. Assigning tasks to team members made sure everyone knew their responsibilities, which helped track progress and avoid confusion. It also made it easier to see which tasks depended on others and spot any problems early. This clear structure kept the workflow smooth, prevented delays, and made the project feel more organized and manageable.</w:t>
       </w:r>
     </w:p>
     <w:p>
@@ -5311,7 +5439,7 @@
 </file>
 
 <file path=word/numbering.xml><?xml version="1.0" encoding="utf-8"?>
-<w:numbering xmlns:wpc="http://schemas.microsoft.com/office/word/2010/wordprocessingCanvas" xmlns:cx="http://schemas.microsoft.com/office/drawing/2014/chartex" xmlns:cx1="http://schemas.microsoft.com/office/drawing/2015/9/8/chartex" xmlns:cx2="http://schemas.microsoft.com/office/drawing/2015/10/21/chartex" xmlns:cx3="http://schemas.microsoft.com/office/drawing/2016/5/9/chartex" xmlns:cx4="http://schemas.microsoft.com/office/drawing/2016/5/10/chartex" xmlns:cx5="http://schemas.microsoft.com/office/drawing/2016/5/11/chartex" xmlns:cx6="http://schemas.microsoft.com/office/drawing/2016/5/12/chartex" xmlns:cx7="http://schemas.microsoft.com/office/drawing/2016/5/13/chartex" xmlns:cx8="http://schemas.microsoft.com/office/drawing/2016/5/14/chartex" xmlns:mc="http://schemas.openxmlformats.org/markup-compatibility/2006" xmlns:aink="http://schemas.microsoft.com/office/drawing/2016/ink" xmlns:am3d="http://schemas.microsoft.com/office/drawing/2017/model3d" xmlns:o="urn:schemas-microsoft-com:office:office" xmlns:oel="http://schemas.microsoft.com/office/2019/extlst" xmlns:r="http://schemas.openxmlformats.org/officeDocument/2006/relationships" xmlns:m="http://schemas.openxmlformats.org/officeDocument/2006/math" xmlns:v="urn:schemas-microsoft-com:vml" xmlns:wp14="http://schemas.microsoft.com/office/word/2010/wordprocessingDrawing" xmlns:wp="http://schemas.openxmlformats.org/drawingml/2006/wordprocessingDrawing" xmlns:w10="urn:schemas-microsoft-com:office:word" xmlns:w="http://schemas.openxmlformats.org/wordprocessingml/2006/main" xmlns:w14="http://schemas.microsoft.com/office/word/2010/wordml" xmlns:w15="http://schemas.microsoft.com/office/word/2012/wordml" xmlns:w16cex="http://schemas.microsoft.com/office/word/2018/wordml/cex" xmlns:w16cid="http://schemas.microsoft.com/office/word/2016/wordml/cid" xmlns:w16="http://schemas.microsoft.com/office/word/2018/wordml" xmlns:w16du="http://schemas.microsoft.com/office/word/2023/wordml/word16du" xmlns:w16sdtdh="http://schemas.microsoft.com/office/word/2020/wordml/sdtdatahash" xmlns:w16sdtfl="http://schemas.microsoft.com/office/word/2024/wordml/sdtformatlock" xmlns:w16se="http://schemas.microsoft.com/office/word/2015/wordml/symex" xmlns:wpg="http://schemas.microsoft.com/office/word/2010/wordprocessingGroup" xmlns:wpi="http://schemas.microsoft.com/office/word/2010/wordprocessingInk" xmlns:wne="http://schemas.microsoft.com/office/word/2006/wordml" xmlns:wps="http://schemas.microsoft.com/office/word/2010/wordprocessingShape" mc:Ignorable="w14 w15 w16se w16cid w16 w16cex w16sdtdh w16sdtfl w16du wp14">
+<w:numbering xmlns:wpc="http://schemas.microsoft.com/office/word/2010/wordprocessingCanvas" xmlns:cx="http://schemas.microsoft.com/office/drawing/2014/chartex" xmlns:cx1="http://schemas.microsoft.com/office/drawing/2015/9/8/chartex" xmlns:cx2="http://schemas.microsoft.com/office/drawing/2015/10/21/chartex" xmlns:cx3="http://schemas.microsoft.com/office/drawing/2016/5/9/chartex" xmlns:cx4="http://schemas.microsoft.com/office/drawing/2016/5/10/chartex" xmlns:cx5="http://schemas.microsoft.com/office/drawing/2016/5/11/chartex" xmlns:cx6="http://schemas.microsoft.com/office/drawing/2016/5/12/chartex" xmlns:cx7="http://schemas.microsoft.com/office/drawing/2016/5/13/chartex" xmlns:cx8="http://schemas.microsoft.com/office/drawing/2016/5/14/chartex" xmlns:mc="http://schemas.openxmlformats.org/markup-compatibility/2006" xmlns:aink="http://schemas.microsoft.com/office/drawing/2016/ink" xmlns:am3d="http://schemas.microsoft.com/office/drawing/2017/model3d" xmlns:o="urn:schemas-microsoft-com:office:office" xmlns:r="http://schemas.openxmlformats.org/officeDocument/2006/relationships" xmlns:m="http://schemas.openxmlformats.org/officeDocument/2006/math" xmlns:v="urn:schemas-microsoft-com:vml" xmlns:wp14="http://schemas.microsoft.com/office/word/2010/wordprocessingDrawing" xmlns:wp="http://schemas.openxmlformats.org/drawingml/2006/wordprocessingDrawing" xmlns:w10="urn:schemas-microsoft-com:office:word" xmlns:w="http://schemas.openxmlformats.org/wordprocessingml/2006/main" xmlns:w14="http://schemas.microsoft.com/office/word/2010/wordml" xmlns:w15="http://schemas.microsoft.com/office/word/2012/wordml" xmlns:w16cex="http://schemas.microsoft.com/office/word/2018/wordml/cex" xmlns:w16cid="http://schemas.microsoft.com/office/word/2016/wordml/cid" xmlns:w16="http://schemas.microsoft.com/office/word/2018/wordml" xmlns:w16sdtdh="http://schemas.microsoft.com/office/word/2020/wordml/sdtdatahash" xmlns:w16se="http://schemas.microsoft.com/office/word/2015/wordml/symex" xmlns:wpg="http://schemas.microsoft.com/office/word/2010/wordprocessingGroup" xmlns:wpi="http://schemas.microsoft.com/office/word/2010/wordprocessingInk" xmlns:wne="http://schemas.microsoft.com/office/word/2006/wordml" xmlns:wps="http://schemas.microsoft.com/office/word/2010/wordprocessingShape" mc:Ignorable="w14 w15 w16se w16cid w16 w16cex w16sdtdh wp14">
   <w:abstractNum w:abstractNumId="0" w15:restartNumberingAfterBreak="0">
     <w:nsid w:val="1E234FB1"/>
     <w:multiLevelType w:val="hybridMultilevel"/>
@@ -5963,29 +6091,29 @@
       </w:rPr>
     </w:lvl>
   </w:abstractNum>
-  <w:num w:numId="1" w16cid:durableId="382097111">
+  <w:num w:numId="1">
     <w:abstractNumId w:val="2"/>
   </w:num>
-  <w:num w:numId="2" w16cid:durableId="1019968746">
+  <w:num w:numId="2">
     <w:abstractNumId w:val="0"/>
   </w:num>
-  <w:num w:numId="3" w16cid:durableId="1657027125">
+  <w:num w:numId="3">
     <w:abstractNumId w:val="1"/>
   </w:num>
-  <w:num w:numId="4" w16cid:durableId="1369914792">
+  <w:num w:numId="4">
     <w:abstractNumId w:val="4"/>
   </w:num>
-  <w:num w:numId="5" w16cid:durableId="1060249504">
+  <w:num w:numId="5">
     <w:abstractNumId w:val="3"/>
   </w:num>
-  <w:num w:numId="6" w16cid:durableId="584531043">
+  <w:num w:numId="6">
     <w:abstractNumId w:val="5"/>
   </w:num>
 </w:numbering>
 </file>
 
 <file path=word/styles.xml><?xml version="1.0" encoding="utf-8"?>
-<w:styles xmlns:mc="http://schemas.openxmlformats.org/markup-compatibility/2006" xmlns:r="http://schemas.openxmlformats.org/officeDocument/2006/relationships" xmlns:w="http://schemas.openxmlformats.org/wordprocessingml/2006/main" xmlns:w14="http://schemas.microsoft.com/office/word/2010/wordml" xmlns:w15="http://schemas.microsoft.com/office/word/2012/wordml" xmlns:w16cex="http://schemas.microsoft.com/office/word/2018/wordml/cex" xmlns:w16cid="http://schemas.microsoft.com/office/word/2016/wordml/cid" xmlns:w16="http://schemas.microsoft.com/office/word/2018/wordml" xmlns:w16du="http://schemas.microsoft.com/office/word/2023/wordml/word16du" xmlns:w16sdtdh="http://schemas.microsoft.com/office/word/2020/wordml/sdtdatahash" xmlns:w16sdtfl="http://schemas.microsoft.com/office/word/2024/wordml/sdtformatlock" xmlns:w16se="http://schemas.microsoft.com/office/word/2015/wordml/symex" mc:Ignorable="w14 w15 w16se w16cid w16 w16cex w16sdtdh w16sdtfl w16du">
+<w:styles xmlns:mc="http://schemas.openxmlformats.org/markup-compatibility/2006" xmlns:r="http://schemas.openxmlformats.org/officeDocument/2006/relationships" xmlns:w="http://schemas.openxmlformats.org/wordprocessingml/2006/main" xmlns:w14="http://schemas.microsoft.com/office/word/2010/wordml" xmlns:w15="http://schemas.microsoft.com/office/word/2012/wordml" xmlns:w16cex="http://schemas.microsoft.com/office/word/2018/wordml/cex" xmlns:w16cid="http://schemas.microsoft.com/office/word/2016/wordml/cid" xmlns:w16="http://schemas.microsoft.com/office/word/2018/wordml" xmlns:w16sdtdh="http://schemas.microsoft.com/office/word/2020/wordml/sdtdatahash" xmlns:w16se="http://schemas.microsoft.com/office/word/2015/wordml/symex" mc:Ignorable="w14 w15 w16se w16cid w16 w16cex w16sdtdh">
   <w:docDefaults>
     <w:rPrDefault>
       <w:rPr>
@@ -6908,6 +7036,14 @@
 </file>
 
 <file path=customXml/item1.xml><?xml version="1.0" encoding="utf-8"?>
+<p:properties xmlns:p="http://schemas.microsoft.com/office/2006/metadata/properties" xmlns:xsi="http://www.w3.org/2001/XMLSchema-instance" xmlns:pc="http://schemas.microsoft.com/office/infopath/2007/PartnerControls">
+  <documentManagement>
+    <_activity xmlns="dc36b53f-c77b-4382-938c-03d58cb8e3f2" xsi:nil="true"/>
+  </documentManagement>
+</p:properties>
+</file>
+
+<file path=customXml/item2.xml><?xml version="1.0" encoding="utf-8"?>
 <ct:contentTypeSchema xmlns:ct="http://schemas.microsoft.com/office/2006/metadata/contentType" xmlns:ma="http://schemas.microsoft.com/office/2006/metadata/properties/metaAttributes" ct:_="" ma:_="" ma:contentTypeName="Document" ma:contentTypeID="0x010100C5ABF9E3111B9C40BF5C890C1FADFC6D" ma:contentTypeVersion="10" ma:contentTypeDescription="Create a new document." ma:contentTypeScope="" ma:versionID="136bfdf3656b012fd2b2fc9ceb0d3cb8">
   <xsd:schema xmlns:xsd="http://www.w3.org/2001/XMLSchema" xmlns:xs="http://www.w3.org/2001/XMLSchema" xmlns:p="http://schemas.microsoft.com/office/2006/metadata/properties" xmlns:ns3="dc36b53f-c77b-4382-938c-03d58cb8e3f2" targetNamespace="http://schemas.microsoft.com/office/2006/metadata/properties" ma:root="true" ma:fieldsID="4659a208a4efb3f5ad470d04d1453c46" ns3:_="">
     <xsd:import namespace="dc36b53f-c77b-4382-938c-03d58cb8e3f2"/>
@@ -7087,14 +7223,6 @@
 </ct:contentTypeSchema>
 </file>
 
-<file path=customXml/item2.xml><?xml version="1.0" encoding="utf-8"?>
-<p:properties xmlns:p="http://schemas.microsoft.com/office/2006/metadata/properties" xmlns:xsi="http://www.w3.org/2001/XMLSchema-instance" xmlns:pc="http://schemas.microsoft.com/office/infopath/2007/PartnerControls">
-  <documentManagement>
-    <_activity xmlns="dc36b53f-c77b-4382-938c-03d58cb8e3f2" xsi:nil="true"/>
-  </documentManagement>
-</p:properties>
-</file>
-
 <file path=customXml/item3.xml><?xml version="1.0" encoding="utf-8"?>
 <?mso-contentType ?>
 <FormTemplates xmlns="http://schemas.microsoft.com/sharepoint/v3/contenttype/forms">
@@ -7105,6 +7233,16 @@
 </file>
 
 <file path=customXml/itemProps1.xml><?xml version="1.0" encoding="utf-8"?>
+<ds:datastoreItem xmlns:ds="http://schemas.openxmlformats.org/officeDocument/2006/customXml" ds:itemID="{D23FB93F-08CA-4978-9989-813C81CC1709}">
+  <ds:schemaRefs>
+    <ds:schemaRef ds:uri="http://schemas.microsoft.com/office/2006/metadata/properties"/>
+    <ds:schemaRef ds:uri="http://schemas.microsoft.com/office/infopath/2007/PartnerControls"/>
+    <ds:schemaRef ds:uri="dc36b53f-c77b-4382-938c-03d58cb8e3f2"/>
+  </ds:schemaRefs>
+</ds:datastoreItem>
+</file>
+
+<file path=customXml/itemProps2.xml><?xml version="1.0" encoding="utf-8"?>
 <ds:datastoreItem xmlns:ds="http://schemas.openxmlformats.org/officeDocument/2006/customXml" ds:itemID="{0DDA589C-7C4A-4BEA-9970-78E6C648B9D8}">
   <ds:schemaRefs>
     <ds:schemaRef ds:uri="http://schemas.microsoft.com/office/2006/metadata/contentType"/>
@@ -7122,16 +7260,6 @@
 </ds:datastoreItem>
 </file>
 
-<file path=customXml/itemProps2.xml><?xml version="1.0" encoding="utf-8"?>
-<ds:datastoreItem xmlns:ds="http://schemas.openxmlformats.org/officeDocument/2006/customXml" ds:itemID="{D23FB93F-08CA-4978-9989-813C81CC1709}">
-  <ds:schemaRefs>
-    <ds:schemaRef ds:uri="http://schemas.microsoft.com/office/2006/metadata/properties"/>
-    <ds:schemaRef ds:uri="http://schemas.microsoft.com/office/infopath/2007/PartnerControls"/>
-    <ds:schemaRef ds:uri="dc36b53f-c77b-4382-938c-03d58cb8e3f2"/>
-  </ds:schemaRefs>
-</ds:datastoreItem>
-</file>
-
 <file path=customXml/itemProps3.xml><?xml version="1.0" encoding="utf-8"?>
 <ds:datastoreItem xmlns:ds="http://schemas.openxmlformats.org/officeDocument/2006/customXml" ds:itemID="{8063B30C-0B52-4B6B-9FB5-A63F97D74D39}">
   <ds:schemaRefs>
